--- a/assets/Documents/AP4-M2L/AP4-CDC.docx
+++ b/assets/Documents/AP4-M2L/AP4-CDC.docx
@@ -1,6 +1,6 @@
 
 <file path=word/document.xml><?xml version="1.0" encoding="utf-8"?>
-<w:document xmlns:wpc="http://schemas.microsoft.com/office/word/2010/wordprocessingCanvas" xmlns:cx="http://schemas.microsoft.com/office/drawing/2014/chartex" xmlns:cx1="http://schemas.microsoft.com/office/drawing/2015/9/8/chartex" xmlns:cx2="http://schemas.microsoft.com/office/drawing/2015/10/21/chartex" xmlns:cx3="http://schemas.microsoft.com/office/drawing/2016/5/9/chartex" xmlns:cx4="http://schemas.microsoft.com/office/drawing/2016/5/10/chartex" xmlns:cx5="http://schemas.microsoft.com/office/drawing/2016/5/11/chartex" xmlns:cx6="http://schemas.microsoft.com/office/drawing/2016/5/12/chartex" xmlns:cx7="http://schemas.microsoft.com/office/drawing/2016/5/13/chartex" xmlns:cx8="http://schemas.microsoft.com/office/drawing/2016/5/14/chartex" xmlns:mc="http://schemas.openxmlformats.org/markup-compatibility/2006" xmlns:aink="http://schemas.microsoft.com/office/drawing/2016/ink" xmlns:am3d="http://schemas.microsoft.com/office/drawing/2017/model3d" xmlns:o="urn:schemas-microsoft-com:office:office" xmlns:oel="http://schemas.microsoft.com/office/2019/extlst" xmlns:r="http://schemas.openxmlformats.org/officeDocument/2006/relationships" xmlns:m="http://schemas.openxmlformats.org/officeDocument/2006/math" xmlns:v="urn:schemas-microsoft-com:vml" xmlns:wp14="http://schemas.microsoft.com/office/word/2010/wordprocessingDrawing" xmlns:wp="http://schemas.openxmlformats.org/drawingml/2006/wordprocessingDrawing" xmlns:w10="urn:schemas-microsoft-com:office:word" xmlns:w="http://schemas.openxmlformats.org/wordprocessingml/2006/main" xmlns:w14="http://schemas.microsoft.com/office/word/2010/wordml" xmlns:w15="http://schemas.microsoft.com/office/word/2012/wordml" xmlns:w16cex="http://schemas.microsoft.com/office/word/2018/wordml/cex" xmlns:w16cid="http://schemas.microsoft.com/office/word/2016/wordml/cid" xmlns:w16="http://schemas.microsoft.com/office/word/2018/wordml" xmlns:w16sdtdh="http://schemas.microsoft.com/office/word/2020/wordml/sdtdatahash" xmlns:w16se="http://schemas.microsoft.com/office/word/2015/wordml/symex" xmlns:wpg="http://schemas.microsoft.com/office/word/2010/wordprocessingGroup" xmlns:wpi="http://schemas.microsoft.com/office/word/2010/wordprocessingInk" xmlns:wne="http://schemas.microsoft.com/office/word/2006/wordml" xmlns:wps="http://schemas.microsoft.com/office/word/2010/wordprocessingShape" mc:Ignorable="w14 w15 w16se w16cid w16 w16cex w16sdtdh wp14">
+<w:document xmlns:wpc="http://schemas.microsoft.com/office/word/2010/wordprocessingCanvas" xmlns:cx="http://schemas.microsoft.com/office/drawing/2014/chartex" xmlns:cx1="http://schemas.microsoft.com/office/drawing/2015/9/8/chartex" xmlns:cx2="http://schemas.microsoft.com/office/drawing/2015/10/21/chartex" xmlns:cx3="http://schemas.microsoft.com/office/drawing/2016/5/9/chartex" xmlns:cx4="http://schemas.microsoft.com/office/drawing/2016/5/10/chartex" xmlns:cx5="http://schemas.microsoft.com/office/drawing/2016/5/11/chartex" xmlns:cx6="http://schemas.microsoft.com/office/drawing/2016/5/12/chartex" xmlns:cx7="http://schemas.microsoft.com/office/drawing/2016/5/13/chartex" xmlns:cx8="http://schemas.microsoft.com/office/drawing/2016/5/14/chartex" xmlns:mc="http://schemas.openxmlformats.org/markup-compatibility/2006" xmlns:aink="http://schemas.microsoft.com/office/drawing/2016/ink" xmlns:am3d="http://schemas.microsoft.com/office/drawing/2017/model3d" xmlns:o="urn:schemas-microsoft-com:office:office" xmlns:oel="http://schemas.microsoft.com/office/2019/extlst" xmlns:r="http://schemas.openxmlformats.org/officeDocument/2006/relationships" xmlns:m="http://schemas.openxmlformats.org/officeDocument/2006/math" xmlns:v="urn:schemas-microsoft-com:vml" xmlns:wp14="http://schemas.microsoft.com/office/word/2010/wordprocessingDrawing" xmlns:wp="http://schemas.openxmlformats.org/drawingml/2006/wordprocessingDrawing" xmlns:w10="urn:schemas-microsoft-com:office:word" xmlns:w="http://schemas.openxmlformats.org/wordprocessingml/2006/main" xmlns:w14="http://schemas.microsoft.com/office/word/2010/wordml" xmlns:w15="http://schemas.microsoft.com/office/word/2012/wordml" xmlns:w16cex="http://schemas.microsoft.com/office/word/2018/wordml/cex" xmlns:w16cid="http://schemas.microsoft.com/office/word/2016/wordml/cid" xmlns:w16="http://schemas.microsoft.com/office/word/2018/wordml" xmlns:w16du="http://schemas.microsoft.com/office/word/2023/wordml/word16du" xmlns:w16sdtdh="http://schemas.microsoft.com/office/word/2020/wordml/sdtdatahash" xmlns:w16se="http://schemas.microsoft.com/office/word/2015/wordml/symex" xmlns:wpg="http://schemas.microsoft.com/office/word/2010/wordprocessingGroup" xmlns:wpi="http://schemas.microsoft.com/office/word/2010/wordprocessingInk" xmlns:wne="http://schemas.microsoft.com/office/word/2006/wordml" xmlns:wps="http://schemas.microsoft.com/office/word/2010/wordprocessingShape" mc:Ignorable="w14 w15 w16se w16cid w16 w16cex w16sdtdh w16du wp14">
   <w:body>
     <w:sdt>
       <w:sdtPr>
@@ -899,12 +899,3046 @@
         </w:p>
       </w:sdtContent>
     </w:sdt>
+    <w:sdt>
+      <w:sdtPr>
+        <w:rPr>
+          <w:rFonts w:asciiTheme="minorHAnsi" w:eastAsiaTheme="minorHAnsi" w:hAnsiTheme="minorHAnsi" w:cstheme="minorBidi"/>
+          <w:color w:val="auto"/>
+          <w:kern w:val="2"/>
+          <w:sz w:val="22"/>
+          <w:szCs w:val="22"/>
+          <w:lang w:val="fr-FR"/>
+          <w14:ligatures w14:val="standardContextual"/>
+        </w:rPr>
+        <w:id w:val="1135909955"/>
+        <w:docPartObj>
+          <w:docPartGallery w:val="Table of Contents"/>
+          <w:docPartUnique/>
+        </w:docPartObj>
+      </w:sdtPr>
+      <w:sdtEndPr>
+        <w:rPr>
+          <w:b/>
+          <w:bCs/>
+          <w:noProof/>
+        </w:rPr>
+      </w:sdtEndPr>
+      <w:sdtContent>
+        <w:p>
+          <w:pPr>
+            <w:pStyle w:val="TOCHeading"/>
+          </w:pPr>
+          <w:r>
+            <w:t>Table of Contents</w:t>
+          </w:r>
+        </w:p>
+        <w:p>
+          <w:pPr>
+            <w:pStyle w:val="TOC1"/>
+            <w:tabs>
+              <w:tab w:val="right" w:leader="dot" w:pos="9062"/>
+            </w:tabs>
+            <w:rPr>
+              <w:rFonts w:eastAsiaTheme="minorEastAsia"/>
+              <w:noProof/>
+              <w:sz w:val="24"/>
+              <w:szCs w:val="24"/>
+              <w:lang w:eastAsia="fr-FR"/>
+            </w:rPr>
+          </w:pPr>
+          <w:r>
+            <w:fldChar w:fldCharType="begin"/>
+          </w:r>
+          <w:r>
+            <w:instrText xml:space="preserve"> TOC \o "1-3" \h \z \u </w:instrText>
+          </w:r>
+          <w:r>
+            <w:fldChar w:fldCharType="separate"/>
+          </w:r>
+          <w:hyperlink w:anchor="_Toc167142110" w:history="1">
+            <w:r>
+              <w:rPr>
+                <w:rStyle w:val="Hyperlink"/>
+                <w:b/>
+                <w:bCs/>
+                <w:noProof/>
+              </w:rPr>
+              <w:t>Expression des besoins</w:t>
+            </w:r>
+            <w:r>
+              <w:rPr>
+                <w:noProof/>
+                <w:webHidden/>
+              </w:rPr>
+              <w:tab/>
+            </w:r>
+            <w:r>
+              <w:rPr>
+                <w:noProof/>
+                <w:webHidden/>
+              </w:rPr>
+              <w:fldChar w:fldCharType="begin"/>
+            </w:r>
+            <w:r>
+              <w:rPr>
+                <w:noProof/>
+                <w:webHidden/>
+              </w:rPr>
+              <w:instrText xml:space="preserve"> PAGEREF _Toc167142110 \h </w:instrText>
+            </w:r>
+            <w:r>
+              <w:rPr>
+                <w:noProof/>
+                <w:webHidden/>
+              </w:rPr>
+            </w:r>
+            <w:r>
+              <w:rPr>
+                <w:noProof/>
+                <w:webHidden/>
+              </w:rPr>
+              <w:fldChar w:fldCharType="separate"/>
+            </w:r>
+            <w:r>
+              <w:rPr>
+                <w:noProof/>
+                <w:webHidden/>
+              </w:rPr>
+              <w:t>3</w:t>
+            </w:r>
+            <w:r>
+              <w:rPr>
+                <w:noProof/>
+                <w:webHidden/>
+              </w:rPr>
+              <w:fldChar w:fldCharType="end"/>
+            </w:r>
+          </w:hyperlink>
+        </w:p>
+        <w:p>
+          <w:pPr>
+            <w:pStyle w:val="TOC2"/>
+            <w:tabs>
+              <w:tab w:val="right" w:leader="dot" w:pos="9062"/>
+            </w:tabs>
+            <w:rPr>
+              <w:rFonts w:eastAsiaTheme="minorEastAsia"/>
+              <w:noProof/>
+              <w:sz w:val="24"/>
+              <w:szCs w:val="24"/>
+              <w:lang w:eastAsia="fr-FR"/>
+            </w:rPr>
+          </w:pPr>
+          <w:hyperlink w:anchor="_Toc167142111" w:history="1">
+            <w:r>
+              <w:rPr>
+                <w:rStyle w:val="Hyperlink"/>
+                <w:b/>
+                <w:bCs/>
+                <w:noProof/>
+              </w:rPr>
+              <w:t>Les rôles obligatoires</w:t>
+            </w:r>
+            <w:r>
+              <w:rPr>
+                <w:noProof/>
+                <w:webHidden/>
+              </w:rPr>
+              <w:tab/>
+            </w:r>
+            <w:r>
+              <w:rPr>
+                <w:noProof/>
+                <w:webHidden/>
+              </w:rPr>
+              <w:fldChar w:fldCharType="begin"/>
+            </w:r>
+            <w:r>
+              <w:rPr>
+                <w:noProof/>
+                <w:webHidden/>
+              </w:rPr>
+              <w:instrText xml:space="preserve"> PAGEREF _Toc167142111 \h </w:instrText>
+            </w:r>
+            <w:r>
+              <w:rPr>
+                <w:noProof/>
+                <w:webHidden/>
+              </w:rPr>
+            </w:r>
+            <w:r>
+              <w:rPr>
+                <w:noProof/>
+                <w:webHidden/>
+              </w:rPr>
+              <w:fldChar w:fldCharType="separate"/>
+            </w:r>
+            <w:r>
+              <w:rPr>
+                <w:noProof/>
+                <w:webHidden/>
+              </w:rPr>
+              <w:t>3</w:t>
+            </w:r>
+            <w:r>
+              <w:rPr>
+                <w:noProof/>
+                <w:webHidden/>
+              </w:rPr>
+              <w:fldChar w:fldCharType="end"/>
+            </w:r>
+          </w:hyperlink>
+        </w:p>
+        <w:p>
+          <w:pPr>
+            <w:pStyle w:val="TOC1"/>
+            <w:tabs>
+              <w:tab w:val="right" w:leader="dot" w:pos="9062"/>
+            </w:tabs>
+            <w:rPr>
+              <w:rFonts w:eastAsiaTheme="minorEastAsia"/>
+              <w:noProof/>
+              <w:sz w:val="24"/>
+              <w:szCs w:val="24"/>
+              <w:lang w:eastAsia="fr-FR"/>
+            </w:rPr>
+          </w:pPr>
+          <w:hyperlink w:anchor="_Toc167142112" w:history="1">
+            <w:r>
+              <w:rPr>
+                <w:rStyle w:val="Hyperlink"/>
+                <w:b/>
+                <w:bCs/>
+                <w:noProof/>
+              </w:rPr>
+              <w:t>Détails de la base de donnée</w:t>
+            </w:r>
+            <w:r>
+              <w:rPr>
+                <w:noProof/>
+                <w:webHidden/>
+              </w:rPr>
+              <w:tab/>
+            </w:r>
+            <w:r>
+              <w:rPr>
+                <w:noProof/>
+                <w:webHidden/>
+              </w:rPr>
+              <w:fldChar w:fldCharType="begin"/>
+            </w:r>
+            <w:r>
+              <w:rPr>
+                <w:noProof/>
+                <w:webHidden/>
+              </w:rPr>
+              <w:instrText xml:space="preserve"> PAGEREF _Toc167142112 \h </w:instrText>
+            </w:r>
+            <w:r>
+              <w:rPr>
+                <w:noProof/>
+                <w:webHidden/>
+              </w:rPr>
+            </w:r>
+            <w:r>
+              <w:rPr>
+                <w:noProof/>
+                <w:webHidden/>
+              </w:rPr>
+              <w:fldChar w:fldCharType="separate"/>
+            </w:r>
+            <w:r>
+              <w:rPr>
+                <w:noProof/>
+                <w:webHidden/>
+              </w:rPr>
+              <w:t>3</w:t>
+            </w:r>
+            <w:r>
+              <w:rPr>
+                <w:noProof/>
+                <w:webHidden/>
+              </w:rPr>
+              <w:fldChar w:fldCharType="end"/>
+            </w:r>
+          </w:hyperlink>
+        </w:p>
+        <w:p>
+          <w:pPr>
+            <w:pStyle w:val="TOC2"/>
+            <w:tabs>
+              <w:tab w:val="right" w:leader="dot" w:pos="9062"/>
+            </w:tabs>
+            <w:rPr>
+              <w:rFonts w:eastAsiaTheme="minorEastAsia"/>
+              <w:noProof/>
+              <w:sz w:val="24"/>
+              <w:szCs w:val="24"/>
+              <w:lang w:eastAsia="fr-FR"/>
+            </w:rPr>
+          </w:pPr>
+          <w:hyperlink w:anchor="_Toc167142113" w:history="1">
+            <w:r>
+              <w:rPr>
+                <w:rStyle w:val="Hyperlink"/>
+                <w:b/>
+                <w:bCs/>
+                <w:noProof/>
+              </w:rPr>
+              <w:t>Table utilisateurs</w:t>
+            </w:r>
+            <w:r>
+              <w:rPr>
+                <w:noProof/>
+                <w:webHidden/>
+              </w:rPr>
+              <w:tab/>
+            </w:r>
+            <w:r>
+              <w:rPr>
+                <w:noProof/>
+                <w:webHidden/>
+              </w:rPr>
+              <w:fldChar w:fldCharType="begin"/>
+            </w:r>
+            <w:r>
+              <w:rPr>
+                <w:noProof/>
+                <w:webHidden/>
+              </w:rPr>
+              <w:instrText xml:space="preserve"> PAGEREF _Toc167142113 \h </w:instrText>
+            </w:r>
+            <w:r>
+              <w:rPr>
+                <w:noProof/>
+                <w:webHidden/>
+              </w:rPr>
+            </w:r>
+            <w:r>
+              <w:rPr>
+                <w:noProof/>
+                <w:webHidden/>
+              </w:rPr>
+              <w:fldChar w:fldCharType="separate"/>
+            </w:r>
+            <w:r>
+              <w:rPr>
+                <w:noProof/>
+                <w:webHidden/>
+              </w:rPr>
+              <w:t>3</w:t>
+            </w:r>
+            <w:r>
+              <w:rPr>
+                <w:noProof/>
+                <w:webHidden/>
+              </w:rPr>
+              <w:fldChar w:fldCharType="end"/>
+            </w:r>
+          </w:hyperlink>
+        </w:p>
+        <w:p>
+          <w:pPr>
+            <w:pStyle w:val="TOC3"/>
+            <w:tabs>
+              <w:tab w:val="right" w:leader="dot" w:pos="9062"/>
+            </w:tabs>
+            <w:rPr>
+              <w:rFonts w:eastAsiaTheme="minorEastAsia"/>
+              <w:noProof/>
+              <w:sz w:val="24"/>
+              <w:szCs w:val="24"/>
+              <w:lang w:eastAsia="fr-FR"/>
+            </w:rPr>
+          </w:pPr>
+          <w:hyperlink w:anchor="_Toc167142114" w:history="1">
+            <w:r>
+              <w:rPr>
+                <w:rStyle w:val="Hyperlink"/>
+                <w:b/>
+                <w:bCs/>
+                <w:noProof/>
+              </w:rPr>
+              <w:t>Table category_item</w:t>
+            </w:r>
+            <w:r>
+              <w:rPr>
+                <w:noProof/>
+                <w:webHidden/>
+              </w:rPr>
+              <w:tab/>
+            </w:r>
+            <w:r>
+              <w:rPr>
+                <w:noProof/>
+                <w:webHidden/>
+              </w:rPr>
+              <w:fldChar w:fldCharType="begin"/>
+            </w:r>
+            <w:r>
+              <w:rPr>
+                <w:noProof/>
+                <w:webHidden/>
+              </w:rPr>
+              <w:instrText xml:space="preserve"> PAGEREF _Toc167142114 \h </w:instrText>
+            </w:r>
+            <w:r>
+              <w:rPr>
+                <w:noProof/>
+                <w:webHidden/>
+              </w:rPr>
+            </w:r>
+            <w:r>
+              <w:rPr>
+                <w:noProof/>
+                <w:webHidden/>
+              </w:rPr>
+              <w:fldChar w:fldCharType="separate"/>
+            </w:r>
+            <w:r>
+              <w:rPr>
+                <w:noProof/>
+                <w:webHidden/>
+              </w:rPr>
+              <w:t>4</w:t>
+            </w:r>
+            <w:r>
+              <w:rPr>
+                <w:noProof/>
+                <w:webHidden/>
+              </w:rPr>
+              <w:fldChar w:fldCharType="end"/>
+            </w:r>
+          </w:hyperlink>
+        </w:p>
+        <w:p>
+          <w:pPr>
+            <w:pStyle w:val="TOC3"/>
+            <w:tabs>
+              <w:tab w:val="right" w:leader="dot" w:pos="9062"/>
+            </w:tabs>
+            <w:rPr>
+              <w:rFonts w:eastAsiaTheme="minorEastAsia"/>
+              <w:noProof/>
+              <w:sz w:val="24"/>
+              <w:szCs w:val="24"/>
+              <w:lang w:eastAsia="fr-FR"/>
+            </w:rPr>
+          </w:pPr>
+          <w:hyperlink w:anchor="_Toc167142115" w:history="1">
+            <w:r>
+              <w:rPr>
+                <w:rStyle w:val="Hyperlink"/>
+                <w:b/>
+                <w:bCs/>
+                <w:noProof/>
+              </w:rPr>
+              <w:t>Table items</w:t>
+            </w:r>
+            <w:r>
+              <w:rPr>
+                <w:noProof/>
+                <w:webHidden/>
+              </w:rPr>
+              <w:tab/>
+            </w:r>
+            <w:r>
+              <w:rPr>
+                <w:noProof/>
+                <w:webHidden/>
+              </w:rPr>
+              <w:fldChar w:fldCharType="begin"/>
+            </w:r>
+            <w:r>
+              <w:rPr>
+                <w:noProof/>
+                <w:webHidden/>
+              </w:rPr>
+              <w:instrText xml:space="preserve"> PAGEREF _Toc167142115 \h </w:instrText>
+            </w:r>
+            <w:r>
+              <w:rPr>
+                <w:noProof/>
+                <w:webHidden/>
+              </w:rPr>
+            </w:r>
+            <w:r>
+              <w:rPr>
+                <w:noProof/>
+                <w:webHidden/>
+              </w:rPr>
+              <w:fldChar w:fldCharType="separate"/>
+            </w:r>
+            <w:r>
+              <w:rPr>
+                <w:noProof/>
+                <w:webHidden/>
+              </w:rPr>
+              <w:t>4</w:t>
+            </w:r>
+            <w:r>
+              <w:rPr>
+                <w:noProof/>
+                <w:webHidden/>
+              </w:rPr>
+              <w:fldChar w:fldCharType="end"/>
+            </w:r>
+          </w:hyperlink>
+        </w:p>
+        <w:p>
+          <w:pPr>
+            <w:pStyle w:val="TOC3"/>
+            <w:tabs>
+              <w:tab w:val="right" w:leader="dot" w:pos="9062"/>
+            </w:tabs>
+            <w:rPr>
+              <w:rFonts w:eastAsiaTheme="minorEastAsia"/>
+              <w:noProof/>
+              <w:sz w:val="24"/>
+              <w:szCs w:val="24"/>
+              <w:lang w:eastAsia="fr-FR"/>
+            </w:rPr>
+          </w:pPr>
+          <w:hyperlink w:anchor="_Toc167142116" w:history="1">
+            <w:r>
+              <w:rPr>
+                <w:rStyle w:val="Hyperlink"/>
+                <w:b/>
+                <w:bCs/>
+                <w:noProof/>
+              </w:rPr>
+              <w:t>Table panier</w:t>
+            </w:r>
+            <w:r>
+              <w:rPr>
+                <w:noProof/>
+                <w:webHidden/>
+              </w:rPr>
+              <w:tab/>
+            </w:r>
+            <w:r>
+              <w:rPr>
+                <w:noProof/>
+                <w:webHidden/>
+              </w:rPr>
+              <w:fldChar w:fldCharType="begin"/>
+            </w:r>
+            <w:r>
+              <w:rPr>
+                <w:noProof/>
+                <w:webHidden/>
+              </w:rPr>
+              <w:instrText xml:space="preserve"> PAGEREF _Toc167142116 \h </w:instrText>
+            </w:r>
+            <w:r>
+              <w:rPr>
+                <w:noProof/>
+                <w:webHidden/>
+              </w:rPr>
+            </w:r>
+            <w:r>
+              <w:rPr>
+                <w:noProof/>
+                <w:webHidden/>
+              </w:rPr>
+              <w:fldChar w:fldCharType="separate"/>
+            </w:r>
+            <w:r>
+              <w:rPr>
+                <w:noProof/>
+                <w:webHidden/>
+              </w:rPr>
+              <w:t>4</w:t>
+            </w:r>
+            <w:r>
+              <w:rPr>
+                <w:noProof/>
+                <w:webHidden/>
+              </w:rPr>
+              <w:fldChar w:fldCharType="end"/>
+            </w:r>
+          </w:hyperlink>
+        </w:p>
+        <w:p>
+          <w:pPr>
+            <w:pStyle w:val="TOC1"/>
+            <w:tabs>
+              <w:tab w:val="right" w:leader="dot" w:pos="9062"/>
+            </w:tabs>
+            <w:rPr>
+              <w:rFonts w:eastAsiaTheme="minorEastAsia"/>
+              <w:noProof/>
+              <w:sz w:val="24"/>
+              <w:szCs w:val="24"/>
+              <w:lang w:eastAsia="fr-FR"/>
+            </w:rPr>
+          </w:pPr>
+          <w:hyperlink w:anchor="_Toc167142117" w:history="1">
+            <w:r>
+              <w:rPr>
+                <w:rStyle w:val="Hyperlink"/>
+                <w:b/>
+                <w:bCs/>
+                <w:noProof/>
+              </w:rPr>
+              <w:t>Ressources et code</w:t>
+            </w:r>
+            <w:r>
+              <w:rPr>
+                <w:noProof/>
+                <w:webHidden/>
+              </w:rPr>
+              <w:tab/>
+            </w:r>
+            <w:r>
+              <w:rPr>
+                <w:noProof/>
+                <w:webHidden/>
+              </w:rPr>
+              <w:fldChar w:fldCharType="begin"/>
+            </w:r>
+            <w:r>
+              <w:rPr>
+                <w:noProof/>
+                <w:webHidden/>
+              </w:rPr>
+              <w:instrText xml:space="preserve"> PAGEREF _Toc167142117 \h </w:instrText>
+            </w:r>
+            <w:r>
+              <w:rPr>
+                <w:noProof/>
+                <w:webHidden/>
+              </w:rPr>
+            </w:r>
+            <w:r>
+              <w:rPr>
+                <w:noProof/>
+                <w:webHidden/>
+              </w:rPr>
+              <w:fldChar w:fldCharType="separate"/>
+            </w:r>
+            <w:r>
+              <w:rPr>
+                <w:noProof/>
+                <w:webHidden/>
+              </w:rPr>
+              <w:t>5</w:t>
+            </w:r>
+            <w:r>
+              <w:rPr>
+                <w:noProof/>
+                <w:webHidden/>
+              </w:rPr>
+              <w:fldChar w:fldCharType="end"/>
+            </w:r>
+          </w:hyperlink>
+        </w:p>
+        <w:p>
+          <w:pPr>
+            <w:pStyle w:val="TOC2"/>
+            <w:tabs>
+              <w:tab w:val="right" w:leader="dot" w:pos="9062"/>
+            </w:tabs>
+            <w:rPr>
+              <w:rFonts w:eastAsiaTheme="minorEastAsia"/>
+              <w:noProof/>
+              <w:sz w:val="24"/>
+              <w:szCs w:val="24"/>
+              <w:lang w:eastAsia="fr-FR"/>
+            </w:rPr>
+          </w:pPr>
+          <w:hyperlink w:anchor="_Toc167142118" w:history="1">
+            <w:r>
+              <w:rPr>
+                <w:rStyle w:val="Hyperlink"/>
+                <w:b/>
+                <w:bCs/>
+                <w:noProof/>
+              </w:rPr>
+              <w:t>Connexion à la BDD</w:t>
+            </w:r>
+            <w:r>
+              <w:rPr>
+                <w:noProof/>
+                <w:webHidden/>
+              </w:rPr>
+              <w:tab/>
+            </w:r>
+            <w:r>
+              <w:rPr>
+                <w:noProof/>
+                <w:webHidden/>
+              </w:rPr>
+              <w:fldChar w:fldCharType="begin"/>
+            </w:r>
+            <w:r>
+              <w:rPr>
+                <w:noProof/>
+                <w:webHidden/>
+              </w:rPr>
+              <w:instrText xml:space="preserve"> PAGEREF _Toc167142118 \h </w:instrText>
+            </w:r>
+            <w:r>
+              <w:rPr>
+                <w:noProof/>
+                <w:webHidden/>
+              </w:rPr>
+            </w:r>
+            <w:r>
+              <w:rPr>
+                <w:noProof/>
+                <w:webHidden/>
+              </w:rPr>
+              <w:fldChar w:fldCharType="separate"/>
+            </w:r>
+            <w:r>
+              <w:rPr>
+                <w:noProof/>
+                <w:webHidden/>
+              </w:rPr>
+              <w:t>5</w:t>
+            </w:r>
+            <w:r>
+              <w:rPr>
+                <w:noProof/>
+                <w:webHidden/>
+              </w:rPr>
+              <w:fldChar w:fldCharType="end"/>
+            </w:r>
+          </w:hyperlink>
+        </w:p>
+        <w:p>
+          <w:pPr>
+            <w:pStyle w:val="TOC2"/>
+            <w:tabs>
+              <w:tab w:val="right" w:leader="dot" w:pos="9062"/>
+            </w:tabs>
+            <w:rPr>
+              <w:rFonts w:eastAsiaTheme="minorEastAsia"/>
+              <w:noProof/>
+              <w:sz w:val="24"/>
+              <w:szCs w:val="24"/>
+              <w:lang w:eastAsia="fr-FR"/>
+            </w:rPr>
+          </w:pPr>
+          <w:hyperlink w:anchor="_Toc167142119" w:history="1">
+            <w:r>
+              <w:rPr>
+                <w:rStyle w:val="Hyperlink"/>
+                <w:b/>
+                <w:bCs/>
+                <w:noProof/>
+              </w:rPr>
+              <w:t>Page API.dart</w:t>
+            </w:r>
+            <w:r>
+              <w:rPr>
+                <w:noProof/>
+                <w:webHidden/>
+              </w:rPr>
+              <w:tab/>
+            </w:r>
+            <w:r>
+              <w:rPr>
+                <w:noProof/>
+                <w:webHidden/>
+              </w:rPr>
+              <w:fldChar w:fldCharType="begin"/>
+            </w:r>
+            <w:r>
+              <w:rPr>
+                <w:noProof/>
+                <w:webHidden/>
+              </w:rPr>
+              <w:instrText xml:space="preserve"> PAGEREF _Toc167142119 \h </w:instrText>
+            </w:r>
+            <w:r>
+              <w:rPr>
+                <w:noProof/>
+                <w:webHidden/>
+              </w:rPr>
+            </w:r>
+            <w:r>
+              <w:rPr>
+                <w:noProof/>
+                <w:webHidden/>
+              </w:rPr>
+              <w:fldChar w:fldCharType="separate"/>
+            </w:r>
+            <w:r>
+              <w:rPr>
+                <w:noProof/>
+                <w:webHidden/>
+              </w:rPr>
+              <w:t>5</w:t>
+            </w:r>
+            <w:r>
+              <w:rPr>
+                <w:noProof/>
+                <w:webHidden/>
+              </w:rPr>
+              <w:fldChar w:fldCharType="end"/>
+            </w:r>
+          </w:hyperlink>
+        </w:p>
+        <w:p>
+          <w:pPr>
+            <w:pStyle w:val="TOC3"/>
+            <w:tabs>
+              <w:tab w:val="right" w:leader="dot" w:pos="9062"/>
+            </w:tabs>
+            <w:rPr>
+              <w:rFonts w:eastAsiaTheme="minorEastAsia"/>
+              <w:noProof/>
+              <w:sz w:val="24"/>
+              <w:szCs w:val="24"/>
+              <w:lang w:eastAsia="fr-FR"/>
+            </w:rPr>
+          </w:pPr>
+          <w:hyperlink w:anchor="_Toc167142120" w:history="1">
+            <w:r>
+              <w:rPr>
+                <w:rStyle w:val="Hyperlink"/>
+                <w:b/>
+                <w:bCs/>
+                <w:noProof/>
+              </w:rPr>
+              <w:t>API – Connexion de l’utilisateur</w:t>
+            </w:r>
+            <w:r>
+              <w:rPr>
+                <w:noProof/>
+                <w:webHidden/>
+              </w:rPr>
+              <w:tab/>
+            </w:r>
+            <w:r>
+              <w:rPr>
+                <w:noProof/>
+                <w:webHidden/>
+              </w:rPr>
+              <w:fldChar w:fldCharType="begin"/>
+            </w:r>
+            <w:r>
+              <w:rPr>
+                <w:noProof/>
+                <w:webHidden/>
+              </w:rPr>
+              <w:instrText xml:space="preserve"> PAGEREF _Toc167142120 \h </w:instrText>
+            </w:r>
+            <w:r>
+              <w:rPr>
+                <w:noProof/>
+                <w:webHidden/>
+              </w:rPr>
+            </w:r>
+            <w:r>
+              <w:rPr>
+                <w:noProof/>
+                <w:webHidden/>
+              </w:rPr>
+              <w:fldChar w:fldCharType="separate"/>
+            </w:r>
+            <w:r>
+              <w:rPr>
+                <w:noProof/>
+                <w:webHidden/>
+              </w:rPr>
+              <w:t>5</w:t>
+            </w:r>
+            <w:r>
+              <w:rPr>
+                <w:noProof/>
+                <w:webHidden/>
+              </w:rPr>
+              <w:fldChar w:fldCharType="end"/>
+            </w:r>
+          </w:hyperlink>
+        </w:p>
+        <w:p>
+          <w:pPr>
+            <w:pStyle w:val="TOC3"/>
+            <w:tabs>
+              <w:tab w:val="right" w:leader="dot" w:pos="9062"/>
+            </w:tabs>
+            <w:rPr>
+              <w:rFonts w:eastAsiaTheme="minorEastAsia"/>
+              <w:noProof/>
+              <w:sz w:val="24"/>
+              <w:szCs w:val="24"/>
+              <w:lang w:eastAsia="fr-FR"/>
+            </w:rPr>
+          </w:pPr>
+          <w:hyperlink w:anchor="_Toc167142121" w:history="1">
+            <w:r>
+              <w:rPr>
+                <w:rStyle w:val="Hyperlink"/>
+                <w:b/>
+                <w:bCs/>
+                <w:noProof/>
+              </w:rPr>
+              <w:t>API – Récupérer la liste des utilisateurs</w:t>
+            </w:r>
+            <w:r>
+              <w:rPr>
+                <w:noProof/>
+                <w:webHidden/>
+              </w:rPr>
+              <w:tab/>
+            </w:r>
+            <w:r>
+              <w:rPr>
+                <w:noProof/>
+                <w:webHidden/>
+              </w:rPr>
+              <w:fldChar w:fldCharType="begin"/>
+            </w:r>
+            <w:r>
+              <w:rPr>
+                <w:noProof/>
+                <w:webHidden/>
+              </w:rPr>
+              <w:instrText xml:space="preserve"> PAGEREF _Toc167142121 \h </w:instrText>
+            </w:r>
+            <w:r>
+              <w:rPr>
+                <w:noProof/>
+                <w:webHidden/>
+              </w:rPr>
+            </w:r>
+            <w:r>
+              <w:rPr>
+                <w:noProof/>
+                <w:webHidden/>
+              </w:rPr>
+              <w:fldChar w:fldCharType="separate"/>
+            </w:r>
+            <w:r>
+              <w:rPr>
+                <w:noProof/>
+                <w:webHidden/>
+              </w:rPr>
+              <w:t>6</w:t>
+            </w:r>
+            <w:r>
+              <w:rPr>
+                <w:noProof/>
+                <w:webHidden/>
+              </w:rPr>
+              <w:fldChar w:fldCharType="end"/>
+            </w:r>
+          </w:hyperlink>
+        </w:p>
+        <w:p>
+          <w:pPr>
+            <w:pStyle w:val="TOC3"/>
+            <w:tabs>
+              <w:tab w:val="right" w:leader="dot" w:pos="9062"/>
+            </w:tabs>
+            <w:rPr>
+              <w:rFonts w:eastAsiaTheme="minorEastAsia"/>
+              <w:noProof/>
+              <w:sz w:val="24"/>
+              <w:szCs w:val="24"/>
+              <w:lang w:eastAsia="fr-FR"/>
+            </w:rPr>
+          </w:pPr>
+          <w:hyperlink w:anchor="_Toc167142122" w:history="1">
+            <w:r>
+              <w:rPr>
+                <w:rStyle w:val="Hyperlink"/>
+                <w:b/>
+                <w:bCs/>
+                <w:noProof/>
+              </w:rPr>
+              <w:t>API – Récupérer la liste des produits</w:t>
+            </w:r>
+            <w:r>
+              <w:rPr>
+                <w:noProof/>
+                <w:webHidden/>
+              </w:rPr>
+              <w:tab/>
+            </w:r>
+            <w:r>
+              <w:rPr>
+                <w:noProof/>
+                <w:webHidden/>
+              </w:rPr>
+              <w:fldChar w:fldCharType="begin"/>
+            </w:r>
+            <w:r>
+              <w:rPr>
+                <w:noProof/>
+                <w:webHidden/>
+              </w:rPr>
+              <w:instrText xml:space="preserve"> PAGEREF _Toc167142122 \h </w:instrText>
+            </w:r>
+            <w:r>
+              <w:rPr>
+                <w:noProof/>
+                <w:webHidden/>
+              </w:rPr>
+            </w:r>
+            <w:r>
+              <w:rPr>
+                <w:noProof/>
+                <w:webHidden/>
+              </w:rPr>
+              <w:fldChar w:fldCharType="separate"/>
+            </w:r>
+            <w:r>
+              <w:rPr>
+                <w:noProof/>
+                <w:webHidden/>
+              </w:rPr>
+              <w:t>7</w:t>
+            </w:r>
+            <w:r>
+              <w:rPr>
+                <w:noProof/>
+                <w:webHidden/>
+              </w:rPr>
+              <w:fldChar w:fldCharType="end"/>
+            </w:r>
+          </w:hyperlink>
+        </w:p>
+        <w:p>
+          <w:pPr>
+            <w:pStyle w:val="TOC3"/>
+            <w:tabs>
+              <w:tab w:val="right" w:leader="dot" w:pos="9062"/>
+            </w:tabs>
+            <w:rPr>
+              <w:rFonts w:eastAsiaTheme="minorEastAsia"/>
+              <w:noProof/>
+              <w:sz w:val="24"/>
+              <w:szCs w:val="24"/>
+              <w:lang w:eastAsia="fr-FR"/>
+            </w:rPr>
+          </w:pPr>
+          <w:hyperlink w:anchor="_Toc167142123" w:history="1">
+            <w:r>
+              <w:rPr>
+                <w:rStyle w:val="Hyperlink"/>
+                <w:b/>
+                <w:bCs/>
+                <w:noProof/>
+              </w:rPr>
+              <w:t>API – Ajouter un utilisateur employé</w:t>
+            </w:r>
+            <w:r>
+              <w:rPr>
+                <w:noProof/>
+                <w:webHidden/>
+              </w:rPr>
+              <w:tab/>
+            </w:r>
+            <w:r>
+              <w:rPr>
+                <w:noProof/>
+                <w:webHidden/>
+              </w:rPr>
+              <w:fldChar w:fldCharType="begin"/>
+            </w:r>
+            <w:r>
+              <w:rPr>
+                <w:noProof/>
+                <w:webHidden/>
+              </w:rPr>
+              <w:instrText xml:space="preserve"> PAGEREF _Toc167142123 \h </w:instrText>
+            </w:r>
+            <w:r>
+              <w:rPr>
+                <w:noProof/>
+                <w:webHidden/>
+              </w:rPr>
+            </w:r>
+            <w:r>
+              <w:rPr>
+                <w:noProof/>
+                <w:webHidden/>
+              </w:rPr>
+              <w:fldChar w:fldCharType="separate"/>
+            </w:r>
+            <w:r>
+              <w:rPr>
+                <w:noProof/>
+                <w:webHidden/>
+              </w:rPr>
+              <w:t>8</w:t>
+            </w:r>
+            <w:r>
+              <w:rPr>
+                <w:noProof/>
+                <w:webHidden/>
+              </w:rPr>
+              <w:fldChar w:fldCharType="end"/>
+            </w:r>
+          </w:hyperlink>
+        </w:p>
+        <w:p>
+          <w:pPr>
+            <w:pStyle w:val="TOC3"/>
+            <w:tabs>
+              <w:tab w:val="right" w:leader="dot" w:pos="9062"/>
+            </w:tabs>
+            <w:rPr>
+              <w:rFonts w:eastAsiaTheme="minorEastAsia"/>
+              <w:noProof/>
+              <w:sz w:val="24"/>
+              <w:szCs w:val="24"/>
+              <w:lang w:eastAsia="fr-FR"/>
+            </w:rPr>
+          </w:pPr>
+          <w:hyperlink w:anchor="_Toc167142124" w:history="1">
+            <w:r>
+              <w:rPr>
+                <w:rStyle w:val="Hyperlink"/>
+                <w:b/>
+                <w:bCs/>
+                <w:noProof/>
+              </w:rPr>
+              <w:t>API – Ajouter un produit</w:t>
+            </w:r>
+            <w:r>
+              <w:rPr>
+                <w:noProof/>
+                <w:webHidden/>
+              </w:rPr>
+              <w:tab/>
+            </w:r>
+            <w:r>
+              <w:rPr>
+                <w:noProof/>
+                <w:webHidden/>
+              </w:rPr>
+              <w:fldChar w:fldCharType="begin"/>
+            </w:r>
+            <w:r>
+              <w:rPr>
+                <w:noProof/>
+                <w:webHidden/>
+              </w:rPr>
+              <w:instrText xml:space="preserve"> PAGEREF _Toc167142124 \h </w:instrText>
+            </w:r>
+            <w:r>
+              <w:rPr>
+                <w:noProof/>
+                <w:webHidden/>
+              </w:rPr>
+            </w:r>
+            <w:r>
+              <w:rPr>
+                <w:noProof/>
+                <w:webHidden/>
+              </w:rPr>
+              <w:fldChar w:fldCharType="separate"/>
+            </w:r>
+            <w:r>
+              <w:rPr>
+                <w:noProof/>
+                <w:webHidden/>
+              </w:rPr>
+              <w:t>9</w:t>
+            </w:r>
+            <w:r>
+              <w:rPr>
+                <w:noProof/>
+                <w:webHidden/>
+              </w:rPr>
+              <w:fldChar w:fldCharType="end"/>
+            </w:r>
+          </w:hyperlink>
+        </w:p>
+        <w:p>
+          <w:pPr>
+            <w:pStyle w:val="TOC3"/>
+            <w:tabs>
+              <w:tab w:val="right" w:leader="dot" w:pos="9062"/>
+            </w:tabs>
+            <w:rPr>
+              <w:rFonts w:eastAsiaTheme="minorEastAsia"/>
+              <w:noProof/>
+              <w:sz w:val="24"/>
+              <w:szCs w:val="24"/>
+              <w:lang w:eastAsia="fr-FR"/>
+            </w:rPr>
+          </w:pPr>
+          <w:hyperlink w:anchor="_Toc167142125" w:history="1">
+            <w:r>
+              <w:rPr>
+                <w:rStyle w:val="Hyperlink"/>
+                <w:noProof/>
+              </w:rPr>
+              <w:drawing>
+                <wp:inline distT="0" distB="0" distL="0" distR="0" wp14:anchorId="47D6CFF0" wp14:editId="16F4071A">
+                  <wp:extent cx="5760720" cy="6092825"/>
+                  <wp:effectExtent l="0" t="0" r="0" b="3175"/>
+                  <wp:docPr id="8844526" name="Picture 1" descr="A screen shot of a computer code&#10;&#10;Description automatically generated"/>
+                  <wp:cNvGraphicFramePr>
+                    <a:graphicFrameLocks xmlns:a="http://schemas.openxmlformats.org/drawingml/2006/main" noChangeAspect="1"/>
+                  </wp:cNvGraphicFramePr>
+                  <a:graphic xmlns:a="http://schemas.openxmlformats.org/drawingml/2006/main">
+                    <a:graphicData uri="http://schemas.openxmlformats.org/drawingml/2006/picture">
+                      <pic:pic xmlns:pic="http://schemas.openxmlformats.org/drawingml/2006/picture">
+                        <pic:nvPicPr>
+                          <pic:cNvPr id="1202520568" name="Picture 1" descr="A screen shot of a computer code&#10;&#10;Description automatically generated"/>
+                          <pic:cNvPicPr/>
+                        </pic:nvPicPr>
+                        <pic:blipFill>
+                          <a:blip r:embed="rId9"/>
+                          <a:stretch>
+                            <a:fillRect/>
+                          </a:stretch>
+                        </pic:blipFill>
+                        <pic:spPr>
+                          <a:xfrm>
+                            <a:off x="0" y="0"/>
+                            <a:ext cx="5760720" cy="6092825"/>
+                          </a:xfrm>
+                          <a:prstGeom prst="rect">
+                            <a:avLst/>
+                          </a:prstGeom>
+                        </pic:spPr>
+                      </pic:pic>
+                    </a:graphicData>
+                  </a:graphic>
+                </wp:inline>
+              </w:drawing>
+            </w:r>
+            <w:r>
+              <w:rPr>
+                <w:noProof/>
+                <w:webHidden/>
+              </w:rPr>
+              <w:tab/>
+            </w:r>
+            <w:r>
+              <w:rPr>
+                <w:noProof/>
+                <w:webHidden/>
+              </w:rPr>
+              <w:fldChar w:fldCharType="begin"/>
+            </w:r>
+            <w:r>
+              <w:rPr>
+                <w:noProof/>
+                <w:webHidden/>
+              </w:rPr>
+              <w:instrText xml:space="preserve"> PAGEREF _Toc167142125 \h </w:instrText>
+            </w:r>
+            <w:r>
+              <w:rPr>
+                <w:noProof/>
+                <w:webHidden/>
+              </w:rPr>
+            </w:r>
+            <w:r>
+              <w:rPr>
+                <w:noProof/>
+                <w:webHidden/>
+              </w:rPr>
+              <w:fldChar w:fldCharType="separate"/>
+            </w:r>
+            <w:r>
+              <w:rPr>
+                <w:noProof/>
+                <w:webHidden/>
+              </w:rPr>
+              <w:t>9</w:t>
+            </w:r>
+            <w:r>
+              <w:rPr>
+                <w:noProof/>
+                <w:webHidden/>
+              </w:rPr>
+              <w:fldChar w:fldCharType="end"/>
+            </w:r>
+          </w:hyperlink>
+        </w:p>
+        <w:p>
+          <w:pPr>
+            <w:pStyle w:val="TOC3"/>
+            <w:tabs>
+              <w:tab w:val="right" w:leader="dot" w:pos="9062"/>
+            </w:tabs>
+            <w:rPr>
+              <w:rFonts w:eastAsiaTheme="minorEastAsia"/>
+              <w:noProof/>
+              <w:sz w:val="24"/>
+              <w:szCs w:val="24"/>
+              <w:lang w:eastAsia="fr-FR"/>
+            </w:rPr>
+          </w:pPr>
+          <w:hyperlink w:anchor="_Toc167142126" w:history="1">
+            <w:r>
+              <w:rPr>
+                <w:rStyle w:val="Hyperlink"/>
+                <w:b/>
+                <w:bCs/>
+                <w:noProof/>
+              </w:rPr>
+              <w:t>API – Supprimer un utilisateur</w:t>
+            </w:r>
+            <w:r>
+              <w:rPr>
+                <w:noProof/>
+                <w:webHidden/>
+              </w:rPr>
+              <w:tab/>
+            </w:r>
+            <w:r>
+              <w:rPr>
+                <w:noProof/>
+                <w:webHidden/>
+              </w:rPr>
+              <w:fldChar w:fldCharType="begin"/>
+            </w:r>
+            <w:r>
+              <w:rPr>
+                <w:noProof/>
+                <w:webHidden/>
+              </w:rPr>
+              <w:instrText xml:space="preserve"> PAGEREF _Toc167142126 \h </w:instrText>
+            </w:r>
+            <w:r>
+              <w:rPr>
+                <w:noProof/>
+                <w:webHidden/>
+              </w:rPr>
+            </w:r>
+            <w:r>
+              <w:rPr>
+                <w:noProof/>
+                <w:webHidden/>
+              </w:rPr>
+              <w:fldChar w:fldCharType="separate"/>
+            </w:r>
+            <w:r>
+              <w:rPr>
+                <w:noProof/>
+                <w:webHidden/>
+              </w:rPr>
+              <w:t>10</w:t>
+            </w:r>
+            <w:r>
+              <w:rPr>
+                <w:noProof/>
+                <w:webHidden/>
+              </w:rPr>
+              <w:fldChar w:fldCharType="end"/>
+            </w:r>
+          </w:hyperlink>
+        </w:p>
+        <w:p>
+          <w:pPr>
+            <w:pStyle w:val="TOC3"/>
+            <w:tabs>
+              <w:tab w:val="right" w:leader="dot" w:pos="9062"/>
+            </w:tabs>
+            <w:rPr>
+              <w:rFonts w:eastAsiaTheme="minorEastAsia"/>
+              <w:noProof/>
+              <w:sz w:val="24"/>
+              <w:szCs w:val="24"/>
+              <w:lang w:eastAsia="fr-FR"/>
+            </w:rPr>
+          </w:pPr>
+          <w:hyperlink w:anchor="_Toc167142127" w:history="1">
+            <w:r>
+              <w:rPr>
+                <w:rStyle w:val="Hyperlink"/>
+                <w:b/>
+                <w:bCs/>
+                <w:noProof/>
+              </w:rPr>
+              <w:t>API – Supprimer un produit</w:t>
+            </w:r>
+            <w:r>
+              <w:rPr>
+                <w:noProof/>
+                <w:webHidden/>
+              </w:rPr>
+              <w:tab/>
+            </w:r>
+            <w:r>
+              <w:rPr>
+                <w:noProof/>
+                <w:webHidden/>
+              </w:rPr>
+              <w:fldChar w:fldCharType="begin"/>
+            </w:r>
+            <w:r>
+              <w:rPr>
+                <w:noProof/>
+                <w:webHidden/>
+              </w:rPr>
+              <w:instrText xml:space="preserve"> PAGEREF _Toc167142127 \h </w:instrText>
+            </w:r>
+            <w:r>
+              <w:rPr>
+                <w:noProof/>
+                <w:webHidden/>
+              </w:rPr>
+            </w:r>
+            <w:r>
+              <w:rPr>
+                <w:noProof/>
+                <w:webHidden/>
+              </w:rPr>
+              <w:fldChar w:fldCharType="separate"/>
+            </w:r>
+            <w:r>
+              <w:rPr>
+                <w:noProof/>
+                <w:webHidden/>
+              </w:rPr>
+              <w:t>11</w:t>
+            </w:r>
+            <w:r>
+              <w:rPr>
+                <w:noProof/>
+                <w:webHidden/>
+              </w:rPr>
+              <w:fldChar w:fldCharType="end"/>
+            </w:r>
+          </w:hyperlink>
+        </w:p>
+        <w:p>
+          <w:pPr>
+            <w:pStyle w:val="TOC3"/>
+            <w:tabs>
+              <w:tab w:val="right" w:leader="dot" w:pos="9062"/>
+            </w:tabs>
+            <w:rPr>
+              <w:rFonts w:eastAsiaTheme="minorEastAsia"/>
+              <w:noProof/>
+              <w:sz w:val="24"/>
+              <w:szCs w:val="24"/>
+              <w:lang w:eastAsia="fr-FR"/>
+            </w:rPr>
+          </w:pPr>
+          <w:hyperlink w:anchor="_Toc167142128" w:history="1">
+            <w:r>
+              <w:rPr>
+                <w:rStyle w:val="Hyperlink"/>
+                <w:b/>
+                <w:bCs/>
+                <w:noProof/>
+              </w:rPr>
+              <w:t>API – Mettre à jour un utilisateur</w:t>
+            </w:r>
+            <w:r>
+              <w:rPr>
+                <w:noProof/>
+                <w:webHidden/>
+              </w:rPr>
+              <w:tab/>
+            </w:r>
+            <w:r>
+              <w:rPr>
+                <w:noProof/>
+                <w:webHidden/>
+              </w:rPr>
+              <w:fldChar w:fldCharType="begin"/>
+            </w:r>
+            <w:r>
+              <w:rPr>
+                <w:noProof/>
+                <w:webHidden/>
+              </w:rPr>
+              <w:instrText xml:space="preserve"> PAGEREF _Toc167142128 \h </w:instrText>
+            </w:r>
+            <w:r>
+              <w:rPr>
+                <w:noProof/>
+                <w:webHidden/>
+              </w:rPr>
+            </w:r>
+            <w:r>
+              <w:rPr>
+                <w:noProof/>
+                <w:webHidden/>
+              </w:rPr>
+              <w:fldChar w:fldCharType="separate"/>
+            </w:r>
+            <w:r>
+              <w:rPr>
+                <w:noProof/>
+                <w:webHidden/>
+              </w:rPr>
+              <w:t>12</w:t>
+            </w:r>
+            <w:r>
+              <w:rPr>
+                <w:noProof/>
+                <w:webHidden/>
+              </w:rPr>
+              <w:fldChar w:fldCharType="end"/>
+            </w:r>
+          </w:hyperlink>
+        </w:p>
+        <w:p>
+          <w:pPr>
+            <w:pStyle w:val="TOC3"/>
+            <w:tabs>
+              <w:tab w:val="right" w:leader="dot" w:pos="9062"/>
+            </w:tabs>
+            <w:rPr>
+              <w:rFonts w:eastAsiaTheme="minorEastAsia"/>
+              <w:noProof/>
+              <w:sz w:val="24"/>
+              <w:szCs w:val="24"/>
+              <w:lang w:eastAsia="fr-FR"/>
+            </w:rPr>
+          </w:pPr>
+          <w:hyperlink w:anchor="_Toc167142129" w:history="1">
+            <w:r>
+              <w:rPr>
+                <w:rStyle w:val="Hyperlink"/>
+                <w:b/>
+                <w:bCs/>
+                <w:noProof/>
+              </w:rPr>
+              <w:t>API – Mettre à jour un produit</w:t>
+            </w:r>
+            <w:r>
+              <w:rPr>
+                <w:noProof/>
+                <w:webHidden/>
+              </w:rPr>
+              <w:tab/>
+            </w:r>
+            <w:r>
+              <w:rPr>
+                <w:noProof/>
+                <w:webHidden/>
+              </w:rPr>
+              <w:fldChar w:fldCharType="begin"/>
+            </w:r>
+            <w:r>
+              <w:rPr>
+                <w:noProof/>
+                <w:webHidden/>
+              </w:rPr>
+              <w:instrText xml:space="preserve"> PAGEREF _Toc167142129 \h </w:instrText>
+            </w:r>
+            <w:r>
+              <w:rPr>
+                <w:noProof/>
+                <w:webHidden/>
+              </w:rPr>
+            </w:r>
+            <w:r>
+              <w:rPr>
+                <w:noProof/>
+                <w:webHidden/>
+              </w:rPr>
+              <w:fldChar w:fldCharType="separate"/>
+            </w:r>
+            <w:r>
+              <w:rPr>
+                <w:noProof/>
+                <w:webHidden/>
+              </w:rPr>
+              <w:t>13</w:t>
+            </w:r>
+            <w:r>
+              <w:rPr>
+                <w:noProof/>
+                <w:webHidden/>
+              </w:rPr>
+              <w:fldChar w:fldCharType="end"/>
+            </w:r>
+          </w:hyperlink>
+        </w:p>
+        <w:p>
+          <w:r>
+            <w:rPr>
+              <w:b/>
+              <w:bCs/>
+              <w:noProof/>
+            </w:rPr>
+            <w:fldChar w:fldCharType="end"/>
+          </w:r>
+        </w:p>
+      </w:sdtContent>
+    </w:sdt>
+    <w:p/>
+    <w:p/>
+    <w:p/>
+    <w:p>
+      <w:pPr>
+        <w:pStyle w:val="Heading1"/>
+        <w:rPr>
+          <w:b/>
+          <w:bCs/>
+        </w:rPr>
+      </w:pPr>
+      <w:bookmarkStart w:id="0" w:name="_Toc164930751"/>
+      <w:bookmarkStart w:id="1" w:name="_Toc167142110"/>
+      <w:r>
+        <w:rPr>
+          <w:b/>
+          <w:bCs/>
+        </w:rPr>
+        <w:lastRenderedPageBreak/>
+        <w:t>Expression des besoins</w:t>
+      </w:r>
+      <w:bookmarkEnd w:id="0"/>
+      <w:bookmarkEnd w:id="1"/>
+    </w:p>
+    <w:p>
+      <w:r>
+        <w:t>Pour ce</w:t>
+      </w:r>
+      <w:r>
+        <w:t xml:space="preserve"> 4</w:t>
+      </w:r>
+      <w:r>
+        <w:rPr>
+          <w:vertAlign w:val="superscript"/>
+        </w:rPr>
+        <w:t>e</w:t>
+      </w:r>
+      <w:r>
+        <w:t xml:space="preserve"> </w:t>
+      </w:r>
+      <w:r>
+        <w:t>Atelier Professionnel, nous a</w:t>
+      </w:r>
+      <w:r>
+        <w:t>llons devoir réaliser une application mobile à l’aide de Flutter et Dart..</w:t>
+      </w:r>
+    </w:p>
+    <w:p>
+      <w:r>
+        <w:t>Ce projet a pour objectif de développer nos compétences à travailler sur un langage différent et de s’organiser.</w:t>
+      </w:r>
+    </w:p>
+    <w:p>
+      <w:r>
+        <w:t>L’application mobile permettra aux employés (staff et administrateurs) d’accéder à la liste des produits et des utilisateurs, dans laquelle il va pouvoir : supprimer, modifier et ajouter un produit, et ajouter, modifier et supprimer un utilisateur.</w:t>
+      </w:r>
+    </w:p>
+    <w:p>
+      <w:pPr>
+        <w:pStyle w:val="Heading2"/>
+        <w:rPr>
+          <w:b/>
+          <w:bCs/>
+        </w:rPr>
+      </w:pPr>
+      <w:bookmarkStart w:id="2" w:name="_Toc164930752"/>
+      <w:bookmarkStart w:id="3" w:name="_Toc167142111"/>
+      <w:r>
+        <w:rPr>
+          <w:b/>
+          <w:bCs/>
+        </w:rPr>
+        <w:t>Les rôles obligatoires</w:t>
+      </w:r>
+      <w:bookmarkEnd w:id="2"/>
+      <w:bookmarkEnd w:id="3"/>
+    </w:p>
+    <w:p>
+      <w:pPr>
+        <w:pStyle w:val="ListParagraph"/>
+        <w:numPr>
+          <w:ilvl w:val="0"/>
+          <w:numId w:val="1"/>
+        </w:numPr>
+      </w:pPr>
+      <w:r>
+        <w:rPr>
+          <w:b/>
+          <w:bCs/>
+        </w:rPr>
+        <w:t>Administrateur (2)</w:t>
+      </w:r>
+      <w:r>
+        <w:t> : Il aura la possibilité d’ajouter, modifier ou supprimer un utilisateur, un staff, un produit, et a l’accès à la base de donnée.</w:t>
+      </w:r>
+    </w:p>
+    <w:p>
+      <w:pPr>
+        <w:pStyle w:val="ListParagraph"/>
+        <w:numPr>
+          <w:ilvl w:val="0"/>
+          <w:numId w:val="1"/>
+        </w:numPr>
+      </w:pPr>
+      <w:r>
+        <w:rPr>
+          <w:b/>
+          <w:bCs/>
+        </w:rPr>
+        <w:t>Staff (1)</w:t>
+      </w:r>
+      <w:r>
+        <w:t xml:space="preserve"> : Il aura la possibilité d’ajouter, modifier ou supprimer un produit, et a la possibilité de contrôler les utilisateurs ou staff. </w:t>
+      </w:r>
+    </w:p>
+    <w:p>
+      <w:pPr>
+        <w:pStyle w:val="ListParagraph"/>
+        <w:numPr>
+          <w:ilvl w:val="0"/>
+          <w:numId w:val="1"/>
+        </w:numPr>
+      </w:pPr>
+      <w:r>
+        <w:t xml:space="preserve"> </w:t>
+      </w:r>
+      <w:r>
+        <w:rPr>
+          <w:b/>
+          <w:bCs/>
+        </w:rPr>
+        <w:t>Utilisateur (0)</w:t>
+      </w:r>
+      <w:r>
+        <w:t> : Il a aucun accès à l’application.</w:t>
+      </w:r>
+    </w:p>
+    <w:p>
+      <w:pPr>
+        <w:pStyle w:val="Heading1"/>
+        <w:rPr>
+          <w:b/>
+          <w:bCs/>
+        </w:rPr>
+      </w:pPr>
+      <w:bookmarkStart w:id="4" w:name="_Toc164930762"/>
+      <w:bookmarkStart w:id="5" w:name="_Toc167142112"/>
+      <w:r>
+        <w:rPr>
+          <w:b/>
+          <w:bCs/>
+        </w:rPr>
+        <w:t>Détails de la base de donnée</w:t>
+      </w:r>
+      <w:bookmarkEnd w:id="4"/>
+      <w:bookmarkEnd w:id="5"/>
+    </w:p>
+    <w:p>
+      <w:pPr>
+        <w:pStyle w:val="Heading2"/>
+        <w:rPr>
+          <w:b/>
+          <w:bCs/>
+        </w:rPr>
+      </w:pPr>
+      <w:bookmarkStart w:id="6" w:name="_Toc164930763"/>
+      <w:bookmarkStart w:id="7" w:name="_Toc167142113"/>
+      <w:r>
+        <w:rPr>
+          <w:b/>
+          <w:bCs/>
+        </w:rPr>
+        <w:t>Table utilisateurs</w:t>
+      </w:r>
+      <w:bookmarkEnd w:id="6"/>
+      <w:bookmarkEnd w:id="7"/>
+    </w:p>
+    <w:p>
+      <w:r>
+        <w:t>La table « </w:t>
+      </w:r>
+      <w:proofErr w:type="spellStart"/>
+      <w:r>
+        <w:t>users</w:t>
+      </w:r>
+      <w:proofErr w:type="spellEnd"/>
+      <w:r>
+        <w:t> » est utilisé pour stocké les informations de l’utilisateur :</w:t>
+      </w:r>
+    </w:p>
+    <w:p>
+      <w:pPr>
+        <w:pStyle w:val="ListParagraph"/>
+        <w:numPr>
+          <w:ilvl w:val="0"/>
+          <w:numId w:val="8"/>
+        </w:numPr>
+      </w:pPr>
+      <w:r>
+        <w:t>L’ID de l’utilisateur, mis en « AUTO_INCREMENT » qui augmentera à chaque nouvel utilisateur ajouté.</w:t>
+      </w:r>
+    </w:p>
+    <w:p>
+      <w:pPr>
+        <w:pStyle w:val="ListParagraph"/>
+        <w:numPr>
+          <w:ilvl w:val="0"/>
+          <w:numId w:val="8"/>
+        </w:numPr>
+      </w:pPr>
+      <w:r>
+        <w:t>Le prénom et nom de famille, qui sont le prénom et le nom de l’utilisateur, mis par défaut sur « NULL », n’étant pas obligatoire pour l’utilisateur.</w:t>
+      </w:r>
+    </w:p>
+    <w:p>
+      <w:pPr>
+        <w:pStyle w:val="ListParagraph"/>
+        <w:numPr>
+          <w:ilvl w:val="0"/>
+          <w:numId w:val="8"/>
+        </w:numPr>
+      </w:pPr>
+      <w:r>
+        <w:t>Le pseudonyme et l’email, étant tout deux utilisés pour la connexion à son compte utilisateur, et son unique évitant la création de plusieurs comptes sur la même adresse mail, et l’utilisation de plusieurs fois le même nom d’utilisateur.</w:t>
+      </w:r>
+    </w:p>
+    <w:p>
+      <w:pPr>
+        <w:pStyle w:val="ListParagraph"/>
+        <w:numPr>
+          <w:ilvl w:val="0"/>
+          <w:numId w:val="8"/>
+        </w:numPr>
+      </w:pPr>
+      <w:r>
+        <w:t>Le mot de passe est le texte caché, permettant à l’utilisateur de se connecter à son compte, devant être haché pour éviter l’usurpation d’identité.</w:t>
+      </w:r>
+    </w:p>
+    <w:p>
+      <w:pPr>
+        <w:pStyle w:val="ListParagraph"/>
+        <w:numPr>
+          <w:ilvl w:val="0"/>
+          <w:numId w:val="8"/>
+        </w:numPr>
+      </w:pPr>
+      <w:r>
+        <w:t>Le pays, permettant à l’utilisateur d’indiquer son pays résident, qui sera majoritairement « France » dans le cas du projet.</w:t>
+      </w:r>
+    </w:p>
+    <w:p>
+      <w:pPr>
+        <w:pStyle w:val="ListParagraph"/>
+        <w:numPr>
+          <w:ilvl w:val="0"/>
+          <w:numId w:val="8"/>
+        </w:numPr>
+      </w:pPr>
+      <w:r>
+        <w:t>Le niveau de permission, qui par défaut est défini à 0. Ce paramètre indique le pouvoir que le compte utilisateur possède :</w:t>
+      </w:r>
+    </w:p>
+    <w:p>
+      <w:pPr>
+        <w:pStyle w:val="ListParagraph"/>
+        <w:numPr>
+          <w:ilvl w:val="1"/>
+          <w:numId w:val="8"/>
+        </w:numPr>
+      </w:pPr>
+      <w:r>
+        <w:t>Niveau 0 : Utilisateur</w:t>
+      </w:r>
+    </w:p>
+    <w:p>
+      <w:pPr>
+        <w:pStyle w:val="ListParagraph"/>
+        <w:numPr>
+          <w:ilvl w:val="1"/>
+          <w:numId w:val="8"/>
+        </w:numPr>
+      </w:pPr>
+      <w:r>
+        <w:t>Niveau 1 : Staff</w:t>
+      </w:r>
+    </w:p>
+    <w:p>
+      <w:pPr>
+        <w:pStyle w:val="ListParagraph"/>
+        <w:numPr>
+          <w:ilvl w:val="1"/>
+          <w:numId w:val="8"/>
+        </w:numPr>
+      </w:pPr>
+      <w:r>
+        <w:t>Niveau 2 : Administrateur</w:t>
+      </w:r>
+    </w:p>
+    <w:p/>
+    <w:p>
+      <w:r>
+        <w:rPr>
+          <w:noProof/>
+        </w:rPr>
+        <w:lastRenderedPageBreak/>
+        <w:drawing>
+          <wp:inline distT="0" distB="0" distL="0" distR="0" wp14:anchorId="125037A4" wp14:editId="2A7353AA">
+            <wp:extent cx="5733415" cy="1445895"/>
+            <wp:effectExtent l="0" t="0" r="635" b="1905"/>
+            <wp:docPr id="1554071791" name="Picture 1" descr="A screenshot of a computer&#10;&#10;Description automatically generated"/>
+            <wp:cNvGraphicFramePr>
+              <a:graphicFrameLocks xmlns:a="http://schemas.openxmlformats.org/drawingml/2006/main" noChangeAspect="1"/>
+            </wp:cNvGraphicFramePr>
+            <a:graphic xmlns:a="http://schemas.openxmlformats.org/drawingml/2006/main">
+              <a:graphicData uri="http://schemas.openxmlformats.org/drawingml/2006/picture">
+                <pic:pic xmlns:pic="http://schemas.openxmlformats.org/drawingml/2006/picture">
+                  <pic:nvPicPr>
+                    <pic:cNvPr id="1554071791" name="Picture 1" descr="A screenshot of a computer&#10;&#10;Description automatically generated"/>
+                    <pic:cNvPicPr/>
+                  </pic:nvPicPr>
+                  <pic:blipFill>
+                    <a:blip r:embed="rId10"/>
+                    <a:stretch>
+                      <a:fillRect/>
+                    </a:stretch>
+                  </pic:blipFill>
+                  <pic:spPr>
+                    <a:xfrm>
+                      <a:off x="0" y="0"/>
+                      <a:ext cx="5733415" cy="1445895"/>
+                    </a:xfrm>
+                    <a:prstGeom prst="rect">
+                      <a:avLst/>
+                    </a:prstGeom>
+                  </pic:spPr>
+                </pic:pic>
+              </a:graphicData>
+            </a:graphic>
+          </wp:inline>
+        </w:drawing>
+      </w:r>
+    </w:p>
+    <w:p/>
+    <w:p>
+      <w:pPr>
+        <w:pStyle w:val="Heading3"/>
+        <w:rPr>
+          <w:b/>
+          <w:bCs/>
+        </w:rPr>
+      </w:pPr>
+      <w:bookmarkStart w:id="8" w:name="_Toc164930764"/>
+      <w:bookmarkStart w:id="9" w:name="_Toc167142114"/>
+      <w:r>
+        <w:rPr>
+          <w:b/>
+          <w:bCs/>
+        </w:rPr>
+        <w:t xml:space="preserve">Table </w:t>
+      </w:r>
+      <w:proofErr w:type="spellStart"/>
+      <w:r>
+        <w:rPr>
+          <w:b/>
+          <w:bCs/>
+        </w:rPr>
+        <w:t>cat</w:t>
+      </w:r>
+      <w:r>
+        <w:rPr>
+          <w:b/>
+          <w:bCs/>
+        </w:rPr>
+        <w:t>egory_item</w:t>
+      </w:r>
+      <w:bookmarkEnd w:id="8"/>
+      <w:bookmarkEnd w:id="9"/>
+      <w:proofErr w:type="spellEnd"/>
+    </w:p>
+    <w:p>
+      <w:r>
+        <w:t>La table « </w:t>
+      </w:r>
+      <w:proofErr w:type="spellStart"/>
+      <w:r>
+        <w:t>category_item</w:t>
+      </w:r>
+      <w:proofErr w:type="spellEnd"/>
+      <w:r>
+        <w:t> » permet de stocker les diffé</w:t>
+      </w:r>
+      <w:r>
+        <w:t>rentes catégories d’item :</w:t>
+      </w:r>
+    </w:p>
+    <w:p>
+      <w:pPr>
+        <w:pStyle w:val="ListParagraph"/>
+        <w:numPr>
+          <w:ilvl w:val="0"/>
+          <w:numId w:val="9"/>
+        </w:numPr>
+      </w:pPr>
+      <w:r>
+        <w:t xml:space="preserve">L’ID, mis en « AUTO_INCREMENT », qui définit </w:t>
+      </w:r>
+      <w:proofErr w:type="spellStart"/>
+      <w:r>
+        <w:t>l’id</w:t>
+      </w:r>
+      <w:proofErr w:type="spellEnd"/>
+      <w:r>
+        <w:t xml:space="preserve"> de la catégorie.</w:t>
+      </w:r>
+    </w:p>
+    <w:p>
+      <w:pPr>
+        <w:pStyle w:val="ListParagraph"/>
+        <w:numPr>
+          <w:ilvl w:val="0"/>
+          <w:numId w:val="9"/>
+        </w:numPr>
+      </w:pPr>
+      <w:r>
+        <w:t>Le nom de la catégorie (par exemple : ballon, vêtement, équipements, … etc.).</w:t>
+      </w:r>
+    </w:p>
+    <w:p>
+      <w:r>
+        <w:rPr>
+          <w:noProof/>
+        </w:rPr>
+        <w:drawing>
+          <wp:inline distT="0" distB="0" distL="0" distR="0" wp14:anchorId="255D665E" wp14:editId="0B2CF42D">
+            <wp:extent cx="5733415" cy="495935"/>
+            <wp:effectExtent l="0" t="0" r="635" b="0"/>
+            <wp:docPr id="1476773714" name="Picture 1"/>
+            <wp:cNvGraphicFramePr>
+              <a:graphicFrameLocks xmlns:a="http://schemas.openxmlformats.org/drawingml/2006/main" noChangeAspect="1"/>
+            </wp:cNvGraphicFramePr>
+            <a:graphic xmlns:a="http://schemas.openxmlformats.org/drawingml/2006/main">
+              <a:graphicData uri="http://schemas.openxmlformats.org/drawingml/2006/picture">
+                <pic:pic xmlns:pic="http://schemas.openxmlformats.org/drawingml/2006/picture">
+                  <pic:nvPicPr>
+                    <pic:cNvPr id="1476773714" name=""/>
+                    <pic:cNvPicPr/>
+                  </pic:nvPicPr>
+                  <pic:blipFill>
+                    <a:blip r:embed="rId11"/>
+                    <a:stretch>
+                      <a:fillRect/>
+                    </a:stretch>
+                  </pic:blipFill>
+                  <pic:spPr>
+                    <a:xfrm>
+                      <a:off x="0" y="0"/>
+                      <a:ext cx="5733415" cy="495935"/>
+                    </a:xfrm>
+                    <a:prstGeom prst="rect">
+                      <a:avLst/>
+                    </a:prstGeom>
+                  </pic:spPr>
+                </pic:pic>
+              </a:graphicData>
+            </a:graphic>
+          </wp:inline>
+        </w:drawing>
+      </w:r>
+    </w:p>
+    <w:p/>
+    <w:p/>
+    <w:p/>
+    <w:p/>
+    <w:p>
+      <w:pPr>
+        <w:pStyle w:val="Heading3"/>
+        <w:rPr>
+          <w:b/>
+          <w:bCs/>
+        </w:rPr>
+      </w:pPr>
+      <w:bookmarkStart w:id="10" w:name="_Toc164930765"/>
+      <w:bookmarkStart w:id="11" w:name="_Toc167142115"/>
+      <w:r>
+        <w:rPr>
+          <w:b/>
+          <w:bCs/>
+        </w:rPr>
+        <w:t xml:space="preserve">Table </w:t>
+      </w:r>
+      <w:r>
+        <w:rPr>
+          <w:b/>
+          <w:bCs/>
+        </w:rPr>
+        <w:t>items</w:t>
+      </w:r>
+      <w:bookmarkEnd w:id="10"/>
+      <w:bookmarkEnd w:id="11"/>
+    </w:p>
+    <w:p>
+      <w:r>
+        <w:t>La table « items » permet de stocker les informations d’un article :</w:t>
+      </w:r>
+    </w:p>
+    <w:p>
+      <w:pPr>
+        <w:pStyle w:val="ListParagraph"/>
+        <w:numPr>
+          <w:ilvl w:val="0"/>
+          <w:numId w:val="10"/>
+        </w:numPr>
+      </w:pPr>
+      <w:r>
+        <w:t xml:space="preserve">L’ID, mis en « AUTO_INCREMENT », qui définit </w:t>
+      </w:r>
+      <w:proofErr w:type="spellStart"/>
+      <w:r>
+        <w:t>l’id</w:t>
+      </w:r>
+      <w:proofErr w:type="spellEnd"/>
+      <w:r>
+        <w:t xml:space="preserve"> de l</w:t>
+      </w:r>
+      <w:r>
+        <w:t>’article</w:t>
+      </w:r>
+      <w:r>
+        <w:t>.</w:t>
+      </w:r>
+    </w:p>
+    <w:p>
+      <w:pPr>
+        <w:pStyle w:val="ListParagraph"/>
+        <w:numPr>
+          <w:ilvl w:val="0"/>
+          <w:numId w:val="10"/>
+        </w:numPr>
+      </w:pPr>
+      <w:r>
+        <w:t>Le nom de l’article, qui sera affiché sur le site.</w:t>
+      </w:r>
+    </w:p>
+    <w:p>
+      <w:pPr>
+        <w:pStyle w:val="ListParagraph"/>
+        <w:numPr>
+          <w:ilvl w:val="0"/>
+          <w:numId w:val="10"/>
+        </w:numPr>
+      </w:pPr>
+      <w:r>
+        <w:t>La description de l’article, affichée sur le site donnant des informations sur l’article.</w:t>
+      </w:r>
+    </w:p>
+    <w:p>
+      <w:pPr>
+        <w:pStyle w:val="ListParagraph"/>
+        <w:numPr>
+          <w:ilvl w:val="0"/>
+          <w:numId w:val="10"/>
+        </w:numPr>
+      </w:pPr>
+      <w:r>
+        <w:t>Les stocks, permettant d’afficher le nombre d’article restant.</w:t>
+      </w:r>
+    </w:p>
+    <w:p>
+      <w:pPr>
+        <w:pStyle w:val="ListParagraph"/>
+        <w:numPr>
+          <w:ilvl w:val="0"/>
+          <w:numId w:val="10"/>
+        </w:numPr>
+      </w:pPr>
+      <w:r>
+        <w:t>L’image de l’article, affichant à quoi ressemble l’article.</w:t>
+      </w:r>
+    </w:p>
+    <w:p>
+      <w:pPr>
+        <w:pStyle w:val="ListParagraph"/>
+        <w:numPr>
+          <w:ilvl w:val="0"/>
+          <w:numId w:val="10"/>
+        </w:numPr>
+      </w:pPr>
+      <w:r>
+        <w:t>Le prix de l’article, indiquant à l’utilisateur le prix de l’article.</w:t>
+      </w:r>
+    </w:p>
+    <w:p>
+      <w:r>
+        <w:rPr>
+          <w:noProof/>
+        </w:rPr>
+        <w:drawing>
+          <wp:inline distT="0" distB="0" distL="0" distR="0" wp14:anchorId="56A01586" wp14:editId="209337AE">
+            <wp:extent cx="5733415" cy="1296035"/>
+            <wp:effectExtent l="0" t="0" r="635" b="0"/>
+            <wp:docPr id="551843937" name="Picture 1" descr="A screenshot of a computer&#10;&#10;Description automatically generated"/>
+            <wp:cNvGraphicFramePr>
+              <a:graphicFrameLocks xmlns:a="http://schemas.openxmlformats.org/drawingml/2006/main" noChangeAspect="1"/>
+            </wp:cNvGraphicFramePr>
+            <a:graphic xmlns:a="http://schemas.openxmlformats.org/drawingml/2006/main">
+              <a:graphicData uri="http://schemas.openxmlformats.org/drawingml/2006/picture">
+                <pic:pic xmlns:pic="http://schemas.openxmlformats.org/drawingml/2006/picture">
+                  <pic:nvPicPr>
+                    <pic:cNvPr id="551843937" name="Picture 1" descr="A screenshot of a computer&#10;&#10;Description automatically generated"/>
+                    <pic:cNvPicPr/>
+                  </pic:nvPicPr>
+                  <pic:blipFill>
+                    <a:blip r:embed="rId12"/>
+                    <a:stretch>
+                      <a:fillRect/>
+                    </a:stretch>
+                  </pic:blipFill>
+                  <pic:spPr>
+                    <a:xfrm>
+                      <a:off x="0" y="0"/>
+                      <a:ext cx="5733415" cy="1296035"/>
+                    </a:xfrm>
+                    <a:prstGeom prst="rect">
+                      <a:avLst/>
+                    </a:prstGeom>
+                  </pic:spPr>
+                </pic:pic>
+              </a:graphicData>
+            </a:graphic>
+          </wp:inline>
+        </w:drawing>
+      </w:r>
+    </w:p>
+    <w:p>
+      <w:pPr>
+        <w:pStyle w:val="Heading3"/>
+        <w:rPr>
+          <w:b/>
+          <w:bCs/>
+        </w:rPr>
+      </w:pPr>
+      <w:bookmarkStart w:id="12" w:name="_Toc164930766"/>
+      <w:bookmarkStart w:id="13" w:name="_Toc167142116"/>
+      <w:r>
+        <w:rPr>
+          <w:b/>
+          <w:bCs/>
+        </w:rPr>
+        <w:t>Table panier</w:t>
+      </w:r>
+      <w:bookmarkEnd w:id="12"/>
+      <w:bookmarkEnd w:id="13"/>
+    </w:p>
+    <w:p>
+      <w:r>
+        <w:t>La table « </w:t>
+      </w:r>
+      <w:proofErr w:type="spellStart"/>
+      <w:r>
+        <w:t>cart</w:t>
+      </w:r>
+      <w:proofErr w:type="spellEnd"/>
+      <w:r>
+        <w:t> » permet d’afficher le panier d’un utilisateur :</w:t>
+      </w:r>
+    </w:p>
+    <w:p>
+      <w:pPr>
+        <w:pStyle w:val="ListParagraph"/>
+        <w:numPr>
+          <w:ilvl w:val="0"/>
+          <w:numId w:val="11"/>
+        </w:numPr>
+      </w:pPr>
+      <w:r>
+        <w:t>L’ID.</w:t>
+      </w:r>
+    </w:p>
+    <w:p>
+      <w:pPr>
+        <w:pStyle w:val="ListParagraph"/>
+        <w:numPr>
+          <w:ilvl w:val="0"/>
+          <w:numId w:val="11"/>
+        </w:numPr>
+      </w:pPr>
+      <w:r>
+        <w:t>Le nom du produit.</w:t>
+      </w:r>
+    </w:p>
+    <w:p>
+      <w:pPr>
+        <w:pStyle w:val="ListParagraph"/>
+        <w:numPr>
+          <w:ilvl w:val="0"/>
+          <w:numId w:val="11"/>
+        </w:numPr>
+      </w:pPr>
+      <w:r>
+        <w:lastRenderedPageBreak/>
+        <w:t>La quantité d’article ajoutés.</w:t>
+      </w:r>
+    </w:p>
+    <w:p>
+      <w:pPr>
+        <w:pStyle w:val="ListParagraph"/>
+        <w:numPr>
+          <w:ilvl w:val="0"/>
+          <w:numId w:val="11"/>
+        </w:numPr>
+      </w:pPr>
+      <w:r>
+        <w:t>Le prix total des articles dans le panier.</w:t>
+      </w:r>
+    </w:p>
+    <w:p>
+      <w:pPr>
+        <w:pStyle w:val="ListParagraph"/>
+        <w:numPr>
+          <w:ilvl w:val="0"/>
+          <w:numId w:val="11"/>
+        </w:numPr>
+      </w:pPr>
+      <w:r>
+        <w:t>L’</w:t>
+      </w:r>
+      <w:proofErr w:type="spellStart"/>
+      <w:r>
+        <w:t>id_item</w:t>
+      </w:r>
+      <w:proofErr w:type="spellEnd"/>
+      <w:r>
+        <w:t>, faisant référence à l’article ajouté dans le panier.</w:t>
+      </w:r>
+    </w:p>
+    <w:p>
+      <w:pPr>
+        <w:pStyle w:val="ListParagraph"/>
+        <w:numPr>
+          <w:ilvl w:val="0"/>
+          <w:numId w:val="11"/>
+        </w:numPr>
+      </w:pPr>
+      <w:r>
+        <w:t>L’</w:t>
+      </w:r>
+      <w:proofErr w:type="spellStart"/>
+      <w:r>
+        <w:t>id_user</w:t>
+      </w:r>
+      <w:proofErr w:type="spellEnd"/>
+      <w:r>
+        <w:t>, étant l’identifiant de l’utilisateur ayant ajouté le produit.</w:t>
+      </w:r>
+    </w:p>
+    <w:p>
+      <w:r>
+        <w:rPr>
+          <w:noProof/>
+        </w:rPr>
+        <w:drawing>
+          <wp:inline distT="0" distB="0" distL="0" distR="0" wp14:anchorId="37F5CEFB" wp14:editId="4ACBD312">
+            <wp:extent cx="5733415" cy="1078230"/>
+            <wp:effectExtent l="0" t="0" r="635" b="7620"/>
+            <wp:docPr id="1042171407" name="Picture 1" descr="A screenshot of a computer&#10;&#10;Description automatically generated"/>
+            <wp:cNvGraphicFramePr>
+              <a:graphicFrameLocks xmlns:a="http://schemas.openxmlformats.org/drawingml/2006/main" noChangeAspect="1"/>
+            </wp:cNvGraphicFramePr>
+            <a:graphic xmlns:a="http://schemas.openxmlformats.org/drawingml/2006/main">
+              <a:graphicData uri="http://schemas.openxmlformats.org/drawingml/2006/picture">
+                <pic:pic xmlns:pic="http://schemas.openxmlformats.org/drawingml/2006/picture">
+                  <pic:nvPicPr>
+                    <pic:cNvPr id="1042171407" name="Picture 1" descr="A screenshot of a computer&#10;&#10;Description automatically generated"/>
+                    <pic:cNvPicPr/>
+                  </pic:nvPicPr>
+                  <pic:blipFill>
+                    <a:blip r:embed="rId13"/>
+                    <a:stretch>
+                      <a:fillRect/>
+                    </a:stretch>
+                  </pic:blipFill>
+                  <pic:spPr>
+                    <a:xfrm>
+                      <a:off x="0" y="0"/>
+                      <a:ext cx="5733415" cy="1078230"/>
+                    </a:xfrm>
+                    <a:prstGeom prst="rect">
+                      <a:avLst/>
+                    </a:prstGeom>
+                  </pic:spPr>
+                </pic:pic>
+              </a:graphicData>
+            </a:graphic>
+          </wp:inline>
+        </w:drawing>
+      </w:r>
+    </w:p>
+    <w:p>
+      <w:pPr>
+        <w:pStyle w:val="Heading1"/>
+        <w:rPr>
+          <w:b/>
+          <w:bCs/>
+        </w:rPr>
+      </w:pPr>
+      <w:bookmarkStart w:id="14" w:name="_Toc164930767"/>
+      <w:bookmarkStart w:id="15" w:name="_Toc167142117"/>
+      <w:r>
+        <w:rPr>
+          <w:b/>
+          <w:bCs/>
+        </w:rPr>
+        <w:t>Ressources et code</w:t>
+      </w:r>
+      <w:bookmarkEnd w:id="14"/>
+      <w:bookmarkEnd w:id="15"/>
+    </w:p>
+    <w:p>
+      <w:pPr>
+        <w:pStyle w:val="Heading2"/>
+        <w:rPr>
+          <w:b/>
+          <w:bCs/>
+        </w:rPr>
+      </w:pPr>
+      <w:bookmarkStart w:id="16" w:name="_Toc164930768"/>
+      <w:bookmarkStart w:id="17" w:name="_Toc167142118"/>
+      <w:r>
+        <w:rPr>
+          <w:b/>
+          <w:bCs/>
+        </w:rPr>
+        <w:t>Connexion à la BDD</w:t>
+      </w:r>
+      <w:bookmarkEnd w:id="16"/>
+      <w:bookmarkEnd w:id="17"/>
+    </w:p>
+    <w:p>
+      <w:r>
+        <w:t>Pour recevoir les informations de la base de donnée sur l’application, nous passons par le lien du serveur où nous pourrons effectuer les requêtes déjà préparées.</w:t>
+      </w:r>
+    </w:p>
+    <w:p/>
+    <w:p>
+      <w:pPr>
+        <w:pStyle w:val="Heading2"/>
+        <w:rPr>
+          <w:b/>
+          <w:bCs/>
+        </w:rPr>
+      </w:pPr>
+      <w:bookmarkStart w:id="18" w:name="_Toc164930769"/>
+      <w:bookmarkStart w:id="19" w:name="_Toc167142119"/>
+      <w:r>
+        <w:rPr>
+          <w:b/>
+          <w:bCs/>
+        </w:rPr>
+        <w:t xml:space="preserve">Page </w:t>
+      </w:r>
+      <w:bookmarkEnd w:id="18"/>
+      <w:proofErr w:type="spellStart"/>
+      <w:r>
+        <w:rPr>
+          <w:b/>
+          <w:bCs/>
+        </w:rPr>
+        <w:t>API.dart</w:t>
+      </w:r>
+      <w:bookmarkEnd w:id="19"/>
+      <w:proofErr w:type="spellEnd"/>
+    </w:p>
+    <w:p>
+      <w:r>
+        <w:t xml:space="preserve">La page </w:t>
+      </w:r>
+      <w:proofErr w:type="spellStart"/>
+      <w:r>
+        <w:t>API.dart</w:t>
+      </w:r>
+      <w:proofErr w:type="spellEnd"/>
+      <w:r>
+        <w:t xml:space="preserve"> est la page où les requêtes de l’application sont effectuées. On récupère sur cette page via l’url du serveur, les routes pour l’application mobile.</w:t>
+      </w:r>
+    </w:p>
+    <w:p>
+      <w:pPr>
+        <w:pStyle w:val="Heading3"/>
+        <w:rPr>
+          <w:b/>
+          <w:bCs/>
+        </w:rPr>
+      </w:pPr>
+      <w:bookmarkStart w:id="20" w:name="_Toc167142120"/>
+      <w:r>
+        <w:rPr>
+          <w:b/>
+          <w:bCs/>
+        </w:rPr>
+        <w:t>API – Connexion de l’utilisateur</w:t>
+      </w:r>
+      <w:bookmarkEnd w:id="20"/>
+    </w:p>
+    <w:p>
+      <w:r>
+        <w:rPr>
+          <w:noProof/>
+        </w:rPr>
+        <w:drawing>
+          <wp:inline distT="0" distB="0" distL="0" distR="0" wp14:anchorId="23A2855B" wp14:editId="3E9EDD35">
+            <wp:extent cx="2628900" cy="4044484"/>
+            <wp:effectExtent l="0" t="0" r="0" b="0"/>
+            <wp:docPr id="1197300606" name="Picture 1" descr="A screen shot of a computer code&#10;&#10;Description automatically generated"/>
+            <wp:cNvGraphicFramePr>
+              <a:graphicFrameLocks xmlns:a="http://schemas.openxmlformats.org/drawingml/2006/main" noChangeAspect="1"/>
+            </wp:cNvGraphicFramePr>
+            <a:graphic xmlns:a="http://schemas.openxmlformats.org/drawingml/2006/main">
+              <a:graphicData uri="http://schemas.openxmlformats.org/drawingml/2006/picture">
+                <pic:pic xmlns:pic="http://schemas.openxmlformats.org/drawingml/2006/picture">
+                  <pic:nvPicPr>
+                    <pic:cNvPr id="1197300606" name="Picture 1" descr="A screen shot of a computer code&#10;&#10;Description automatically generated"/>
+                    <pic:cNvPicPr/>
+                  </pic:nvPicPr>
+                  <pic:blipFill>
+                    <a:blip r:embed="rId14"/>
+                    <a:stretch>
+                      <a:fillRect/>
+                    </a:stretch>
+                  </pic:blipFill>
+                  <pic:spPr>
+                    <a:xfrm>
+                      <a:off x="0" y="0"/>
+                      <a:ext cx="2631793" cy="4048935"/>
+                    </a:xfrm>
+                    <a:prstGeom prst="rect">
+                      <a:avLst/>
+                    </a:prstGeom>
+                  </pic:spPr>
+                </pic:pic>
+              </a:graphicData>
+            </a:graphic>
+          </wp:inline>
+        </w:drawing>
+      </w:r>
+    </w:p>
+    <w:p>
+      <w:pPr>
+        <w:pStyle w:val="Heading3"/>
+        <w:rPr>
+          <w:b/>
+          <w:bCs/>
+        </w:rPr>
+      </w:pPr>
+      <w:bookmarkStart w:id="21" w:name="_Toc167142121"/>
+      <w:r>
+        <w:rPr>
+          <w:b/>
+          <w:bCs/>
+        </w:rPr>
+        <w:lastRenderedPageBreak/>
+        <w:t>API – Récupérer la liste des utilisateurs</w:t>
+      </w:r>
+      <w:bookmarkEnd w:id="21"/>
+    </w:p>
+    <w:p>
+      <w:r>
+        <w:rPr>
+          <w:noProof/>
+        </w:rPr>
+        <w:drawing>
+          <wp:inline distT="0" distB="0" distL="0" distR="0" wp14:anchorId="7429A252" wp14:editId="13151A6E">
+            <wp:extent cx="5760720" cy="4997450"/>
+            <wp:effectExtent l="0" t="0" r="0" b="0"/>
+            <wp:docPr id="812619595" name="Picture 1" descr="A computer screen shot of a program code&#10;&#10;Description automatically generated"/>
+            <wp:cNvGraphicFramePr>
+              <a:graphicFrameLocks xmlns:a="http://schemas.openxmlformats.org/drawingml/2006/main" noChangeAspect="1"/>
+            </wp:cNvGraphicFramePr>
+            <a:graphic xmlns:a="http://schemas.openxmlformats.org/drawingml/2006/main">
+              <a:graphicData uri="http://schemas.openxmlformats.org/drawingml/2006/picture">
+                <pic:pic xmlns:pic="http://schemas.openxmlformats.org/drawingml/2006/picture">
+                  <pic:nvPicPr>
+                    <pic:cNvPr id="812619595" name="Picture 1" descr="A computer screen shot of a program code&#10;&#10;Description automatically generated"/>
+                    <pic:cNvPicPr/>
+                  </pic:nvPicPr>
+                  <pic:blipFill>
+                    <a:blip r:embed="rId15"/>
+                    <a:stretch>
+                      <a:fillRect/>
+                    </a:stretch>
+                  </pic:blipFill>
+                  <pic:spPr>
+                    <a:xfrm>
+                      <a:off x="0" y="0"/>
+                      <a:ext cx="5760720" cy="4997450"/>
+                    </a:xfrm>
+                    <a:prstGeom prst="rect">
+                      <a:avLst/>
+                    </a:prstGeom>
+                  </pic:spPr>
+                </pic:pic>
+              </a:graphicData>
+            </a:graphic>
+          </wp:inline>
+        </w:drawing>
+      </w:r>
+    </w:p>
+    <w:p>
+      <w:pPr>
+        <w:pStyle w:val="Heading3"/>
+        <w:rPr>
+          <w:b/>
+          <w:bCs/>
+        </w:rPr>
+      </w:pPr>
+      <w:bookmarkStart w:id="22" w:name="_Toc167142122"/>
+      <w:r>
+        <w:rPr>
+          <w:b/>
+          <w:bCs/>
+        </w:rPr>
+        <w:lastRenderedPageBreak/>
+        <w:t>API – Récupérer la liste des produits</w:t>
+      </w:r>
+      <w:bookmarkEnd w:id="22"/>
+    </w:p>
+    <w:p>
+      <w:r>
+        <w:rPr>
+          <w:noProof/>
+        </w:rPr>
+        <w:drawing>
+          <wp:inline distT="0" distB="0" distL="0" distR="0" wp14:anchorId="743BEB2B" wp14:editId="6A67D678">
+            <wp:extent cx="5760720" cy="5110480"/>
+            <wp:effectExtent l="0" t="0" r="0" b="0"/>
+            <wp:docPr id="1614687197" name="Picture 1" descr="A screen shot of a computer code&#10;&#10;Description automatically generated"/>
+            <wp:cNvGraphicFramePr>
+              <a:graphicFrameLocks xmlns:a="http://schemas.openxmlformats.org/drawingml/2006/main" noChangeAspect="1"/>
+            </wp:cNvGraphicFramePr>
+            <a:graphic xmlns:a="http://schemas.openxmlformats.org/drawingml/2006/main">
+              <a:graphicData uri="http://schemas.openxmlformats.org/drawingml/2006/picture">
+                <pic:pic xmlns:pic="http://schemas.openxmlformats.org/drawingml/2006/picture">
+                  <pic:nvPicPr>
+                    <pic:cNvPr id="1614687197" name="Picture 1" descr="A screen shot of a computer code&#10;&#10;Description automatically generated"/>
+                    <pic:cNvPicPr/>
+                  </pic:nvPicPr>
+                  <pic:blipFill>
+                    <a:blip r:embed="rId16"/>
+                    <a:stretch>
+                      <a:fillRect/>
+                    </a:stretch>
+                  </pic:blipFill>
+                  <pic:spPr>
+                    <a:xfrm>
+                      <a:off x="0" y="0"/>
+                      <a:ext cx="5760720" cy="5110480"/>
+                    </a:xfrm>
+                    <a:prstGeom prst="rect">
+                      <a:avLst/>
+                    </a:prstGeom>
+                  </pic:spPr>
+                </pic:pic>
+              </a:graphicData>
+            </a:graphic>
+          </wp:inline>
+        </w:drawing>
+      </w:r>
+    </w:p>
+    <w:p>
+      <w:pPr>
+        <w:pStyle w:val="Heading3"/>
+        <w:rPr>
+          <w:b/>
+          <w:bCs/>
+        </w:rPr>
+      </w:pPr>
+      <w:bookmarkStart w:id="23" w:name="_Toc167142123"/>
+      <w:r>
+        <w:rPr>
+          <w:b/>
+          <w:bCs/>
+        </w:rPr>
+        <w:lastRenderedPageBreak/>
+        <w:t>API – Ajouter un utilisateur employé</w:t>
+      </w:r>
+      <w:bookmarkEnd w:id="23"/>
+    </w:p>
+    <w:p>
+      <w:r>
+        <w:rPr>
+          <w:noProof/>
+        </w:rPr>
+        <w:drawing>
+          <wp:inline distT="0" distB="0" distL="0" distR="0" wp14:anchorId="2AB02EC1" wp14:editId="4411B89F">
+            <wp:extent cx="5760720" cy="4416425"/>
+            <wp:effectExtent l="0" t="0" r="0" b="3175"/>
+            <wp:docPr id="2057234771" name="Picture 1" descr="A computer screen shot of a program code&#10;&#10;Description automatically generated"/>
+            <wp:cNvGraphicFramePr>
+              <a:graphicFrameLocks xmlns:a="http://schemas.openxmlformats.org/drawingml/2006/main" noChangeAspect="1"/>
+            </wp:cNvGraphicFramePr>
+            <a:graphic xmlns:a="http://schemas.openxmlformats.org/drawingml/2006/main">
+              <a:graphicData uri="http://schemas.openxmlformats.org/drawingml/2006/picture">
+                <pic:pic xmlns:pic="http://schemas.openxmlformats.org/drawingml/2006/picture">
+                  <pic:nvPicPr>
+                    <pic:cNvPr id="2057234771" name="Picture 1" descr="A computer screen shot of a program code&#10;&#10;Description automatically generated"/>
+                    <pic:cNvPicPr/>
+                  </pic:nvPicPr>
+                  <pic:blipFill>
+                    <a:blip r:embed="rId17"/>
+                    <a:stretch>
+                      <a:fillRect/>
+                    </a:stretch>
+                  </pic:blipFill>
+                  <pic:spPr>
+                    <a:xfrm>
+                      <a:off x="0" y="0"/>
+                      <a:ext cx="5760720" cy="4416425"/>
+                    </a:xfrm>
+                    <a:prstGeom prst="rect">
+                      <a:avLst/>
+                    </a:prstGeom>
+                  </pic:spPr>
+                </pic:pic>
+              </a:graphicData>
+            </a:graphic>
+          </wp:inline>
+        </w:drawing>
+      </w:r>
+    </w:p>
+    <w:p>
+      <w:pPr>
+        <w:pStyle w:val="Heading3"/>
+        <w:rPr>
+          <w:b/>
+          <w:bCs/>
+        </w:rPr>
+      </w:pPr>
+      <w:bookmarkStart w:id="24" w:name="_Toc167142124"/>
+      <w:r>
+        <w:rPr>
+          <w:b/>
+          <w:bCs/>
+        </w:rPr>
+        <w:lastRenderedPageBreak/>
+        <w:t>API – Ajouter un produit</w:t>
+      </w:r>
+      <w:bookmarkEnd w:id="24"/>
+    </w:p>
+    <w:p>
+      <w:pPr>
+        <w:pStyle w:val="Heading3"/>
+        <w:rPr>
+          <w:b/>
+          <w:bCs/>
+        </w:rPr>
+      </w:pPr>
+      <w:bookmarkStart w:id="25" w:name="_Toc167142125"/>
+      <w:r>
+        <w:rPr>
+          <w:noProof/>
+        </w:rPr>
+        <w:drawing>
+          <wp:inline distT="0" distB="0" distL="0" distR="0" wp14:anchorId="3B110F58" wp14:editId="2702B44C">
+            <wp:extent cx="5760720" cy="6092825"/>
+            <wp:effectExtent l="0" t="0" r="0" b="3175"/>
+            <wp:docPr id="1202520568" name="Picture 1" descr="A screen shot of a computer code&#10;&#10;Description automatically generated"/>
+            <wp:cNvGraphicFramePr>
+              <a:graphicFrameLocks xmlns:a="http://schemas.openxmlformats.org/drawingml/2006/main" noChangeAspect="1"/>
+            </wp:cNvGraphicFramePr>
+            <a:graphic xmlns:a="http://schemas.openxmlformats.org/drawingml/2006/main">
+              <a:graphicData uri="http://schemas.openxmlformats.org/drawingml/2006/picture">
+                <pic:pic xmlns:pic="http://schemas.openxmlformats.org/drawingml/2006/picture">
+                  <pic:nvPicPr>
+                    <pic:cNvPr id="1202520568" name="Picture 1" descr="A screen shot of a computer code&#10;&#10;Description automatically generated"/>
+                    <pic:cNvPicPr/>
+                  </pic:nvPicPr>
+                  <pic:blipFill>
+                    <a:blip r:embed="rId9"/>
+                    <a:stretch>
+                      <a:fillRect/>
+                    </a:stretch>
+                  </pic:blipFill>
+                  <pic:spPr>
+                    <a:xfrm>
+                      <a:off x="0" y="0"/>
+                      <a:ext cx="5760720" cy="6092825"/>
+                    </a:xfrm>
+                    <a:prstGeom prst="rect">
+                      <a:avLst/>
+                    </a:prstGeom>
+                  </pic:spPr>
+                </pic:pic>
+              </a:graphicData>
+            </a:graphic>
+          </wp:inline>
+        </w:drawing>
+      </w:r>
+      <w:bookmarkEnd w:id="25"/>
+      <w:r>
+        <w:rPr>
+          <w:b/>
+          <w:bCs/>
+        </w:rPr>
+        <w:t xml:space="preserve"> </w:t>
+      </w:r>
+    </w:p>
+    <w:p/>
+    <w:p/>
+    <w:p/>
+    <w:p/>
+    <w:p/>
+    <w:p/>
+    <w:p/>
+    <w:p/>
+    <w:p>
+      <w:pPr>
+        <w:pStyle w:val="Heading3"/>
+        <w:rPr>
+          <w:b/>
+          <w:bCs/>
+        </w:rPr>
+      </w:pPr>
+      <w:bookmarkStart w:id="26" w:name="_Toc167142126"/>
+      <w:r>
+        <w:rPr>
+          <w:b/>
+          <w:bCs/>
+        </w:rPr>
+        <w:lastRenderedPageBreak/>
+        <w:t>API – Supprimer un utilisateur</w:t>
+      </w:r>
+      <w:bookmarkEnd w:id="26"/>
+    </w:p>
+    <w:p>
+      <w:r>
+        <w:rPr>
+          <w:noProof/>
+        </w:rPr>
+        <w:drawing>
+          <wp:inline distT="0" distB="0" distL="0" distR="0" wp14:anchorId="41D9D65E" wp14:editId="0C1F1D07">
+            <wp:extent cx="5760720" cy="4007485"/>
+            <wp:effectExtent l="0" t="0" r="0" b="0"/>
+            <wp:docPr id="1582313288" name="Picture 1" descr="A computer screen shot of a program code&#10;&#10;Description automatically generated"/>
+            <wp:cNvGraphicFramePr>
+              <a:graphicFrameLocks xmlns:a="http://schemas.openxmlformats.org/drawingml/2006/main" noChangeAspect="1"/>
+            </wp:cNvGraphicFramePr>
+            <a:graphic xmlns:a="http://schemas.openxmlformats.org/drawingml/2006/main">
+              <a:graphicData uri="http://schemas.openxmlformats.org/drawingml/2006/picture">
+                <pic:pic xmlns:pic="http://schemas.openxmlformats.org/drawingml/2006/picture">
+                  <pic:nvPicPr>
+                    <pic:cNvPr id="1582313288" name="Picture 1" descr="A computer screen shot of a program code&#10;&#10;Description automatically generated"/>
+                    <pic:cNvPicPr/>
+                  </pic:nvPicPr>
+                  <pic:blipFill>
+                    <a:blip r:embed="rId18"/>
+                    <a:stretch>
+                      <a:fillRect/>
+                    </a:stretch>
+                  </pic:blipFill>
+                  <pic:spPr>
+                    <a:xfrm>
+                      <a:off x="0" y="0"/>
+                      <a:ext cx="5760720" cy="4007485"/>
+                    </a:xfrm>
+                    <a:prstGeom prst="rect">
+                      <a:avLst/>
+                    </a:prstGeom>
+                  </pic:spPr>
+                </pic:pic>
+              </a:graphicData>
+            </a:graphic>
+          </wp:inline>
+        </w:drawing>
+      </w:r>
+    </w:p>
+    <w:p>
+      <w:pPr>
+        <w:pStyle w:val="Heading3"/>
+        <w:rPr>
+          <w:b/>
+          <w:bCs/>
+        </w:rPr>
+      </w:pPr>
+      <w:bookmarkStart w:id="27" w:name="_Toc167142127"/>
+      <w:r>
+        <w:rPr>
+          <w:b/>
+          <w:bCs/>
+        </w:rPr>
+        <w:lastRenderedPageBreak/>
+        <w:t>API – Supprimer un produit</w:t>
+      </w:r>
+      <w:bookmarkEnd w:id="27"/>
+    </w:p>
+    <w:p>
+      <w:r>
+        <w:rPr>
+          <w:noProof/>
+        </w:rPr>
+        <w:drawing>
+          <wp:inline distT="0" distB="0" distL="0" distR="0" wp14:anchorId="02B0607A" wp14:editId="6FE1E5DB">
+            <wp:extent cx="5760720" cy="4291330"/>
+            <wp:effectExtent l="0" t="0" r="0" b="0"/>
+            <wp:docPr id="624430177" name="Picture 1" descr="A computer screen shot of a program code&#10;&#10;Description automatically generated"/>
+            <wp:cNvGraphicFramePr>
+              <a:graphicFrameLocks xmlns:a="http://schemas.openxmlformats.org/drawingml/2006/main" noChangeAspect="1"/>
+            </wp:cNvGraphicFramePr>
+            <a:graphic xmlns:a="http://schemas.openxmlformats.org/drawingml/2006/main">
+              <a:graphicData uri="http://schemas.openxmlformats.org/drawingml/2006/picture">
+                <pic:pic xmlns:pic="http://schemas.openxmlformats.org/drawingml/2006/picture">
+                  <pic:nvPicPr>
+                    <pic:cNvPr id="624430177" name="Picture 1" descr="A computer screen shot of a program code&#10;&#10;Description automatically generated"/>
+                    <pic:cNvPicPr/>
+                  </pic:nvPicPr>
+                  <pic:blipFill>
+                    <a:blip r:embed="rId19"/>
+                    <a:stretch>
+                      <a:fillRect/>
+                    </a:stretch>
+                  </pic:blipFill>
+                  <pic:spPr>
+                    <a:xfrm>
+                      <a:off x="0" y="0"/>
+                      <a:ext cx="5760720" cy="4291330"/>
+                    </a:xfrm>
+                    <a:prstGeom prst="rect">
+                      <a:avLst/>
+                    </a:prstGeom>
+                  </pic:spPr>
+                </pic:pic>
+              </a:graphicData>
+            </a:graphic>
+          </wp:inline>
+        </w:drawing>
+      </w:r>
+    </w:p>
+    <w:p>
+      <w:pPr>
+        <w:pStyle w:val="Heading3"/>
+        <w:rPr>
+          <w:b/>
+          <w:bCs/>
+        </w:rPr>
+      </w:pPr>
+      <w:bookmarkStart w:id="28" w:name="_Toc167142128"/>
+      <w:r>
+        <w:rPr>
+          <w:b/>
+          <w:bCs/>
+        </w:rPr>
+        <w:lastRenderedPageBreak/>
+        <w:t>API – Mettre à jour un utilisateur</w:t>
+      </w:r>
+      <w:bookmarkEnd w:id="28"/>
+    </w:p>
+    <w:p>
+      <w:r>
+        <w:rPr>
+          <w:noProof/>
+        </w:rPr>
+        <w:drawing>
+          <wp:inline distT="0" distB="0" distL="0" distR="0" wp14:anchorId="5D9A6A0B" wp14:editId="2FB09DEF">
+            <wp:extent cx="5760720" cy="4125595"/>
+            <wp:effectExtent l="0" t="0" r="0" b="8255"/>
+            <wp:docPr id="466445872" name="Picture 1" descr="A screen shot of a computer program&#10;&#10;Description automatically generated"/>
+            <wp:cNvGraphicFramePr>
+              <a:graphicFrameLocks xmlns:a="http://schemas.openxmlformats.org/drawingml/2006/main" noChangeAspect="1"/>
+            </wp:cNvGraphicFramePr>
+            <a:graphic xmlns:a="http://schemas.openxmlformats.org/drawingml/2006/main">
+              <a:graphicData uri="http://schemas.openxmlformats.org/drawingml/2006/picture">
+                <pic:pic xmlns:pic="http://schemas.openxmlformats.org/drawingml/2006/picture">
+                  <pic:nvPicPr>
+                    <pic:cNvPr id="466445872" name="Picture 1" descr="A screen shot of a computer program&#10;&#10;Description automatically generated"/>
+                    <pic:cNvPicPr/>
+                  </pic:nvPicPr>
+                  <pic:blipFill>
+                    <a:blip r:embed="rId20"/>
+                    <a:stretch>
+                      <a:fillRect/>
+                    </a:stretch>
+                  </pic:blipFill>
+                  <pic:spPr>
+                    <a:xfrm>
+                      <a:off x="0" y="0"/>
+                      <a:ext cx="5760720" cy="4125595"/>
+                    </a:xfrm>
+                    <a:prstGeom prst="rect">
+                      <a:avLst/>
+                    </a:prstGeom>
+                  </pic:spPr>
+                </pic:pic>
+              </a:graphicData>
+            </a:graphic>
+          </wp:inline>
+        </w:drawing>
+      </w:r>
+    </w:p>
+    <w:p>
+      <w:pPr>
+        <w:pStyle w:val="Heading3"/>
+        <w:rPr>
+          <w:b/>
+          <w:bCs/>
+        </w:rPr>
+      </w:pPr>
+      <w:bookmarkStart w:id="29" w:name="_Toc167142129"/>
+      <w:r>
+        <w:rPr>
+          <w:b/>
+          <w:bCs/>
+        </w:rPr>
+        <w:lastRenderedPageBreak/>
+        <w:t>API – Mettre à jour un produit</w:t>
+      </w:r>
+      <w:bookmarkEnd w:id="29"/>
+    </w:p>
+    <w:p>
+      <w:r>
+        <w:rPr>
+          <w:noProof/>
+        </w:rPr>
+        <w:drawing>
+          <wp:inline distT="0" distB="0" distL="0" distR="0" wp14:anchorId="0ED7889E" wp14:editId="3B1BDE89">
+            <wp:extent cx="5760720" cy="4702175"/>
+            <wp:effectExtent l="0" t="0" r="0" b="3175"/>
+            <wp:docPr id="892359844" name="Picture 1" descr="A screen shot of a computer program&#10;&#10;Description automatically generated"/>
+            <wp:cNvGraphicFramePr>
+              <a:graphicFrameLocks xmlns:a="http://schemas.openxmlformats.org/drawingml/2006/main" noChangeAspect="1"/>
+            </wp:cNvGraphicFramePr>
+            <a:graphic xmlns:a="http://schemas.openxmlformats.org/drawingml/2006/main">
+              <a:graphicData uri="http://schemas.openxmlformats.org/drawingml/2006/picture">
+                <pic:pic xmlns:pic="http://schemas.openxmlformats.org/drawingml/2006/picture">
+                  <pic:nvPicPr>
+                    <pic:cNvPr id="892359844" name="Picture 1" descr="A screen shot of a computer program&#10;&#10;Description automatically generated"/>
+                    <pic:cNvPicPr/>
+                  </pic:nvPicPr>
+                  <pic:blipFill>
+                    <a:blip r:embed="rId21"/>
+                    <a:stretch>
+                      <a:fillRect/>
+                    </a:stretch>
+                  </pic:blipFill>
+                  <pic:spPr>
+                    <a:xfrm>
+                      <a:off x="0" y="0"/>
+                      <a:ext cx="5760720" cy="4702175"/>
+                    </a:xfrm>
+                    <a:prstGeom prst="rect">
+                      <a:avLst/>
+                    </a:prstGeom>
+                  </pic:spPr>
+                </pic:pic>
+              </a:graphicData>
+            </a:graphic>
+          </wp:inline>
+        </w:drawing>
+      </w:r>
+    </w:p>
+    <w:p/>
+    <w:p/>
+    <w:p/>
+    <w:p/>
+    <w:p/>
+    <w:p/>
+    <w:p/>
+    <w:p/>
+    <w:p/>
+    <w:p/>
+    <w:p/>
     <w:p/>
     <w:sectPr>
-      <w:headerReference w:type="default" r:id="rId8"/>
-      <w:footerReference w:type="default" r:id="rId9"/>
-      <w:headerReference w:type="first" r:id="rId10"/>
-      <w:footerReference w:type="first" r:id="rId11"/>
+      <w:headerReference w:type="default" r:id="rId22"/>
+      <w:footerReference w:type="default" r:id="rId23"/>
+      <w:headerReference w:type="first" r:id="rId24"/>
+      <w:footerReference w:type="first" r:id="rId25"/>
       <w:pgSz w:w="11906" w:h="16838"/>
       <w:pgMar w:top="1417" w:right="1417" w:bottom="1417" w:left="1417" w:header="708" w:footer="708" w:gutter="0"/>
       <w:pgNumType w:start="0"/>
@@ -917,7 +3951,7 @@
 </file>
 
 <file path=word/endnotes.xml><?xml version="1.0" encoding="utf-8"?>
-<w:endnotes xmlns:wpc="http://schemas.microsoft.com/office/word/2010/wordprocessingCanvas" xmlns:cx="http://schemas.microsoft.com/office/drawing/2014/chartex" xmlns:cx1="http://schemas.microsoft.com/office/drawing/2015/9/8/chartex" xmlns:cx2="http://schemas.microsoft.com/office/drawing/2015/10/21/chartex" xmlns:cx3="http://schemas.microsoft.com/office/drawing/2016/5/9/chartex" xmlns:cx4="http://schemas.microsoft.com/office/drawing/2016/5/10/chartex" xmlns:cx5="http://schemas.microsoft.com/office/drawing/2016/5/11/chartex" xmlns:cx6="http://schemas.microsoft.com/office/drawing/2016/5/12/chartex" xmlns:cx7="http://schemas.microsoft.com/office/drawing/2016/5/13/chartex" xmlns:cx8="http://schemas.microsoft.com/office/drawing/2016/5/14/chartex" xmlns:mc="http://schemas.openxmlformats.org/markup-compatibility/2006" xmlns:aink="http://schemas.microsoft.com/office/drawing/2016/ink" xmlns:am3d="http://schemas.microsoft.com/office/drawing/2017/model3d" xmlns:o="urn:schemas-microsoft-com:office:office" xmlns:oel="http://schemas.microsoft.com/office/2019/extlst" xmlns:r="http://schemas.openxmlformats.org/officeDocument/2006/relationships" xmlns:m="http://schemas.openxmlformats.org/officeDocument/2006/math" xmlns:v="urn:schemas-microsoft-com:vml" xmlns:wp14="http://schemas.microsoft.com/office/word/2010/wordprocessingDrawing" xmlns:wp="http://schemas.openxmlformats.org/drawingml/2006/wordprocessingDrawing" xmlns:w10="urn:schemas-microsoft-com:office:word" xmlns:w="http://schemas.openxmlformats.org/wordprocessingml/2006/main" xmlns:w14="http://schemas.microsoft.com/office/word/2010/wordml" xmlns:w15="http://schemas.microsoft.com/office/word/2012/wordml" xmlns:w16cex="http://schemas.microsoft.com/office/word/2018/wordml/cex" xmlns:w16cid="http://schemas.microsoft.com/office/word/2016/wordml/cid" xmlns:w16="http://schemas.microsoft.com/office/word/2018/wordml" xmlns:w16sdtdh="http://schemas.microsoft.com/office/word/2020/wordml/sdtdatahash" xmlns:w16se="http://schemas.microsoft.com/office/word/2015/wordml/symex" xmlns:wpg="http://schemas.microsoft.com/office/word/2010/wordprocessingGroup" xmlns:wpi="http://schemas.microsoft.com/office/word/2010/wordprocessingInk" xmlns:wne="http://schemas.microsoft.com/office/word/2006/wordml" xmlns:wps="http://schemas.microsoft.com/office/word/2010/wordprocessingShape" mc:Ignorable="w14 w15 w16se w16cid w16 w16cex w16sdtdh wp14">
+<w:endnotes xmlns:wpc="http://schemas.microsoft.com/office/word/2010/wordprocessingCanvas" xmlns:cx="http://schemas.microsoft.com/office/drawing/2014/chartex" xmlns:cx1="http://schemas.microsoft.com/office/drawing/2015/9/8/chartex" xmlns:cx2="http://schemas.microsoft.com/office/drawing/2015/10/21/chartex" xmlns:cx3="http://schemas.microsoft.com/office/drawing/2016/5/9/chartex" xmlns:cx4="http://schemas.microsoft.com/office/drawing/2016/5/10/chartex" xmlns:cx5="http://schemas.microsoft.com/office/drawing/2016/5/11/chartex" xmlns:cx6="http://schemas.microsoft.com/office/drawing/2016/5/12/chartex" xmlns:cx7="http://schemas.microsoft.com/office/drawing/2016/5/13/chartex" xmlns:cx8="http://schemas.microsoft.com/office/drawing/2016/5/14/chartex" xmlns:mc="http://schemas.openxmlformats.org/markup-compatibility/2006" xmlns:aink="http://schemas.microsoft.com/office/drawing/2016/ink" xmlns:am3d="http://schemas.microsoft.com/office/drawing/2017/model3d" xmlns:o="urn:schemas-microsoft-com:office:office" xmlns:oel="http://schemas.microsoft.com/office/2019/extlst" xmlns:r="http://schemas.openxmlformats.org/officeDocument/2006/relationships" xmlns:m="http://schemas.openxmlformats.org/officeDocument/2006/math" xmlns:v="urn:schemas-microsoft-com:vml" xmlns:wp14="http://schemas.microsoft.com/office/word/2010/wordprocessingDrawing" xmlns:wp="http://schemas.openxmlformats.org/drawingml/2006/wordprocessingDrawing" xmlns:w10="urn:schemas-microsoft-com:office:word" xmlns:w="http://schemas.openxmlformats.org/wordprocessingml/2006/main" xmlns:w14="http://schemas.microsoft.com/office/word/2010/wordml" xmlns:w15="http://schemas.microsoft.com/office/word/2012/wordml" xmlns:w16cex="http://schemas.microsoft.com/office/word/2018/wordml/cex" xmlns:w16cid="http://schemas.microsoft.com/office/word/2016/wordml/cid" xmlns:w16="http://schemas.microsoft.com/office/word/2018/wordml" xmlns:w16du="http://schemas.microsoft.com/office/word/2023/wordml/word16du" xmlns:w16sdtdh="http://schemas.microsoft.com/office/word/2020/wordml/sdtdatahash" xmlns:w16se="http://schemas.microsoft.com/office/word/2015/wordml/symex" xmlns:wpg="http://schemas.microsoft.com/office/word/2010/wordprocessingGroup" xmlns:wpi="http://schemas.microsoft.com/office/word/2010/wordprocessingInk" xmlns:wne="http://schemas.microsoft.com/office/word/2006/wordml" xmlns:wps="http://schemas.microsoft.com/office/word/2010/wordprocessingShape" mc:Ignorable="w14 w15 w16se w16cid w16 w16cex w16sdtdh w16du wp14">
   <w:endnote w:type="separator" w:id="-1">
     <w:p>
       <w:pPr>
@@ -942,7 +3976,7 @@
 </file>
 
 <file path=word/footer1.xml><?xml version="1.0" encoding="utf-8"?>
-<w:ftr xmlns:wpc="http://schemas.microsoft.com/office/word/2010/wordprocessingCanvas" xmlns:cx="http://schemas.microsoft.com/office/drawing/2014/chartex" xmlns:cx1="http://schemas.microsoft.com/office/drawing/2015/9/8/chartex" xmlns:cx2="http://schemas.microsoft.com/office/drawing/2015/10/21/chartex" xmlns:cx3="http://schemas.microsoft.com/office/drawing/2016/5/9/chartex" xmlns:cx4="http://schemas.microsoft.com/office/drawing/2016/5/10/chartex" xmlns:cx5="http://schemas.microsoft.com/office/drawing/2016/5/11/chartex" xmlns:cx6="http://schemas.microsoft.com/office/drawing/2016/5/12/chartex" xmlns:cx7="http://schemas.microsoft.com/office/drawing/2016/5/13/chartex" xmlns:cx8="http://schemas.microsoft.com/office/drawing/2016/5/14/chartex" xmlns:mc="http://schemas.openxmlformats.org/markup-compatibility/2006" xmlns:aink="http://schemas.microsoft.com/office/drawing/2016/ink" xmlns:am3d="http://schemas.microsoft.com/office/drawing/2017/model3d" xmlns:o="urn:schemas-microsoft-com:office:office" xmlns:oel="http://schemas.microsoft.com/office/2019/extlst" xmlns:r="http://schemas.openxmlformats.org/officeDocument/2006/relationships" xmlns:m="http://schemas.openxmlformats.org/officeDocument/2006/math" xmlns:v="urn:schemas-microsoft-com:vml" xmlns:wp14="http://schemas.microsoft.com/office/word/2010/wordprocessingDrawing" xmlns:wp="http://schemas.openxmlformats.org/drawingml/2006/wordprocessingDrawing" xmlns:w10="urn:schemas-microsoft-com:office:word" xmlns:w="http://schemas.openxmlformats.org/wordprocessingml/2006/main" xmlns:w14="http://schemas.microsoft.com/office/word/2010/wordml" xmlns:w15="http://schemas.microsoft.com/office/word/2012/wordml" xmlns:w16cex="http://schemas.microsoft.com/office/word/2018/wordml/cex" xmlns:w16cid="http://schemas.microsoft.com/office/word/2016/wordml/cid" xmlns:w16="http://schemas.microsoft.com/office/word/2018/wordml" xmlns:w16sdtdh="http://schemas.microsoft.com/office/word/2020/wordml/sdtdatahash" xmlns:w16se="http://schemas.microsoft.com/office/word/2015/wordml/symex" xmlns:wpg="http://schemas.microsoft.com/office/word/2010/wordprocessingGroup" xmlns:wpi="http://schemas.microsoft.com/office/word/2010/wordprocessingInk" xmlns:wne="http://schemas.microsoft.com/office/word/2006/wordml" xmlns:wps="http://schemas.microsoft.com/office/word/2010/wordprocessingShape" mc:Ignorable="w14 w15 w16se w16cid w16 w16cex w16sdtdh wp14">
+<w:ftr xmlns:wpc="http://schemas.microsoft.com/office/word/2010/wordprocessingCanvas" xmlns:cx="http://schemas.microsoft.com/office/drawing/2014/chartex" xmlns:cx1="http://schemas.microsoft.com/office/drawing/2015/9/8/chartex" xmlns:cx2="http://schemas.microsoft.com/office/drawing/2015/10/21/chartex" xmlns:cx3="http://schemas.microsoft.com/office/drawing/2016/5/9/chartex" xmlns:cx4="http://schemas.microsoft.com/office/drawing/2016/5/10/chartex" xmlns:cx5="http://schemas.microsoft.com/office/drawing/2016/5/11/chartex" xmlns:cx6="http://schemas.microsoft.com/office/drawing/2016/5/12/chartex" xmlns:cx7="http://schemas.microsoft.com/office/drawing/2016/5/13/chartex" xmlns:cx8="http://schemas.microsoft.com/office/drawing/2016/5/14/chartex" xmlns:mc="http://schemas.openxmlformats.org/markup-compatibility/2006" xmlns:aink="http://schemas.microsoft.com/office/drawing/2016/ink" xmlns:am3d="http://schemas.microsoft.com/office/drawing/2017/model3d" xmlns:o="urn:schemas-microsoft-com:office:office" xmlns:oel="http://schemas.microsoft.com/office/2019/extlst" xmlns:r="http://schemas.openxmlformats.org/officeDocument/2006/relationships" xmlns:m="http://schemas.openxmlformats.org/officeDocument/2006/math" xmlns:v="urn:schemas-microsoft-com:vml" xmlns:wp14="http://schemas.microsoft.com/office/word/2010/wordprocessingDrawing" xmlns:wp="http://schemas.openxmlformats.org/drawingml/2006/wordprocessingDrawing" xmlns:w10="urn:schemas-microsoft-com:office:word" xmlns:w="http://schemas.openxmlformats.org/wordprocessingml/2006/main" xmlns:w14="http://schemas.microsoft.com/office/word/2010/wordml" xmlns:w15="http://schemas.microsoft.com/office/word/2012/wordml" xmlns:w16cex="http://schemas.microsoft.com/office/word/2018/wordml/cex" xmlns:w16cid="http://schemas.microsoft.com/office/word/2016/wordml/cid" xmlns:w16="http://schemas.microsoft.com/office/word/2018/wordml" xmlns:w16du="http://schemas.microsoft.com/office/word/2023/wordml/word16du" xmlns:w16sdtdh="http://schemas.microsoft.com/office/word/2020/wordml/sdtdatahash" xmlns:w16se="http://schemas.microsoft.com/office/word/2015/wordml/symex" xmlns:wpg="http://schemas.microsoft.com/office/word/2010/wordprocessingGroup" xmlns:wpi="http://schemas.microsoft.com/office/word/2010/wordprocessingInk" xmlns:wne="http://schemas.microsoft.com/office/word/2006/wordml" xmlns:wps="http://schemas.microsoft.com/office/word/2010/wordprocessingShape" mc:Ignorable="w14 w15 w16se w16cid w16 w16cex w16sdtdh w16du wp14">
   <w:tbl>
     <w:tblPr>
       <w:tblW w:w="5000" w:type="pct"/>
@@ -1076,7 +4110,7 @@
 </file>
 
 <file path=word/footer2.xml><?xml version="1.0" encoding="utf-8"?>
-<w:ftr xmlns:wpc="http://schemas.microsoft.com/office/word/2010/wordprocessingCanvas" xmlns:cx="http://schemas.microsoft.com/office/drawing/2014/chartex" xmlns:cx1="http://schemas.microsoft.com/office/drawing/2015/9/8/chartex" xmlns:cx2="http://schemas.microsoft.com/office/drawing/2015/10/21/chartex" xmlns:cx3="http://schemas.microsoft.com/office/drawing/2016/5/9/chartex" xmlns:cx4="http://schemas.microsoft.com/office/drawing/2016/5/10/chartex" xmlns:cx5="http://schemas.microsoft.com/office/drawing/2016/5/11/chartex" xmlns:cx6="http://schemas.microsoft.com/office/drawing/2016/5/12/chartex" xmlns:cx7="http://schemas.microsoft.com/office/drawing/2016/5/13/chartex" xmlns:cx8="http://schemas.microsoft.com/office/drawing/2016/5/14/chartex" xmlns:mc="http://schemas.openxmlformats.org/markup-compatibility/2006" xmlns:aink="http://schemas.microsoft.com/office/drawing/2016/ink" xmlns:am3d="http://schemas.microsoft.com/office/drawing/2017/model3d" xmlns:o="urn:schemas-microsoft-com:office:office" xmlns:oel="http://schemas.microsoft.com/office/2019/extlst" xmlns:r="http://schemas.openxmlformats.org/officeDocument/2006/relationships" xmlns:m="http://schemas.openxmlformats.org/officeDocument/2006/math" xmlns:v="urn:schemas-microsoft-com:vml" xmlns:wp14="http://schemas.microsoft.com/office/word/2010/wordprocessingDrawing" xmlns:wp="http://schemas.openxmlformats.org/drawingml/2006/wordprocessingDrawing" xmlns:w10="urn:schemas-microsoft-com:office:word" xmlns:w="http://schemas.openxmlformats.org/wordprocessingml/2006/main" xmlns:w14="http://schemas.microsoft.com/office/word/2010/wordml" xmlns:w15="http://schemas.microsoft.com/office/word/2012/wordml" xmlns:w16cex="http://schemas.microsoft.com/office/word/2018/wordml/cex" xmlns:w16cid="http://schemas.microsoft.com/office/word/2016/wordml/cid" xmlns:w16="http://schemas.microsoft.com/office/word/2018/wordml" xmlns:w16sdtdh="http://schemas.microsoft.com/office/word/2020/wordml/sdtdatahash" xmlns:w16se="http://schemas.microsoft.com/office/word/2015/wordml/symex" xmlns:wpg="http://schemas.microsoft.com/office/word/2010/wordprocessingGroup" xmlns:wpi="http://schemas.microsoft.com/office/word/2010/wordprocessingInk" xmlns:wne="http://schemas.microsoft.com/office/word/2006/wordml" xmlns:wps="http://schemas.microsoft.com/office/word/2010/wordprocessingShape" mc:Ignorable="w14 w15 w16se w16cid w16 w16cex w16sdtdh wp14">
+<w:ftr xmlns:wpc="http://schemas.microsoft.com/office/word/2010/wordprocessingCanvas" xmlns:cx="http://schemas.microsoft.com/office/drawing/2014/chartex" xmlns:cx1="http://schemas.microsoft.com/office/drawing/2015/9/8/chartex" xmlns:cx2="http://schemas.microsoft.com/office/drawing/2015/10/21/chartex" xmlns:cx3="http://schemas.microsoft.com/office/drawing/2016/5/9/chartex" xmlns:cx4="http://schemas.microsoft.com/office/drawing/2016/5/10/chartex" xmlns:cx5="http://schemas.microsoft.com/office/drawing/2016/5/11/chartex" xmlns:cx6="http://schemas.microsoft.com/office/drawing/2016/5/12/chartex" xmlns:cx7="http://schemas.microsoft.com/office/drawing/2016/5/13/chartex" xmlns:cx8="http://schemas.microsoft.com/office/drawing/2016/5/14/chartex" xmlns:mc="http://schemas.openxmlformats.org/markup-compatibility/2006" xmlns:aink="http://schemas.microsoft.com/office/drawing/2016/ink" xmlns:am3d="http://schemas.microsoft.com/office/drawing/2017/model3d" xmlns:o="urn:schemas-microsoft-com:office:office" xmlns:oel="http://schemas.microsoft.com/office/2019/extlst" xmlns:r="http://schemas.openxmlformats.org/officeDocument/2006/relationships" xmlns:m="http://schemas.openxmlformats.org/officeDocument/2006/math" xmlns:v="urn:schemas-microsoft-com:vml" xmlns:wp14="http://schemas.microsoft.com/office/word/2010/wordprocessingDrawing" xmlns:wp="http://schemas.openxmlformats.org/drawingml/2006/wordprocessingDrawing" xmlns:w10="urn:schemas-microsoft-com:office:word" xmlns:w="http://schemas.openxmlformats.org/wordprocessingml/2006/main" xmlns:w14="http://schemas.microsoft.com/office/word/2010/wordml" xmlns:w15="http://schemas.microsoft.com/office/word/2012/wordml" xmlns:w16cex="http://schemas.microsoft.com/office/word/2018/wordml/cex" xmlns:w16cid="http://schemas.microsoft.com/office/word/2016/wordml/cid" xmlns:w16="http://schemas.microsoft.com/office/word/2018/wordml" xmlns:w16du="http://schemas.microsoft.com/office/word/2023/wordml/word16du" xmlns:w16sdtdh="http://schemas.microsoft.com/office/word/2020/wordml/sdtdatahash" xmlns:w16se="http://schemas.microsoft.com/office/word/2015/wordml/symex" xmlns:wpg="http://schemas.microsoft.com/office/word/2010/wordprocessingGroup" xmlns:wpi="http://schemas.microsoft.com/office/word/2010/wordprocessingInk" xmlns:wne="http://schemas.microsoft.com/office/word/2006/wordml" xmlns:wps="http://schemas.microsoft.com/office/word/2010/wordprocessingShape" mc:Ignorable="w14 w15 w16se w16cid w16 w16cex w16sdtdh w16du wp14">
   <w:p>
     <w:pPr>
       <w:pStyle w:val="Footer"/>
@@ -1089,7 +4123,7 @@
 </file>
 
 <file path=word/footnotes.xml><?xml version="1.0" encoding="utf-8"?>
-<w:footnotes xmlns:wpc="http://schemas.microsoft.com/office/word/2010/wordprocessingCanvas" xmlns:cx="http://schemas.microsoft.com/office/drawing/2014/chartex" xmlns:cx1="http://schemas.microsoft.com/office/drawing/2015/9/8/chartex" xmlns:cx2="http://schemas.microsoft.com/office/drawing/2015/10/21/chartex" xmlns:cx3="http://schemas.microsoft.com/office/drawing/2016/5/9/chartex" xmlns:cx4="http://schemas.microsoft.com/office/drawing/2016/5/10/chartex" xmlns:cx5="http://schemas.microsoft.com/office/drawing/2016/5/11/chartex" xmlns:cx6="http://schemas.microsoft.com/office/drawing/2016/5/12/chartex" xmlns:cx7="http://schemas.microsoft.com/office/drawing/2016/5/13/chartex" xmlns:cx8="http://schemas.microsoft.com/office/drawing/2016/5/14/chartex" xmlns:mc="http://schemas.openxmlformats.org/markup-compatibility/2006" xmlns:aink="http://schemas.microsoft.com/office/drawing/2016/ink" xmlns:am3d="http://schemas.microsoft.com/office/drawing/2017/model3d" xmlns:o="urn:schemas-microsoft-com:office:office" xmlns:oel="http://schemas.microsoft.com/office/2019/extlst" xmlns:r="http://schemas.openxmlformats.org/officeDocument/2006/relationships" xmlns:m="http://schemas.openxmlformats.org/officeDocument/2006/math" xmlns:v="urn:schemas-microsoft-com:vml" xmlns:wp14="http://schemas.microsoft.com/office/word/2010/wordprocessingDrawing" xmlns:wp="http://schemas.openxmlformats.org/drawingml/2006/wordprocessingDrawing" xmlns:w10="urn:schemas-microsoft-com:office:word" xmlns:w="http://schemas.openxmlformats.org/wordprocessingml/2006/main" xmlns:w14="http://schemas.microsoft.com/office/word/2010/wordml" xmlns:w15="http://schemas.microsoft.com/office/word/2012/wordml" xmlns:w16cex="http://schemas.microsoft.com/office/word/2018/wordml/cex" xmlns:w16cid="http://schemas.microsoft.com/office/word/2016/wordml/cid" xmlns:w16="http://schemas.microsoft.com/office/word/2018/wordml" xmlns:w16sdtdh="http://schemas.microsoft.com/office/word/2020/wordml/sdtdatahash" xmlns:w16se="http://schemas.microsoft.com/office/word/2015/wordml/symex" xmlns:wpg="http://schemas.microsoft.com/office/word/2010/wordprocessingGroup" xmlns:wpi="http://schemas.microsoft.com/office/word/2010/wordprocessingInk" xmlns:wne="http://schemas.microsoft.com/office/word/2006/wordml" xmlns:wps="http://schemas.microsoft.com/office/word/2010/wordprocessingShape" mc:Ignorable="w14 w15 w16se w16cid w16 w16cex w16sdtdh wp14">
+<w:footnotes xmlns:wpc="http://schemas.microsoft.com/office/word/2010/wordprocessingCanvas" xmlns:cx="http://schemas.microsoft.com/office/drawing/2014/chartex" xmlns:cx1="http://schemas.microsoft.com/office/drawing/2015/9/8/chartex" xmlns:cx2="http://schemas.microsoft.com/office/drawing/2015/10/21/chartex" xmlns:cx3="http://schemas.microsoft.com/office/drawing/2016/5/9/chartex" xmlns:cx4="http://schemas.microsoft.com/office/drawing/2016/5/10/chartex" xmlns:cx5="http://schemas.microsoft.com/office/drawing/2016/5/11/chartex" xmlns:cx6="http://schemas.microsoft.com/office/drawing/2016/5/12/chartex" xmlns:cx7="http://schemas.microsoft.com/office/drawing/2016/5/13/chartex" xmlns:cx8="http://schemas.microsoft.com/office/drawing/2016/5/14/chartex" xmlns:mc="http://schemas.openxmlformats.org/markup-compatibility/2006" xmlns:aink="http://schemas.microsoft.com/office/drawing/2016/ink" xmlns:am3d="http://schemas.microsoft.com/office/drawing/2017/model3d" xmlns:o="urn:schemas-microsoft-com:office:office" xmlns:oel="http://schemas.microsoft.com/office/2019/extlst" xmlns:r="http://schemas.openxmlformats.org/officeDocument/2006/relationships" xmlns:m="http://schemas.openxmlformats.org/officeDocument/2006/math" xmlns:v="urn:schemas-microsoft-com:vml" xmlns:wp14="http://schemas.microsoft.com/office/word/2010/wordprocessingDrawing" xmlns:wp="http://schemas.openxmlformats.org/drawingml/2006/wordprocessingDrawing" xmlns:w10="urn:schemas-microsoft-com:office:word" xmlns:w="http://schemas.openxmlformats.org/wordprocessingml/2006/main" xmlns:w14="http://schemas.microsoft.com/office/word/2010/wordml" xmlns:w15="http://schemas.microsoft.com/office/word/2012/wordml" xmlns:w16cex="http://schemas.microsoft.com/office/word/2018/wordml/cex" xmlns:w16cid="http://schemas.microsoft.com/office/word/2016/wordml/cid" xmlns:w16="http://schemas.microsoft.com/office/word/2018/wordml" xmlns:w16du="http://schemas.microsoft.com/office/word/2023/wordml/word16du" xmlns:w16sdtdh="http://schemas.microsoft.com/office/word/2020/wordml/sdtdatahash" xmlns:w16se="http://schemas.microsoft.com/office/word/2015/wordml/symex" xmlns:wpg="http://schemas.microsoft.com/office/word/2010/wordprocessingGroup" xmlns:wpi="http://schemas.microsoft.com/office/word/2010/wordprocessingInk" xmlns:wne="http://schemas.microsoft.com/office/word/2006/wordml" xmlns:wps="http://schemas.microsoft.com/office/word/2010/wordprocessingShape" mc:Ignorable="w14 w15 w16se w16cid w16 w16cex w16sdtdh w16du wp14">
   <w:footnote w:type="separator" w:id="-1">
     <w:p>
       <w:pPr>
@@ -1114,7 +4148,7 @@
 </file>
 
 <file path=word/header1.xml><?xml version="1.0" encoding="utf-8"?>
-<w:hdr xmlns:wpc="http://schemas.microsoft.com/office/word/2010/wordprocessingCanvas" xmlns:cx="http://schemas.microsoft.com/office/drawing/2014/chartex" xmlns:cx1="http://schemas.microsoft.com/office/drawing/2015/9/8/chartex" xmlns:cx2="http://schemas.microsoft.com/office/drawing/2015/10/21/chartex" xmlns:cx3="http://schemas.microsoft.com/office/drawing/2016/5/9/chartex" xmlns:cx4="http://schemas.microsoft.com/office/drawing/2016/5/10/chartex" xmlns:cx5="http://schemas.microsoft.com/office/drawing/2016/5/11/chartex" xmlns:cx6="http://schemas.microsoft.com/office/drawing/2016/5/12/chartex" xmlns:cx7="http://schemas.microsoft.com/office/drawing/2016/5/13/chartex" xmlns:cx8="http://schemas.microsoft.com/office/drawing/2016/5/14/chartex" xmlns:mc="http://schemas.openxmlformats.org/markup-compatibility/2006" xmlns:aink="http://schemas.microsoft.com/office/drawing/2016/ink" xmlns:am3d="http://schemas.microsoft.com/office/drawing/2017/model3d" xmlns:o="urn:schemas-microsoft-com:office:office" xmlns:oel="http://schemas.microsoft.com/office/2019/extlst" xmlns:r="http://schemas.openxmlformats.org/officeDocument/2006/relationships" xmlns:m="http://schemas.openxmlformats.org/officeDocument/2006/math" xmlns:v="urn:schemas-microsoft-com:vml" xmlns:wp14="http://schemas.microsoft.com/office/word/2010/wordprocessingDrawing" xmlns:wp="http://schemas.openxmlformats.org/drawingml/2006/wordprocessingDrawing" xmlns:w10="urn:schemas-microsoft-com:office:word" xmlns:w="http://schemas.openxmlformats.org/wordprocessingml/2006/main" xmlns:w14="http://schemas.microsoft.com/office/word/2010/wordml" xmlns:w15="http://schemas.microsoft.com/office/word/2012/wordml" xmlns:w16cex="http://schemas.microsoft.com/office/word/2018/wordml/cex" xmlns:w16cid="http://schemas.microsoft.com/office/word/2016/wordml/cid" xmlns:w16="http://schemas.microsoft.com/office/word/2018/wordml" xmlns:w16sdtdh="http://schemas.microsoft.com/office/word/2020/wordml/sdtdatahash" xmlns:w16se="http://schemas.microsoft.com/office/word/2015/wordml/symex" xmlns:wpg="http://schemas.microsoft.com/office/word/2010/wordprocessingGroup" xmlns:wpi="http://schemas.microsoft.com/office/word/2010/wordprocessingInk" xmlns:wne="http://schemas.microsoft.com/office/word/2006/wordml" xmlns:wps="http://schemas.microsoft.com/office/word/2010/wordprocessingShape" mc:Ignorable="w14 w15 w16se w16cid w16 w16cex w16sdtdh wp14">
+<w:hdr xmlns:wpc="http://schemas.microsoft.com/office/word/2010/wordprocessingCanvas" xmlns:cx="http://schemas.microsoft.com/office/drawing/2014/chartex" xmlns:cx1="http://schemas.microsoft.com/office/drawing/2015/9/8/chartex" xmlns:cx2="http://schemas.microsoft.com/office/drawing/2015/10/21/chartex" xmlns:cx3="http://schemas.microsoft.com/office/drawing/2016/5/9/chartex" xmlns:cx4="http://schemas.microsoft.com/office/drawing/2016/5/10/chartex" xmlns:cx5="http://schemas.microsoft.com/office/drawing/2016/5/11/chartex" xmlns:cx6="http://schemas.microsoft.com/office/drawing/2016/5/12/chartex" xmlns:cx7="http://schemas.microsoft.com/office/drawing/2016/5/13/chartex" xmlns:cx8="http://schemas.microsoft.com/office/drawing/2016/5/14/chartex" xmlns:mc="http://schemas.openxmlformats.org/markup-compatibility/2006" xmlns:aink="http://schemas.microsoft.com/office/drawing/2016/ink" xmlns:am3d="http://schemas.microsoft.com/office/drawing/2017/model3d" xmlns:o="urn:schemas-microsoft-com:office:office" xmlns:oel="http://schemas.microsoft.com/office/2019/extlst" xmlns:r="http://schemas.openxmlformats.org/officeDocument/2006/relationships" xmlns:m="http://schemas.openxmlformats.org/officeDocument/2006/math" xmlns:v="urn:schemas-microsoft-com:vml" xmlns:wp14="http://schemas.microsoft.com/office/word/2010/wordprocessingDrawing" xmlns:wp="http://schemas.openxmlformats.org/drawingml/2006/wordprocessingDrawing" xmlns:w10="urn:schemas-microsoft-com:office:word" xmlns:w="http://schemas.openxmlformats.org/wordprocessingml/2006/main" xmlns:w14="http://schemas.microsoft.com/office/word/2010/wordml" xmlns:w15="http://schemas.microsoft.com/office/word/2012/wordml" xmlns:w16cex="http://schemas.microsoft.com/office/word/2018/wordml/cex" xmlns:w16cid="http://schemas.microsoft.com/office/word/2016/wordml/cid" xmlns:w16="http://schemas.microsoft.com/office/word/2018/wordml" xmlns:w16du="http://schemas.microsoft.com/office/word/2023/wordml/word16du" xmlns:w16sdtdh="http://schemas.microsoft.com/office/word/2020/wordml/sdtdatahash" xmlns:w16se="http://schemas.microsoft.com/office/word/2015/wordml/symex" xmlns:wpg="http://schemas.microsoft.com/office/word/2010/wordprocessingGroup" xmlns:wpi="http://schemas.microsoft.com/office/word/2010/wordprocessingInk" xmlns:wne="http://schemas.microsoft.com/office/word/2006/wordml" xmlns:wps="http://schemas.microsoft.com/office/word/2010/wordprocessingShape" mc:Ignorable="w14 w15 w16se w16cid w16 w16cex w16sdtdh w16du wp14">
   <w:sdt>
     <w:sdtPr>
       <w:rPr>
@@ -1196,7 +4230,7 @@
 </file>
 
 <file path=word/header2.xml><?xml version="1.0" encoding="utf-8"?>
-<w:hdr xmlns:wpc="http://schemas.microsoft.com/office/word/2010/wordprocessingCanvas" xmlns:cx="http://schemas.microsoft.com/office/drawing/2014/chartex" xmlns:cx1="http://schemas.microsoft.com/office/drawing/2015/9/8/chartex" xmlns:cx2="http://schemas.microsoft.com/office/drawing/2015/10/21/chartex" xmlns:cx3="http://schemas.microsoft.com/office/drawing/2016/5/9/chartex" xmlns:cx4="http://schemas.microsoft.com/office/drawing/2016/5/10/chartex" xmlns:cx5="http://schemas.microsoft.com/office/drawing/2016/5/11/chartex" xmlns:cx6="http://schemas.microsoft.com/office/drawing/2016/5/12/chartex" xmlns:cx7="http://schemas.microsoft.com/office/drawing/2016/5/13/chartex" xmlns:cx8="http://schemas.microsoft.com/office/drawing/2016/5/14/chartex" xmlns:mc="http://schemas.openxmlformats.org/markup-compatibility/2006" xmlns:aink="http://schemas.microsoft.com/office/drawing/2016/ink" xmlns:am3d="http://schemas.microsoft.com/office/drawing/2017/model3d" xmlns:o="urn:schemas-microsoft-com:office:office" xmlns:oel="http://schemas.microsoft.com/office/2019/extlst" xmlns:r="http://schemas.openxmlformats.org/officeDocument/2006/relationships" xmlns:m="http://schemas.openxmlformats.org/officeDocument/2006/math" xmlns:v="urn:schemas-microsoft-com:vml" xmlns:wp14="http://schemas.microsoft.com/office/word/2010/wordprocessingDrawing" xmlns:wp="http://schemas.openxmlformats.org/drawingml/2006/wordprocessingDrawing" xmlns:w10="urn:schemas-microsoft-com:office:word" xmlns:w="http://schemas.openxmlformats.org/wordprocessingml/2006/main" xmlns:w14="http://schemas.microsoft.com/office/word/2010/wordml" xmlns:w15="http://schemas.microsoft.com/office/word/2012/wordml" xmlns:w16cex="http://schemas.microsoft.com/office/word/2018/wordml/cex" xmlns:w16cid="http://schemas.microsoft.com/office/word/2016/wordml/cid" xmlns:w16="http://schemas.microsoft.com/office/word/2018/wordml" xmlns:w16sdtdh="http://schemas.microsoft.com/office/word/2020/wordml/sdtdatahash" xmlns:w16se="http://schemas.microsoft.com/office/word/2015/wordml/symex" xmlns:wpg="http://schemas.microsoft.com/office/word/2010/wordprocessingGroup" xmlns:wpi="http://schemas.microsoft.com/office/word/2010/wordprocessingInk" xmlns:wne="http://schemas.microsoft.com/office/word/2006/wordml" xmlns:wps="http://schemas.microsoft.com/office/word/2010/wordprocessingShape" mc:Ignorable="w14 w15 w16se w16cid w16 w16cex w16sdtdh wp14">
+<w:hdr xmlns:wpc="http://schemas.microsoft.com/office/word/2010/wordprocessingCanvas" xmlns:cx="http://schemas.microsoft.com/office/drawing/2014/chartex" xmlns:cx1="http://schemas.microsoft.com/office/drawing/2015/9/8/chartex" xmlns:cx2="http://schemas.microsoft.com/office/drawing/2015/10/21/chartex" xmlns:cx3="http://schemas.microsoft.com/office/drawing/2016/5/9/chartex" xmlns:cx4="http://schemas.microsoft.com/office/drawing/2016/5/10/chartex" xmlns:cx5="http://schemas.microsoft.com/office/drawing/2016/5/11/chartex" xmlns:cx6="http://schemas.microsoft.com/office/drawing/2016/5/12/chartex" xmlns:cx7="http://schemas.microsoft.com/office/drawing/2016/5/13/chartex" xmlns:cx8="http://schemas.microsoft.com/office/drawing/2016/5/14/chartex" xmlns:mc="http://schemas.openxmlformats.org/markup-compatibility/2006" xmlns:aink="http://schemas.microsoft.com/office/drawing/2016/ink" xmlns:am3d="http://schemas.microsoft.com/office/drawing/2017/model3d" xmlns:o="urn:schemas-microsoft-com:office:office" xmlns:oel="http://schemas.microsoft.com/office/2019/extlst" xmlns:r="http://schemas.openxmlformats.org/officeDocument/2006/relationships" xmlns:m="http://schemas.openxmlformats.org/officeDocument/2006/math" xmlns:v="urn:schemas-microsoft-com:vml" xmlns:wp14="http://schemas.microsoft.com/office/word/2010/wordprocessingDrawing" xmlns:wp="http://schemas.openxmlformats.org/drawingml/2006/wordprocessingDrawing" xmlns:w10="urn:schemas-microsoft-com:office:word" xmlns:w="http://schemas.openxmlformats.org/wordprocessingml/2006/main" xmlns:w14="http://schemas.microsoft.com/office/word/2010/wordml" xmlns:w15="http://schemas.microsoft.com/office/word/2012/wordml" xmlns:w16cex="http://schemas.microsoft.com/office/word/2018/wordml/cex" xmlns:w16cid="http://schemas.microsoft.com/office/word/2016/wordml/cid" xmlns:w16="http://schemas.microsoft.com/office/word/2018/wordml" xmlns:w16du="http://schemas.microsoft.com/office/word/2023/wordml/word16du" xmlns:w16sdtdh="http://schemas.microsoft.com/office/word/2020/wordml/sdtdatahash" xmlns:w16se="http://schemas.microsoft.com/office/word/2015/wordml/symex" xmlns:wpg="http://schemas.microsoft.com/office/word/2010/wordprocessingGroup" xmlns:wpi="http://schemas.microsoft.com/office/word/2010/wordprocessingInk" xmlns:wne="http://schemas.microsoft.com/office/word/2006/wordml" xmlns:wps="http://schemas.microsoft.com/office/word/2010/wordprocessingShape" mc:Ignorable="w14 w15 w16se w16cid w16 w16cex w16sdtdh w16du wp14">
   <w:sdt>
     <w:sdtPr>
       <w:id w:val="-1115206095"/>
@@ -1380,8 +4414,1289 @@
 </w:hdr>
 </file>
 
+<file path=word/numbering.xml><?xml version="1.0" encoding="utf-8"?>
+<w:numbering xmlns:wpc="http://schemas.microsoft.com/office/word/2010/wordprocessingCanvas" xmlns:cx="http://schemas.microsoft.com/office/drawing/2014/chartex" xmlns:cx1="http://schemas.microsoft.com/office/drawing/2015/9/8/chartex" xmlns:cx2="http://schemas.microsoft.com/office/drawing/2015/10/21/chartex" xmlns:cx3="http://schemas.microsoft.com/office/drawing/2016/5/9/chartex" xmlns:cx4="http://schemas.microsoft.com/office/drawing/2016/5/10/chartex" xmlns:cx5="http://schemas.microsoft.com/office/drawing/2016/5/11/chartex" xmlns:cx6="http://schemas.microsoft.com/office/drawing/2016/5/12/chartex" xmlns:cx7="http://schemas.microsoft.com/office/drawing/2016/5/13/chartex" xmlns:cx8="http://schemas.microsoft.com/office/drawing/2016/5/14/chartex" xmlns:mc="http://schemas.openxmlformats.org/markup-compatibility/2006" xmlns:aink="http://schemas.microsoft.com/office/drawing/2016/ink" xmlns:am3d="http://schemas.microsoft.com/office/drawing/2017/model3d" xmlns:o="urn:schemas-microsoft-com:office:office" xmlns:oel="http://schemas.microsoft.com/office/2019/extlst" xmlns:r="http://schemas.openxmlformats.org/officeDocument/2006/relationships" xmlns:m="http://schemas.openxmlformats.org/officeDocument/2006/math" xmlns:v="urn:schemas-microsoft-com:vml" xmlns:wp14="http://schemas.microsoft.com/office/word/2010/wordprocessingDrawing" xmlns:wp="http://schemas.openxmlformats.org/drawingml/2006/wordprocessingDrawing" xmlns:w10="urn:schemas-microsoft-com:office:word" xmlns:w="http://schemas.openxmlformats.org/wordprocessingml/2006/main" xmlns:w14="http://schemas.microsoft.com/office/word/2010/wordml" xmlns:w15="http://schemas.microsoft.com/office/word/2012/wordml" xmlns:w16cex="http://schemas.microsoft.com/office/word/2018/wordml/cex" xmlns:w16cid="http://schemas.microsoft.com/office/word/2016/wordml/cid" xmlns:w16="http://schemas.microsoft.com/office/word/2018/wordml" xmlns:w16du="http://schemas.microsoft.com/office/word/2023/wordml/word16du" xmlns:w16sdtdh="http://schemas.microsoft.com/office/word/2020/wordml/sdtdatahash" xmlns:w16se="http://schemas.microsoft.com/office/word/2015/wordml/symex" xmlns:wpg="http://schemas.microsoft.com/office/word/2010/wordprocessingGroup" xmlns:wpi="http://schemas.microsoft.com/office/word/2010/wordprocessingInk" xmlns:wne="http://schemas.microsoft.com/office/word/2006/wordml" xmlns:wps="http://schemas.microsoft.com/office/word/2010/wordprocessingShape" mc:Ignorable="w14 w15 w16se w16cid w16 w16cex w16sdtdh w16du wp14">
+  <w:abstractNum w:abstractNumId="0" w15:restartNumberingAfterBreak="0">
+    <w:nsid w:val="0793472A"/>
+    <w:multiLevelType w:val="hybridMultilevel"/>
+    <w:tmpl w:val="97FE7A70"/>
+    <w:lvl w:ilvl="0" w:tplc="040C0001">
+      <w:start w:val="1"/>
+      <w:numFmt w:val="bullet"/>
+      <w:lvlText w:val=""/>
+      <w:lvlJc w:val="left"/>
+      <w:pPr>
+        <w:ind w:left="720" w:hanging="360"/>
+      </w:pPr>
+      <w:rPr>
+        <w:rFonts w:ascii="Symbol" w:hAnsi="Symbol" w:hint="default"/>
+      </w:rPr>
+    </w:lvl>
+    <w:lvl w:ilvl="1" w:tplc="040C0003" w:tentative="1">
+      <w:start w:val="1"/>
+      <w:numFmt w:val="bullet"/>
+      <w:lvlText w:val="o"/>
+      <w:lvlJc w:val="left"/>
+      <w:pPr>
+        <w:ind w:left="1440" w:hanging="360"/>
+      </w:pPr>
+      <w:rPr>
+        <w:rFonts w:ascii="Courier New" w:hAnsi="Courier New" w:cs="Courier New" w:hint="default"/>
+      </w:rPr>
+    </w:lvl>
+    <w:lvl w:ilvl="2" w:tplc="040C0005" w:tentative="1">
+      <w:start w:val="1"/>
+      <w:numFmt w:val="bullet"/>
+      <w:lvlText w:val=""/>
+      <w:lvlJc w:val="left"/>
+      <w:pPr>
+        <w:ind w:left="2160" w:hanging="360"/>
+      </w:pPr>
+      <w:rPr>
+        <w:rFonts w:ascii="Wingdings" w:hAnsi="Wingdings" w:hint="default"/>
+      </w:rPr>
+    </w:lvl>
+    <w:lvl w:ilvl="3" w:tplc="040C0001" w:tentative="1">
+      <w:start w:val="1"/>
+      <w:numFmt w:val="bullet"/>
+      <w:lvlText w:val=""/>
+      <w:lvlJc w:val="left"/>
+      <w:pPr>
+        <w:ind w:left="2880" w:hanging="360"/>
+      </w:pPr>
+      <w:rPr>
+        <w:rFonts w:ascii="Symbol" w:hAnsi="Symbol" w:hint="default"/>
+      </w:rPr>
+    </w:lvl>
+    <w:lvl w:ilvl="4" w:tplc="040C0003" w:tentative="1">
+      <w:start w:val="1"/>
+      <w:numFmt w:val="bullet"/>
+      <w:lvlText w:val="o"/>
+      <w:lvlJc w:val="left"/>
+      <w:pPr>
+        <w:ind w:left="3600" w:hanging="360"/>
+      </w:pPr>
+      <w:rPr>
+        <w:rFonts w:ascii="Courier New" w:hAnsi="Courier New" w:cs="Courier New" w:hint="default"/>
+      </w:rPr>
+    </w:lvl>
+    <w:lvl w:ilvl="5" w:tplc="040C0005" w:tentative="1">
+      <w:start w:val="1"/>
+      <w:numFmt w:val="bullet"/>
+      <w:lvlText w:val=""/>
+      <w:lvlJc w:val="left"/>
+      <w:pPr>
+        <w:ind w:left="4320" w:hanging="360"/>
+      </w:pPr>
+      <w:rPr>
+        <w:rFonts w:ascii="Wingdings" w:hAnsi="Wingdings" w:hint="default"/>
+      </w:rPr>
+    </w:lvl>
+    <w:lvl w:ilvl="6" w:tplc="040C0001" w:tentative="1">
+      <w:start w:val="1"/>
+      <w:numFmt w:val="bullet"/>
+      <w:lvlText w:val=""/>
+      <w:lvlJc w:val="left"/>
+      <w:pPr>
+        <w:ind w:left="5040" w:hanging="360"/>
+      </w:pPr>
+      <w:rPr>
+        <w:rFonts w:ascii="Symbol" w:hAnsi="Symbol" w:hint="default"/>
+      </w:rPr>
+    </w:lvl>
+    <w:lvl w:ilvl="7" w:tplc="040C0003" w:tentative="1">
+      <w:start w:val="1"/>
+      <w:numFmt w:val="bullet"/>
+      <w:lvlText w:val="o"/>
+      <w:lvlJc w:val="left"/>
+      <w:pPr>
+        <w:ind w:left="5760" w:hanging="360"/>
+      </w:pPr>
+      <w:rPr>
+        <w:rFonts w:ascii="Courier New" w:hAnsi="Courier New" w:cs="Courier New" w:hint="default"/>
+      </w:rPr>
+    </w:lvl>
+    <w:lvl w:ilvl="8" w:tplc="040C0005" w:tentative="1">
+      <w:start w:val="1"/>
+      <w:numFmt w:val="bullet"/>
+      <w:lvlText w:val=""/>
+      <w:lvlJc w:val="left"/>
+      <w:pPr>
+        <w:ind w:left="6480" w:hanging="360"/>
+      </w:pPr>
+      <w:rPr>
+        <w:rFonts w:ascii="Wingdings" w:hAnsi="Wingdings" w:hint="default"/>
+      </w:rPr>
+    </w:lvl>
+  </w:abstractNum>
+  <w:abstractNum w:abstractNumId="1" w15:restartNumberingAfterBreak="0">
+    <w:nsid w:val="07D766BE"/>
+    <w:multiLevelType w:val="hybridMultilevel"/>
+    <w:tmpl w:val="BC3263F6"/>
+    <w:lvl w:ilvl="0" w:tplc="040C0001">
+      <w:start w:val="1"/>
+      <w:numFmt w:val="bullet"/>
+      <w:lvlText w:val=""/>
+      <w:lvlJc w:val="left"/>
+      <w:pPr>
+        <w:ind w:left="720" w:hanging="360"/>
+      </w:pPr>
+      <w:rPr>
+        <w:rFonts w:ascii="Symbol" w:hAnsi="Symbol" w:hint="default"/>
+      </w:rPr>
+    </w:lvl>
+    <w:lvl w:ilvl="1" w:tplc="040C0003" w:tentative="1">
+      <w:start w:val="1"/>
+      <w:numFmt w:val="bullet"/>
+      <w:lvlText w:val="o"/>
+      <w:lvlJc w:val="left"/>
+      <w:pPr>
+        <w:ind w:left="1440" w:hanging="360"/>
+      </w:pPr>
+      <w:rPr>
+        <w:rFonts w:ascii="Courier New" w:hAnsi="Courier New" w:cs="Courier New" w:hint="default"/>
+      </w:rPr>
+    </w:lvl>
+    <w:lvl w:ilvl="2" w:tplc="040C0005" w:tentative="1">
+      <w:start w:val="1"/>
+      <w:numFmt w:val="bullet"/>
+      <w:lvlText w:val=""/>
+      <w:lvlJc w:val="left"/>
+      <w:pPr>
+        <w:ind w:left="2160" w:hanging="360"/>
+      </w:pPr>
+      <w:rPr>
+        <w:rFonts w:ascii="Wingdings" w:hAnsi="Wingdings" w:hint="default"/>
+      </w:rPr>
+    </w:lvl>
+    <w:lvl w:ilvl="3" w:tplc="040C0001" w:tentative="1">
+      <w:start w:val="1"/>
+      <w:numFmt w:val="bullet"/>
+      <w:lvlText w:val=""/>
+      <w:lvlJc w:val="left"/>
+      <w:pPr>
+        <w:ind w:left="2880" w:hanging="360"/>
+      </w:pPr>
+      <w:rPr>
+        <w:rFonts w:ascii="Symbol" w:hAnsi="Symbol" w:hint="default"/>
+      </w:rPr>
+    </w:lvl>
+    <w:lvl w:ilvl="4" w:tplc="040C0003" w:tentative="1">
+      <w:start w:val="1"/>
+      <w:numFmt w:val="bullet"/>
+      <w:lvlText w:val="o"/>
+      <w:lvlJc w:val="left"/>
+      <w:pPr>
+        <w:ind w:left="3600" w:hanging="360"/>
+      </w:pPr>
+      <w:rPr>
+        <w:rFonts w:ascii="Courier New" w:hAnsi="Courier New" w:cs="Courier New" w:hint="default"/>
+      </w:rPr>
+    </w:lvl>
+    <w:lvl w:ilvl="5" w:tplc="040C0005" w:tentative="1">
+      <w:start w:val="1"/>
+      <w:numFmt w:val="bullet"/>
+      <w:lvlText w:val=""/>
+      <w:lvlJc w:val="left"/>
+      <w:pPr>
+        <w:ind w:left="4320" w:hanging="360"/>
+      </w:pPr>
+      <w:rPr>
+        <w:rFonts w:ascii="Wingdings" w:hAnsi="Wingdings" w:hint="default"/>
+      </w:rPr>
+    </w:lvl>
+    <w:lvl w:ilvl="6" w:tplc="040C0001" w:tentative="1">
+      <w:start w:val="1"/>
+      <w:numFmt w:val="bullet"/>
+      <w:lvlText w:val=""/>
+      <w:lvlJc w:val="left"/>
+      <w:pPr>
+        <w:ind w:left="5040" w:hanging="360"/>
+      </w:pPr>
+      <w:rPr>
+        <w:rFonts w:ascii="Symbol" w:hAnsi="Symbol" w:hint="default"/>
+      </w:rPr>
+    </w:lvl>
+    <w:lvl w:ilvl="7" w:tplc="040C0003" w:tentative="1">
+      <w:start w:val="1"/>
+      <w:numFmt w:val="bullet"/>
+      <w:lvlText w:val="o"/>
+      <w:lvlJc w:val="left"/>
+      <w:pPr>
+        <w:ind w:left="5760" w:hanging="360"/>
+      </w:pPr>
+      <w:rPr>
+        <w:rFonts w:ascii="Courier New" w:hAnsi="Courier New" w:cs="Courier New" w:hint="default"/>
+      </w:rPr>
+    </w:lvl>
+    <w:lvl w:ilvl="8" w:tplc="040C0005" w:tentative="1">
+      <w:start w:val="1"/>
+      <w:numFmt w:val="bullet"/>
+      <w:lvlText w:val=""/>
+      <w:lvlJc w:val="left"/>
+      <w:pPr>
+        <w:ind w:left="6480" w:hanging="360"/>
+      </w:pPr>
+      <w:rPr>
+        <w:rFonts w:ascii="Wingdings" w:hAnsi="Wingdings" w:hint="default"/>
+      </w:rPr>
+    </w:lvl>
+  </w:abstractNum>
+  <w:abstractNum w:abstractNumId="2" w15:restartNumberingAfterBreak="0">
+    <w:nsid w:val="1121550E"/>
+    <w:multiLevelType w:val="hybridMultilevel"/>
+    <w:tmpl w:val="6D34DD02"/>
+    <w:lvl w:ilvl="0" w:tplc="040C0001">
+      <w:start w:val="1"/>
+      <w:numFmt w:val="bullet"/>
+      <w:lvlText w:val=""/>
+      <w:lvlJc w:val="left"/>
+      <w:pPr>
+        <w:ind w:left="720" w:hanging="360"/>
+      </w:pPr>
+      <w:rPr>
+        <w:rFonts w:ascii="Symbol" w:hAnsi="Symbol" w:hint="default"/>
+      </w:rPr>
+    </w:lvl>
+    <w:lvl w:ilvl="1" w:tplc="040C0003" w:tentative="1">
+      <w:start w:val="1"/>
+      <w:numFmt w:val="bullet"/>
+      <w:lvlText w:val="o"/>
+      <w:lvlJc w:val="left"/>
+      <w:pPr>
+        <w:ind w:left="1440" w:hanging="360"/>
+      </w:pPr>
+      <w:rPr>
+        <w:rFonts w:ascii="Courier New" w:hAnsi="Courier New" w:cs="Courier New" w:hint="default"/>
+      </w:rPr>
+    </w:lvl>
+    <w:lvl w:ilvl="2" w:tplc="040C0005" w:tentative="1">
+      <w:start w:val="1"/>
+      <w:numFmt w:val="bullet"/>
+      <w:lvlText w:val=""/>
+      <w:lvlJc w:val="left"/>
+      <w:pPr>
+        <w:ind w:left="2160" w:hanging="360"/>
+      </w:pPr>
+      <w:rPr>
+        <w:rFonts w:ascii="Wingdings" w:hAnsi="Wingdings" w:hint="default"/>
+      </w:rPr>
+    </w:lvl>
+    <w:lvl w:ilvl="3" w:tplc="040C0001" w:tentative="1">
+      <w:start w:val="1"/>
+      <w:numFmt w:val="bullet"/>
+      <w:lvlText w:val=""/>
+      <w:lvlJc w:val="left"/>
+      <w:pPr>
+        <w:ind w:left="2880" w:hanging="360"/>
+      </w:pPr>
+      <w:rPr>
+        <w:rFonts w:ascii="Symbol" w:hAnsi="Symbol" w:hint="default"/>
+      </w:rPr>
+    </w:lvl>
+    <w:lvl w:ilvl="4" w:tplc="040C0003" w:tentative="1">
+      <w:start w:val="1"/>
+      <w:numFmt w:val="bullet"/>
+      <w:lvlText w:val="o"/>
+      <w:lvlJc w:val="left"/>
+      <w:pPr>
+        <w:ind w:left="3600" w:hanging="360"/>
+      </w:pPr>
+      <w:rPr>
+        <w:rFonts w:ascii="Courier New" w:hAnsi="Courier New" w:cs="Courier New" w:hint="default"/>
+      </w:rPr>
+    </w:lvl>
+    <w:lvl w:ilvl="5" w:tplc="040C0005" w:tentative="1">
+      <w:start w:val="1"/>
+      <w:numFmt w:val="bullet"/>
+      <w:lvlText w:val=""/>
+      <w:lvlJc w:val="left"/>
+      <w:pPr>
+        <w:ind w:left="4320" w:hanging="360"/>
+      </w:pPr>
+      <w:rPr>
+        <w:rFonts w:ascii="Wingdings" w:hAnsi="Wingdings" w:hint="default"/>
+      </w:rPr>
+    </w:lvl>
+    <w:lvl w:ilvl="6" w:tplc="040C0001" w:tentative="1">
+      <w:start w:val="1"/>
+      <w:numFmt w:val="bullet"/>
+      <w:lvlText w:val=""/>
+      <w:lvlJc w:val="left"/>
+      <w:pPr>
+        <w:ind w:left="5040" w:hanging="360"/>
+      </w:pPr>
+      <w:rPr>
+        <w:rFonts w:ascii="Symbol" w:hAnsi="Symbol" w:hint="default"/>
+      </w:rPr>
+    </w:lvl>
+    <w:lvl w:ilvl="7" w:tplc="040C0003" w:tentative="1">
+      <w:start w:val="1"/>
+      <w:numFmt w:val="bullet"/>
+      <w:lvlText w:val="o"/>
+      <w:lvlJc w:val="left"/>
+      <w:pPr>
+        <w:ind w:left="5760" w:hanging="360"/>
+      </w:pPr>
+      <w:rPr>
+        <w:rFonts w:ascii="Courier New" w:hAnsi="Courier New" w:cs="Courier New" w:hint="default"/>
+      </w:rPr>
+    </w:lvl>
+    <w:lvl w:ilvl="8" w:tplc="040C0005" w:tentative="1">
+      <w:start w:val="1"/>
+      <w:numFmt w:val="bullet"/>
+      <w:lvlText w:val=""/>
+      <w:lvlJc w:val="left"/>
+      <w:pPr>
+        <w:ind w:left="6480" w:hanging="360"/>
+      </w:pPr>
+      <w:rPr>
+        <w:rFonts w:ascii="Wingdings" w:hAnsi="Wingdings" w:hint="default"/>
+      </w:rPr>
+    </w:lvl>
+  </w:abstractNum>
+  <w:abstractNum w:abstractNumId="3" w15:restartNumberingAfterBreak="0">
+    <w:nsid w:val="2C3A5F97"/>
+    <w:multiLevelType w:val="hybridMultilevel"/>
+    <w:tmpl w:val="BF1AE732"/>
+    <w:lvl w:ilvl="0" w:tplc="040C0001">
+      <w:start w:val="1"/>
+      <w:numFmt w:val="bullet"/>
+      <w:lvlText w:val=""/>
+      <w:lvlJc w:val="left"/>
+      <w:pPr>
+        <w:ind w:left="720" w:hanging="360"/>
+      </w:pPr>
+      <w:rPr>
+        <w:rFonts w:ascii="Symbol" w:hAnsi="Symbol" w:hint="default"/>
+      </w:rPr>
+    </w:lvl>
+    <w:lvl w:ilvl="1" w:tplc="040C0003" w:tentative="1">
+      <w:start w:val="1"/>
+      <w:numFmt w:val="bullet"/>
+      <w:lvlText w:val="o"/>
+      <w:lvlJc w:val="left"/>
+      <w:pPr>
+        <w:ind w:left="1440" w:hanging="360"/>
+      </w:pPr>
+      <w:rPr>
+        <w:rFonts w:ascii="Courier New" w:hAnsi="Courier New" w:cs="Courier New" w:hint="default"/>
+      </w:rPr>
+    </w:lvl>
+    <w:lvl w:ilvl="2" w:tplc="040C0005" w:tentative="1">
+      <w:start w:val="1"/>
+      <w:numFmt w:val="bullet"/>
+      <w:lvlText w:val=""/>
+      <w:lvlJc w:val="left"/>
+      <w:pPr>
+        <w:ind w:left="2160" w:hanging="360"/>
+      </w:pPr>
+      <w:rPr>
+        <w:rFonts w:ascii="Wingdings" w:hAnsi="Wingdings" w:hint="default"/>
+      </w:rPr>
+    </w:lvl>
+    <w:lvl w:ilvl="3" w:tplc="040C0001" w:tentative="1">
+      <w:start w:val="1"/>
+      <w:numFmt w:val="bullet"/>
+      <w:lvlText w:val=""/>
+      <w:lvlJc w:val="left"/>
+      <w:pPr>
+        <w:ind w:left="2880" w:hanging="360"/>
+      </w:pPr>
+      <w:rPr>
+        <w:rFonts w:ascii="Symbol" w:hAnsi="Symbol" w:hint="default"/>
+      </w:rPr>
+    </w:lvl>
+    <w:lvl w:ilvl="4" w:tplc="040C0003" w:tentative="1">
+      <w:start w:val="1"/>
+      <w:numFmt w:val="bullet"/>
+      <w:lvlText w:val="o"/>
+      <w:lvlJc w:val="left"/>
+      <w:pPr>
+        <w:ind w:left="3600" w:hanging="360"/>
+      </w:pPr>
+      <w:rPr>
+        <w:rFonts w:ascii="Courier New" w:hAnsi="Courier New" w:cs="Courier New" w:hint="default"/>
+      </w:rPr>
+    </w:lvl>
+    <w:lvl w:ilvl="5" w:tplc="040C0005" w:tentative="1">
+      <w:start w:val="1"/>
+      <w:numFmt w:val="bullet"/>
+      <w:lvlText w:val=""/>
+      <w:lvlJc w:val="left"/>
+      <w:pPr>
+        <w:ind w:left="4320" w:hanging="360"/>
+      </w:pPr>
+      <w:rPr>
+        <w:rFonts w:ascii="Wingdings" w:hAnsi="Wingdings" w:hint="default"/>
+      </w:rPr>
+    </w:lvl>
+    <w:lvl w:ilvl="6" w:tplc="040C0001" w:tentative="1">
+      <w:start w:val="1"/>
+      <w:numFmt w:val="bullet"/>
+      <w:lvlText w:val=""/>
+      <w:lvlJc w:val="left"/>
+      <w:pPr>
+        <w:ind w:left="5040" w:hanging="360"/>
+      </w:pPr>
+      <w:rPr>
+        <w:rFonts w:ascii="Symbol" w:hAnsi="Symbol" w:hint="default"/>
+      </w:rPr>
+    </w:lvl>
+    <w:lvl w:ilvl="7" w:tplc="040C0003" w:tentative="1">
+      <w:start w:val="1"/>
+      <w:numFmt w:val="bullet"/>
+      <w:lvlText w:val="o"/>
+      <w:lvlJc w:val="left"/>
+      <w:pPr>
+        <w:ind w:left="5760" w:hanging="360"/>
+      </w:pPr>
+      <w:rPr>
+        <w:rFonts w:ascii="Courier New" w:hAnsi="Courier New" w:cs="Courier New" w:hint="default"/>
+      </w:rPr>
+    </w:lvl>
+    <w:lvl w:ilvl="8" w:tplc="040C0005" w:tentative="1">
+      <w:start w:val="1"/>
+      <w:numFmt w:val="bullet"/>
+      <w:lvlText w:val=""/>
+      <w:lvlJc w:val="left"/>
+      <w:pPr>
+        <w:ind w:left="6480" w:hanging="360"/>
+      </w:pPr>
+      <w:rPr>
+        <w:rFonts w:ascii="Wingdings" w:hAnsi="Wingdings" w:hint="default"/>
+      </w:rPr>
+    </w:lvl>
+  </w:abstractNum>
+  <w:abstractNum w:abstractNumId="4" w15:restartNumberingAfterBreak="0">
+    <w:nsid w:val="2CFC7F40"/>
+    <w:multiLevelType w:val="hybridMultilevel"/>
+    <w:tmpl w:val="D152F658"/>
+    <w:lvl w:ilvl="0" w:tplc="040C0001">
+      <w:start w:val="1"/>
+      <w:numFmt w:val="bullet"/>
+      <w:lvlText w:val=""/>
+      <w:lvlJc w:val="left"/>
+      <w:pPr>
+        <w:ind w:left="720" w:hanging="360"/>
+      </w:pPr>
+      <w:rPr>
+        <w:rFonts w:ascii="Symbol" w:hAnsi="Symbol" w:hint="default"/>
+      </w:rPr>
+    </w:lvl>
+    <w:lvl w:ilvl="1" w:tplc="FFFFFFFF" w:tentative="1">
+      <w:start w:val="1"/>
+      <w:numFmt w:val="bullet"/>
+      <w:lvlText w:val="o"/>
+      <w:lvlJc w:val="left"/>
+      <w:pPr>
+        <w:ind w:left="1440" w:hanging="360"/>
+      </w:pPr>
+      <w:rPr>
+        <w:rFonts w:ascii="Courier New" w:hAnsi="Courier New" w:cs="Courier New" w:hint="default"/>
+      </w:rPr>
+    </w:lvl>
+    <w:lvl w:ilvl="2" w:tplc="FFFFFFFF" w:tentative="1">
+      <w:start w:val="1"/>
+      <w:numFmt w:val="bullet"/>
+      <w:lvlText w:val=""/>
+      <w:lvlJc w:val="left"/>
+      <w:pPr>
+        <w:ind w:left="2160" w:hanging="360"/>
+      </w:pPr>
+      <w:rPr>
+        <w:rFonts w:ascii="Wingdings" w:hAnsi="Wingdings" w:hint="default"/>
+      </w:rPr>
+    </w:lvl>
+    <w:lvl w:ilvl="3" w:tplc="FFFFFFFF" w:tentative="1">
+      <w:start w:val="1"/>
+      <w:numFmt w:val="bullet"/>
+      <w:lvlText w:val=""/>
+      <w:lvlJc w:val="left"/>
+      <w:pPr>
+        <w:ind w:left="2880" w:hanging="360"/>
+      </w:pPr>
+      <w:rPr>
+        <w:rFonts w:ascii="Symbol" w:hAnsi="Symbol" w:hint="default"/>
+      </w:rPr>
+    </w:lvl>
+    <w:lvl w:ilvl="4" w:tplc="FFFFFFFF" w:tentative="1">
+      <w:start w:val="1"/>
+      <w:numFmt w:val="bullet"/>
+      <w:lvlText w:val="o"/>
+      <w:lvlJc w:val="left"/>
+      <w:pPr>
+        <w:ind w:left="3600" w:hanging="360"/>
+      </w:pPr>
+      <w:rPr>
+        <w:rFonts w:ascii="Courier New" w:hAnsi="Courier New" w:cs="Courier New" w:hint="default"/>
+      </w:rPr>
+    </w:lvl>
+    <w:lvl w:ilvl="5" w:tplc="FFFFFFFF" w:tentative="1">
+      <w:start w:val="1"/>
+      <w:numFmt w:val="bullet"/>
+      <w:lvlText w:val=""/>
+      <w:lvlJc w:val="left"/>
+      <w:pPr>
+        <w:ind w:left="4320" w:hanging="360"/>
+      </w:pPr>
+      <w:rPr>
+        <w:rFonts w:ascii="Wingdings" w:hAnsi="Wingdings" w:hint="default"/>
+      </w:rPr>
+    </w:lvl>
+    <w:lvl w:ilvl="6" w:tplc="FFFFFFFF" w:tentative="1">
+      <w:start w:val="1"/>
+      <w:numFmt w:val="bullet"/>
+      <w:lvlText w:val=""/>
+      <w:lvlJc w:val="left"/>
+      <w:pPr>
+        <w:ind w:left="5040" w:hanging="360"/>
+      </w:pPr>
+      <w:rPr>
+        <w:rFonts w:ascii="Symbol" w:hAnsi="Symbol" w:hint="default"/>
+      </w:rPr>
+    </w:lvl>
+    <w:lvl w:ilvl="7" w:tplc="FFFFFFFF" w:tentative="1">
+      <w:start w:val="1"/>
+      <w:numFmt w:val="bullet"/>
+      <w:lvlText w:val="o"/>
+      <w:lvlJc w:val="left"/>
+      <w:pPr>
+        <w:ind w:left="5760" w:hanging="360"/>
+      </w:pPr>
+      <w:rPr>
+        <w:rFonts w:ascii="Courier New" w:hAnsi="Courier New" w:cs="Courier New" w:hint="default"/>
+      </w:rPr>
+    </w:lvl>
+    <w:lvl w:ilvl="8" w:tplc="FFFFFFFF" w:tentative="1">
+      <w:start w:val="1"/>
+      <w:numFmt w:val="bullet"/>
+      <w:lvlText w:val=""/>
+      <w:lvlJc w:val="left"/>
+      <w:pPr>
+        <w:ind w:left="6480" w:hanging="360"/>
+      </w:pPr>
+      <w:rPr>
+        <w:rFonts w:ascii="Wingdings" w:hAnsi="Wingdings" w:hint="default"/>
+      </w:rPr>
+    </w:lvl>
+  </w:abstractNum>
+  <w:abstractNum w:abstractNumId="5" w15:restartNumberingAfterBreak="0">
+    <w:nsid w:val="33C42644"/>
+    <w:multiLevelType w:val="hybridMultilevel"/>
+    <w:tmpl w:val="651EA49C"/>
+    <w:lvl w:ilvl="0" w:tplc="040C0001">
+      <w:start w:val="1"/>
+      <w:numFmt w:val="bullet"/>
+      <w:lvlText w:val=""/>
+      <w:lvlJc w:val="left"/>
+      <w:pPr>
+        <w:ind w:left="720" w:hanging="360"/>
+      </w:pPr>
+      <w:rPr>
+        <w:rFonts w:ascii="Symbol" w:hAnsi="Symbol" w:hint="default"/>
+      </w:rPr>
+    </w:lvl>
+    <w:lvl w:ilvl="1" w:tplc="040C0003">
+      <w:start w:val="1"/>
+      <w:numFmt w:val="bullet"/>
+      <w:lvlText w:val="o"/>
+      <w:lvlJc w:val="left"/>
+      <w:pPr>
+        <w:ind w:left="1440" w:hanging="360"/>
+      </w:pPr>
+      <w:rPr>
+        <w:rFonts w:ascii="Courier New" w:hAnsi="Courier New" w:cs="Courier New" w:hint="default"/>
+      </w:rPr>
+    </w:lvl>
+    <w:lvl w:ilvl="2" w:tplc="040C0005" w:tentative="1">
+      <w:start w:val="1"/>
+      <w:numFmt w:val="bullet"/>
+      <w:lvlText w:val=""/>
+      <w:lvlJc w:val="left"/>
+      <w:pPr>
+        <w:ind w:left="2160" w:hanging="360"/>
+      </w:pPr>
+      <w:rPr>
+        <w:rFonts w:ascii="Wingdings" w:hAnsi="Wingdings" w:hint="default"/>
+      </w:rPr>
+    </w:lvl>
+    <w:lvl w:ilvl="3" w:tplc="040C0001" w:tentative="1">
+      <w:start w:val="1"/>
+      <w:numFmt w:val="bullet"/>
+      <w:lvlText w:val=""/>
+      <w:lvlJc w:val="left"/>
+      <w:pPr>
+        <w:ind w:left="2880" w:hanging="360"/>
+      </w:pPr>
+      <w:rPr>
+        <w:rFonts w:ascii="Symbol" w:hAnsi="Symbol" w:hint="default"/>
+      </w:rPr>
+    </w:lvl>
+    <w:lvl w:ilvl="4" w:tplc="040C0003" w:tentative="1">
+      <w:start w:val="1"/>
+      <w:numFmt w:val="bullet"/>
+      <w:lvlText w:val="o"/>
+      <w:lvlJc w:val="left"/>
+      <w:pPr>
+        <w:ind w:left="3600" w:hanging="360"/>
+      </w:pPr>
+      <w:rPr>
+        <w:rFonts w:ascii="Courier New" w:hAnsi="Courier New" w:cs="Courier New" w:hint="default"/>
+      </w:rPr>
+    </w:lvl>
+    <w:lvl w:ilvl="5" w:tplc="040C0005" w:tentative="1">
+      <w:start w:val="1"/>
+      <w:numFmt w:val="bullet"/>
+      <w:lvlText w:val=""/>
+      <w:lvlJc w:val="left"/>
+      <w:pPr>
+        <w:ind w:left="4320" w:hanging="360"/>
+      </w:pPr>
+      <w:rPr>
+        <w:rFonts w:ascii="Wingdings" w:hAnsi="Wingdings" w:hint="default"/>
+      </w:rPr>
+    </w:lvl>
+    <w:lvl w:ilvl="6" w:tplc="040C0001" w:tentative="1">
+      <w:start w:val="1"/>
+      <w:numFmt w:val="bullet"/>
+      <w:lvlText w:val=""/>
+      <w:lvlJc w:val="left"/>
+      <w:pPr>
+        <w:ind w:left="5040" w:hanging="360"/>
+      </w:pPr>
+      <w:rPr>
+        <w:rFonts w:ascii="Symbol" w:hAnsi="Symbol" w:hint="default"/>
+      </w:rPr>
+    </w:lvl>
+    <w:lvl w:ilvl="7" w:tplc="040C0003" w:tentative="1">
+      <w:start w:val="1"/>
+      <w:numFmt w:val="bullet"/>
+      <w:lvlText w:val="o"/>
+      <w:lvlJc w:val="left"/>
+      <w:pPr>
+        <w:ind w:left="5760" w:hanging="360"/>
+      </w:pPr>
+      <w:rPr>
+        <w:rFonts w:ascii="Courier New" w:hAnsi="Courier New" w:cs="Courier New" w:hint="default"/>
+      </w:rPr>
+    </w:lvl>
+    <w:lvl w:ilvl="8" w:tplc="040C0005" w:tentative="1">
+      <w:start w:val="1"/>
+      <w:numFmt w:val="bullet"/>
+      <w:lvlText w:val=""/>
+      <w:lvlJc w:val="left"/>
+      <w:pPr>
+        <w:ind w:left="6480" w:hanging="360"/>
+      </w:pPr>
+      <w:rPr>
+        <w:rFonts w:ascii="Wingdings" w:hAnsi="Wingdings" w:hint="default"/>
+      </w:rPr>
+    </w:lvl>
+  </w:abstractNum>
+  <w:abstractNum w:abstractNumId="6" w15:restartNumberingAfterBreak="0">
+    <w:nsid w:val="3436323D"/>
+    <w:multiLevelType w:val="hybridMultilevel"/>
+    <w:tmpl w:val="233C3A1A"/>
+    <w:lvl w:ilvl="0" w:tplc="040C0001">
+      <w:start w:val="1"/>
+      <w:numFmt w:val="bullet"/>
+      <w:lvlText w:val=""/>
+      <w:lvlJc w:val="left"/>
+      <w:pPr>
+        <w:ind w:left="720" w:hanging="360"/>
+      </w:pPr>
+      <w:rPr>
+        <w:rFonts w:ascii="Symbol" w:hAnsi="Symbol" w:hint="default"/>
+      </w:rPr>
+    </w:lvl>
+    <w:lvl w:ilvl="1" w:tplc="040C0003" w:tentative="1">
+      <w:start w:val="1"/>
+      <w:numFmt w:val="bullet"/>
+      <w:lvlText w:val="o"/>
+      <w:lvlJc w:val="left"/>
+      <w:pPr>
+        <w:ind w:left="1440" w:hanging="360"/>
+      </w:pPr>
+      <w:rPr>
+        <w:rFonts w:ascii="Courier New" w:hAnsi="Courier New" w:cs="Courier New" w:hint="default"/>
+      </w:rPr>
+    </w:lvl>
+    <w:lvl w:ilvl="2" w:tplc="040C0005" w:tentative="1">
+      <w:start w:val="1"/>
+      <w:numFmt w:val="bullet"/>
+      <w:lvlText w:val=""/>
+      <w:lvlJc w:val="left"/>
+      <w:pPr>
+        <w:ind w:left="2160" w:hanging="360"/>
+      </w:pPr>
+      <w:rPr>
+        <w:rFonts w:ascii="Wingdings" w:hAnsi="Wingdings" w:hint="default"/>
+      </w:rPr>
+    </w:lvl>
+    <w:lvl w:ilvl="3" w:tplc="040C0001" w:tentative="1">
+      <w:start w:val="1"/>
+      <w:numFmt w:val="bullet"/>
+      <w:lvlText w:val=""/>
+      <w:lvlJc w:val="left"/>
+      <w:pPr>
+        <w:ind w:left="2880" w:hanging="360"/>
+      </w:pPr>
+      <w:rPr>
+        <w:rFonts w:ascii="Symbol" w:hAnsi="Symbol" w:hint="default"/>
+      </w:rPr>
+    </w:lvl>
+    <w:lvl w:ilvl="4" w:tplc="040C0003" w:tentative="1">
+      <w:start w:val="1"/>
+      <w:numFmt w:val="bullet"/>
+      <w:lvlText w:val="o"/>
+      <w:lvlJc w:val="left"/>
+      <w:pPr>
+        <w:ind w:left="3600" w:hanging="360"/>
+      </w:pPr>
+      <w:rPr>
+        <w:rFonts w:ascii="Courier New" w:hAnsi="Courier New" w:cs="Courier New" w:hint="default"/>
+      </w:rPr>
+    </w:lvl>
+    <w:lvl w:ilvl="5" w:tplc="040C0005" w:tentative="1">
+      <w:start w:val="1"/>
+      <w:numFmt w:val="bullet"/>
+      <w:lvlText w:val=""/>
+      <w:lvlJc w:val="left"/>
+      <w:pPr>
+        <w:ind w:left="4320" w:hanging="360"/>
+      </w:pPr>
+      <w:rPr>
+        <w:rFonts w:ascii="Wingdings" w:hAnsi="Wingdings" w:hint="default"/>
+      </w:rPr>
+    </w:lvl>
+    <w:lvl w:ilvl="6" w:tplc="040C0001" w:tentative="1">
+      <w:start w:val="1"/>
+      <w:numFmt w:val="bullet"/>
+      <w:lvlText w:val=""/>
+      <w:lvlJc w:val="left"/>
+      <w:pPr>
+        <w:ind w:left="5040" w:hanging="360"/>
+      </w:pPr>
+      <w:rPr>
+        <w:rFonts w:ascii="Symbol" w:hAnsi="Symbol" w:hint="default"/>
+      </w:rPr>
+    </w:lvl>
+    <w:lvl w:ilvl="7" w:tplc="040C0003" w:tentative="1">
+      <w:start w:val="1"/>
+      <w:numFmt w:val="bullet"/>
+      <w:lvlText w:val="o"/>
+      <w:lvlJc w:val="left"/>
+      <w:pPr>
+        <w:ind w:left="5760" w:hanging="360"/>
+      </w:pPr>
+      <w:rPr>
+        <w:rFonts w:ascii="Courier New" w:hAnsi="Courier New" w:cs="Courier New" w:hint="default"/>
+      </w:rPr>
+    </w:lvl>
+    <w:lvl w:ilvl="8" w:tplc="040C0005" w:tentative="1">
+      <w:start w:val="1"/>
+      <w:numFmt w:val="bullet"/>
+      <w:lvlText w:val=""/>
+      <w:lvlJc w:val="left"/>
+      <w:pPr>
+        <w:ind w:left="6480" w:hanging="360"/>
+      </w:pPr>
+      <w:rPr>
+        <w:rFonts w:ascii="Wingdings" w:hAnsi="Wingdings" w:hint="default"/>
+      </w:rPr>
+    </w:lvl>
+  </w:abstractNum>
+  <w:abstractNum w:abstractNumId="7" w15:restartNumberingAfterBreak="0">
+    <w:nsid w:val="3A2A2E21"/>
+    <w:multiLevelType w:val="hybridMultilevel"/>
+    <w:tmpl w:val="DEB463D8"/>
+    <w:lvl w:ilvl="0" w:tplc="040C0001">
+      <w:start w:val="1"/>
+      <w:numFmt w:val="bullet"/>
+      <w:lvlText w:val=""/>
+      <w:lvlJc w:val="left"/>
+      <w:pPr>
+        <w:ind w:left="720" w:hanging="360"/>
+      </w:pPr>
+      <w:rPr>
+        <w:rFonts w:ascii="Symbol" w:hAnsi="Symbol" w:hint="default"/>
+      </w:rPr>
+    </w:lvl>
+    <w:lvl w:ilvl="1" w:tplc="040C0003" w:tentative="1">
+      <w:start w:val="1"/>
+      <w:numFmt w:val="bullet"/>
+      <w:lvlText w:val="o"/>
+      <w:lvlJc w:val="left"/>
+      <w:pPr>
+        <w:ind w:left="1440" w:hanging="360"/>
+      </w:pPr>
+      <w:rPr>
+        <w:rFonts w:ascii="Courier New" w:hAnsi="Courier New" w:cs="Courier New" w:hint="default"/>
+      </w:rPr>
+    </w:lvl>
+    <w:lvl w:ilvl="2" w:tplc="040C0005" w:tentative="1">
+      <w:start w:val="1"/>
+      <w:numFmt w:val="bullet"/>
+      <w:lvlText w:val=""/>
+      <w:lvlJc w:val="left"/>
+      <w:pPr>
+        <w:ind w:left="2160" w:hanging="360"/>
+      </w:pPr>
+      <w:rPr>
+        <w:rFonts w:ascii="Wingdings" w:hAnsi="Wingdings" w:hint="default"/>
+      </w:rPr>
+    </w:lvl>
+    <w:lvl w:ilvl="3" w:tplc="040C0001" w:tentative="1">
+      <w:start w:val="1"/>
+      <w:numFmt w:val="bullet"/>
+      <w:lvlText w:val=""/>
+      <w:lvlJc w:val="left"/>
+      <w:pPr>
+        <w:ind w:left="2880" w:hanging="360"/>
+      </w:pPr>
+      <w:rPr>
+        <w:rFonts w:ascii="Symbol" w:hAnsi="Symbol" w:hint="default"/>
+      </w:rPr>
+    </w:lvl>
+    <w:lvl w:ilvl="4" w:tplc="040C0003" w:tentative="1">
+      <w:start w:val="1"/>
+      <w:numFmt w:val="bullet"/>
+      <w:lvlText w:val="o"/>
+      <w:lvlJc w:val="left"/>
+      <w:pPr>
+        <w:ind w:left="3600" w:hanging="360"/>
+      </w:pPr>
+      <w:rPr>
+        <w:rFonts w:ascii="Courier New" w:hAnsi="Courier New" w:cs="Courier New" w:hint="default"/>
+      </w:rPr>
+    </w:lvl>
+    <w:lvl w:ilvl="5" w:tplc="040C0005" w:tentative="1">
+      <w:start w:val="1"/>
+      <w:numFmt w:val="bullet"/>
+      <w:lvlText w:val=""/>
+      <w:lvlJc w:val="left"/>
+      <w:pPr>
+        <w:ind w:left="4320" w:hanging="360"/>
+      </w:pPr>
+      <w:rPr>
+        <w:rFonts w:ascii="Wingdings" w:hAnsi="Wingdings" w:hint="default"/>
+      </w:rPr>
+    </w:lvl>
+    <w:lvl w:ilvl="6" w:tplc="040C0001" w:tentative="1">
+      <w:start w:val="1"/>
+      <w:numFmt w:val="bullet"/>
+      <w:lvlText w:val=""/>
+      <w:lvlJc w:val="left"/>
+      <w:pPr>
+        <w:ind w:left="5040" w:hanging="360"/>
+      </w:pPr>
+      <w:rPr>
+        <w:rFonts w:ascii="Symbol" w:hAnsi="Symbol" w:hint="default"/>
+      </w:rPr>
+    </w:lvl>
+    <w:lvl w:ilvl="7" w:tplc="040C0003" w:tentative="1">
+      <w:start w:val="1"/>
+      <w:numFmt w:val="bullet"/>
+      <w:lvlText w:val="o"/>
+      <w:lvlJc w:val="left"/>
+      <w:pPr>
+        <w:ind w:left="5760" w:hanging="360"/>
+      </w:pPr>
+      <w:rPr>
+        <w:rFonts w:ascii="Courier New" w:hAnsi="Courier New" w:cs="Courier New" w:hint="default"/>
+      </w:rPr>
+    </w:lvl>
+    <w:lvl w:ilvl="8" w:tplc="040C0005" w:tentative="1">
+      <w:start w:val="1"/>
+      <w:numFmt w:val="bullet"/>
+      <w:lvlText w:val=""/>
+      <w:lvlJc w:val="left"/>
+      <w:pPr>
+        <w:ind w:left="6480" w:hanging="360"/>
+      </w:pPr>
+      <w:rPr>
+        <w:rFonts w:ascii="Wingdings" w:hAnsi="Wingdings" w:hint="default"/>
+      </w:rPr>
+    </w:lvl>
+  </w:abstractNum>
+  <w:abstractNum w:abstractNumId="8" w15:restartNumberingAfterBreak="0">
+    <w:nsid w:val="3EC83071"/>
+    <w:multiLevelType w:val="hybridMultilevel"/>
+    <w:tmpl w:val="5404735E"/>
+    <w:lvl w:ilvl="0" w:tplc="040C0001">
+      <w:start w:val="1"/>
+      <w:numFmt w:val="bullet"/>
+      <w:lvlText w:val=""/>
+      <w:lvlJc w:val="left"/>
+      <w:pPr>
+        <w:ind w:left="720" w:hanging="360"/>
+      </w:pPr>
+      <w:rPr>
+        <w:rFonts w:ascii="Symbol" w:hAnsi="Symbol" w:hint="default"/>
+      </w:rPr>
+    </w:lvl>
+    <w:lvl w:ilvl="1" w:tplc="040C0003" w:tentative="1">
+      <w:start w:val="1"/>
+      <w:numFmt w:val="bullet"/>
+      <w:lvlText w:val="o"/>
+      <w:lvlJc w:val="left"/>
+      <w:pPr>
+        <w:ind w:left="1440" w:hanging="360"/>
+      </w:pPr>
+      <w:rPr>
+        <w:rFonts w:ascii="Courier New" w:hAnsi="Courier New" w:cs="Courier New" w:hint="default"/>
+      </w:rPr>
+    </w:lvl>
+    <w:lvl w:ilvl="2" w:tplc="040C0005" w:tentative="1">
+      <w:start w:val="1"/>
+      <w:numFmt w:val="bullet"/>
+      <w:lvlText w:val=""/>
+      <w:lvlJc w:val="left"/>
+      <w:pPr>
+        <w:ind w:left="2160" w:hanging="360"/>
+      </w:pPr>
+      <w:rPr>
+        <w:rFonts w:ascii="Wingdings" w:hAnsi="Wingdings" w:hint="default"/>
+      </w:rPr>
+    </w:lvl>
+    <w:lvl w:ilvl="3" w:tplc="040C0001" w:tentative="1">
+      <w:start w:val="1"/>
+      <w:numFmt w:val="bullet"/>
+      <w:lvlText w:val=""/>
+      <w:lvlJc w:val="left"/>
+      <w:pPr>
+        <w:ind w:left="2880" w:hanging="360"/>
+      </w:pPr>
+      <w:rPr>
+        <w:rFonts w:ascii="Symbol" w:hAnsi="Symbol" w:hint="default"/>
+      </w:rPr>
+    </w:lvl>
+    <w:lvl w:ilvl="4" w:tplc="040C0003" w:tentative="1">
+      <w:start w:val="1"/>
+      <w:numFmt w:val="bullet"/>
+      <w:lvlText w:val="o"/>
+      <w:lvlJc w:val="left"/>
+      <w:pPr>
+        <w:ind w:left="3600" w:hanging="360"/>
+      </w:pPr>
+      <w:rPr>
+        <w:rFonts w:ascii="Courier New" w:hAnsi="Courier New" w:cs="Courier New" w:hint="default"/>
+      </w:rPr>
+    </w:lvl>
+    <w:lvl w:ilvl="5" w:tplc="040C0005" w:tentative="1">
+      <w:start w:val="1"/>
+      <w:numFmt w:val="bullet"/>
+      <w:lvlText w:val=""/>
+      <w:lvlJc w:val="left"/>
+      <w:pPr>
+        <w:ind w:left="4320" w:hanging="360"/>
+      </w:pPr>
+      <w:rPr>
+        <w:rFonts w:ascii="Wingdings" w:hAnsi="Wingdings" w:hint="default"/>
+      </w:rPr>
+    </w:lvl>
+    <w:lvl w:ilvl="6" w:tplc="040C0001" w:tentative="1">
+      <w:start w:val="1"/>
+      <w:numFmt w:val="bullet"/>
+      <w:lvlText w:val=""/>
+      <w:lvlJc w:val="left"/>
+      <w:pPr>
+        <w:ind w:left="5040" w:hanging="360"/>
+      </w:pPr>
+      <w:rPr>
+        <w:rFonts w:ascii="Symbol" w:hAnsi="Symbol" w:hint="default"/>
+      </w:rPr>
+    </w:lvl>
+    <w:lvl w:ilvl="7" w:tplc="040C0003" w:tentative="1">
+      <w:start w:val="1"/>
+      <w:numFmt w:val="bullet"/>
+      <w:lvlText w:val="o"/>
+      <w:lvlJc w:val="left"/>
+      <w:pPr>
+        <w:ind w:left="5760" w:hanging="360"/>
+      </w:pPr>
+      <w:rPr>
+        <w:rFonts w:ascii="Courier New" w:hAnsi="Courier New" w:cs="Courier New" w:hint="default"/>
+      </w:rPr>
+    </w:lvl>
+    <w:lvl w:ilvl="8" w:tplc="040C0005" w:tentative="1">
+      <w:start w:val="1"/>
+      <w:numFmt w:val="bullet"/>
+      <w:lvlText w:val=""/>
+      <w:lvlJc w:val="left"/>
+      <w:pPr>
+        <w:ind w:left="6480" w:hanging="360"/>
+      </w:pPr>
+      <w:rPr>
+        <w:rFonts w:ascii="Wingdings" w:hAnsi="Wingdings" w:hint="default"/>
+      </w:rPr>
+    </w:lvl>
+  </w:abstractNum>
+  <w:abstractNum w:abstractNumId="9" w15:restartNumberingAfterBreak="0">
+    <w:nsid w:val="512F2C5C"/>
+    <w:multiLevelType w:val="hybridMultilevel"/>
+    <w:tmpl w:val="E69A5B4E"/>
+    <w:lvl w:ilvl="0" w:tplc="040C0001">
+      <w:start w:val="1"/>
+      <w:numFmt w:val="bullet"/>
+      <w:lvlText w:val=""/>
+      <w:lvlJc w:val="left"/>
+      <w:pPr>
+        <w:ind w:left="720" w:hanging="360"/>
+      </w:pPr>
+      <w:rPr>
+        <w:rFonts w:ascii="Symbol" w:hAnsi="Symbol" w:hint="default"/>
+      </w:rPr>
+    </w:lvl>
+    <w:lvl w:ilvl="1" w:tplc="040C0003" w:tentative="1">
+      <w:start w:val="1"/>
+      <w:numFmt w:val="bullet"/>
+      <w:lvlText w:val="o"/>
+      <w:lvlJc w:val="left"/>
+      <w:pPr>
+        <w:ind w:left="1440" w:hanging="360"/>
+      </w:pPr>
+      <w:rPr>
+        <w:rFonts w:ascii="Courier New" w:hAnsi="Courier New" w:cs="Courier New" w:hint="default"/>
+      </w:rPr>
+    </w:lvl>
+    <w:lvl w:ilvl="2" w:tplc="040C0005" w:tentative="1">
+      <w:start w:val="1"/>
+      <w:numFmt w:val="bullet"/>
+      <w:lvlText w:val=""/>
+      <w:lvlJc w:val="left"/>
+      <w:pPr>
+        <w:ind w:left="2160" w:hanging="360"/>
+      </w:pPr>
+      <w:rPr>
+        <w:rFonts w:ascii="Wingdings" w:hAnsi="Wingdings" w:hint="default"/>
+      </w:rPr>
+    </w:lvl>
+    <w:lvl w:ilvl="3" w:tplc="040C0001" w:tentative="1">
+      <w:start w:val="1"/>
+      <w:numFmt w:val="bullet"/>
+      <w:lvlText w:val=""/>
+      <w:lvlJc w:val="left"/>
+      <w:pPr>
+        <w:ind w:left="2880" w:hanging="360"/>
+      </w:pPr>
+      <w:rPr>
+        <w:rFonts w:ascii="Symbol" w:hAnsi="Symbol" w:hint="default"/>
+      </w:rPr>
+    </w:lvl>
+    <w:lvl w:ilvl="4" w:tplc="040C0003" w:tentative="1">
+      <w:start w:val="1"/>
+      <w:numFmt w:val="bullet"/>
+      <w:lvlText w:val="o"/>
+      <w:lvlJc w:val="left"/>
+      <w:pPr>
+        <w:ind w:left="3600" w:hanging="360"/>
+      </w:pPr>
+      <w:rPr>
+        <w:rFonts w:ascii="Courier New" w:hAnsi="Courier New" w:cs="Courier New" w:hint="default"/>
+      </w:rPr>
+    </w:lvl>
+    <w:lvl w:ilvl="5" w:tplc="040C0005" w:tentative="1">
+      <w:start w:val="1"/>
+      <w:numFmt w:val="bullet"/>
+      <w:lvlText w:val=""/>
+      <w:lvlJc w:val="left"/>
+      <w:pPr>
+        <w:ind w:left="4320" w:hanging="360"/>
+      </w:pPr>
+      <w:rPr>
+        <w:rFonts w:ascii="Wingdings" w:hAnsi="Wingdings" w:hint="default"/>
+      </w:rPr>
+    </w:lvl>
+    <w:lvl w:ilvl="6" w:tplc="040C0001" w:tentative="1">
+      <w:start w:val="1"/>
+      <w:numFmt w:val="bullet"/>
+      <w:lvlText w:val=""/>
+      <w:lvlJc w:val="left"/>
+      <w:pPr>
+        <w:ind w:left="5040" w:hanging="360"/>
+      </w:pPr>
+      <w:rPr>
+        <w:rFonts w:ascii="Symbol" w:hAnsi="Symbol" w:hint="default"/>
+      </w:rPr>
+    </w:lvl>
+    <w:lvl w:ilvl="7" w:tplc="040C0003" w:tentative="1">
+      <w:start w:val="1"/>
+      <w:numFmt w:val="bullet"/>
+      <w:lvlText w:val="o"/>
+      <w:lvlJc w:val="left"/>
+      <w:pPr>
+        <w:ind w:left="5760" w:hanging="360"/>
+      </w:pPr>
+      <w:rPr>
+        <w:rFonts w:ascii="Courier New" w:hAnsi="Courier New" w:cs="Courier New" w:hint="default"/>
+      </w:rPr>
+    </w:lvl>
+    <w:lvl w:ilvl="8" w:tplc="040C0005" w:tentative="1">
+      <w:start w:val="1"/>
+      <w:numFmt w:val="bullet"/>
+      <w:lvlText w:val=""/>
+      <w:lvlJc w:val="left"/>
+      <w:pPr>
+        <w:ind w:left="6480" w:hanging="360"/>
+      </w:pPr>
+      <w:rPr>
+        <w:rFonts w:ascii="Wingdings" w:hAnsi="Wingdings" w:hint="default"/>
+      </w:rPr>
+    </w:lvl>
+  </w:abstractNum>
+  <w:abstractNum w:abstractNumId="10" w15:restartNumberingAfterBreak="0">
+    <w:nsid w:val="6C7B047C"/>
+    <w:multiLevelType w:val="hybridMultilevel"/>
+    <w:tmpl w:val="53405260"/>
+    <w:lvl w:ilvl="0" w:tplc="040C0001">
+      <w:start w:val="1"/>
+      <w:numFmt w:val="bullet"/>
+      <w:lvlText w:val=""/>
+      <w:lvlJc w:val="left"/>
+      <w:pPr>
+        <w:ind w:left="720" w:hanging="360"/>
+      </w:pPr>
+      <w:rPr>
+        <w:rFonts w:ascii="Symbol" w:hAnsi="Symbol" w:hint="default"/>
+      </w:rPr>
+    </w:lvl>
+    <w:lvl w:ilvl="1" w:tplc="040C0003" w:tentative="1">
+      <w:start w:val="1"/>
+      <w:numFmt w:val="bullet"/>
+      <w:lvlText w:val="o"/>
+      <w:lvlJc w:val="left"/>
+      <w:pPr>
+        <w:ind w:left="1440" w:hanging="360"/>
+      </w:pPr>
+      <w:rPr>
+        <w:rFonts w:ascii="Courier New" w:hAnsi="Courier New" w:cs="Courier New" w:hint="default"/>
+      </w:rPr>
+    </w:lvl>
+    <w:lvl w:ilvl="2" w:tplc="040C0005" w:tentative="1">
+      <w:start w:val="1"/>
+      <w:numFmt w:val="bullet"/>
+      <w:lvlText w:val=""/>
+      <w:lvlJc w:val="left"/>
+      <w:pPr>
+        <w:ind w:left="2160" w:hanging="360"/>
+      </w:pPr>
+      <w:rPr>
+        <w:rFonts w:ascii="Wingdings" w:hAnsi="Wingdings" w:hint="default"/>
+      </w:rPr>
+    </w:lvl>
+    <w:lvl w:ilvl="3" w:tplc="040C0001" w:tentative="1">
+      <w:start w:val="1"/>
+      <w:numFmt w:val="bullet"/>
+      <w:lvlText w:val=""/>
+      <w:lvlJc w:val="left"/>
+      <w:pPr>
+        <w:ind w:left="2880" w:hanging="360"/>
+      </w:pPr>
+      <w:rPr>
+        <w:rFonts w:ascii="Symbol" w:hAnsi="Symbol" w:hint="default"/>
+      </w:rPr>
+    </w:lvl>
+    <w:lvl w:ilvl="4" w:tplc="040C0003" w:tentative="1">
+      <w:start w:val="1"/>
+      <w:numFmt w:val="bullet"/>
+      <w:lvlText w:val="o"/>
+      <w:lvlJc w:val="left"/>
+      <w:pPr>
+        <w:ind w:left="3600" w:hanging="360"/>
+      </w:pPr>
+      <w:rPr>
+        <w:rFonts w:ascii="Courier New" w:hAnsi="Courier New" w:cs="Courier New" w:hint="default"/>
+      </w:rPr>
+    </w:lvl>
+    <w:lvl w:ilvl="5" w:tplc="040C0005" w:tentative="1">
+      <w:start w:val="1"/>
+      <w:numFmt w:val="bullet"/>
+      <w:lvlText w:val=""/>
+      <w:lvlJc w:val="left"/>
+      <w:pPr>
+        <w:ind w:left="4320" w:hanging="360"/>
+      </w:pPr>
+      <w:rPr>
+        <w:rFonts w:ascii="Wingdings" w:hAnsi="Wingdings" w:hint="default"/>
+      </w:rPr>
+    </w:lvl>
+    <w:lvl w:ilvl="6" w:tplc="040C0001" w:tentative="1">
+      <w:start w:val="1"/>
+      <w:numFmt w:val="bullet"/>
+      <w:lvlText w:val=""/>
+      <w:lvlJc w:val="left"/>
+      <w:pPr>
+        <w:ind w:left="5040" w:hanging="360"/>
+      </w:pPr>
+      <w:rPr>
+        <w:rFonts w:ascii="Symbol" w:hAnsi="Symbol" w:hint="default"/>
+      </w:rPr>
+    </w:lvl>
+    <w:lvl w:ilvl="7" w:tplc="040C0003" w:tentative="1">
+      <w:start w:val="1"/>
+      <w:numFmt w:val="bullet"/>
+      <w:lvlText w:val="o"/>
+      <w:lvlJc w:val="left"/>
+      <w:pPr>
+        <w:ind w:left="5760" w:hanging="360"/>
+      </w:pPr>
+      <w:rPr>
+        <w:rFonts w:ascii="Courier New" w:hAnsi="Courier New" w:cs="Courier New" w:hint="default"/>
+      </w:rPr>
+    </w:lvl>
+    <w:lvl w:ilvl="8" w:tplc="040C0005" w:tentative="1">
+      <w:start w:val="1"/>
+      <w:numFmt w:val="bullet"/>
+      <w:lvlText w:val=""/>
+      <w:lvlJc w:val="left"/>
+      <w:pPr>
+        <w:ind w:left="6480" w:hanging="360"/>
+      </w:pPr>
+      <w:rPr>
+        <w:rFonts w:ascii="Wingdings" w:hAnsi="Wingdings" w:hint="default"/>
+      </w:rPr>
+    </w:lvl>
+  </w:abstractNum>
+  <w:num w:numId="1" w16cid:durableId="257835121">
+    <w:abstractNumId w:val="4"/>
+  </w:num>
+  <w:num w:numId="2" w16cid:durableId="1657294406">
+    <w:abstractNumId w:val="1"/>
+  </w:num>
+  <w:num w:numId="3" w16cid:durableId="306471055">
+    <w:abstractNumId w:val="2"/>
+  </w:num>
+  <w:num w:numId="4" w16cid:durableId="1154251238">
+    <w:abstractNumId w:val="3"/>
+  </w:num>
+  <w:num w:numId="5" w16cid:durableId="1716001309">
+    <w:abstractNumId w:val="0"/>
+  </w:num>
+  <w:num w:numId="6" w16cid:durableId="211424518">
+    <w:abstractNumId w:val="6"/>
+  </w:num>
+  <w:num w:numId="7" w16cid:durableId="375618896">
+    <w:abstractNumId w:val="7"/>
+  </w:num>
+  <w:num w:numId="8" w16cid:durableId="850796493">
+    <w:abstractNumId w:val="5"/>
+  </w:num>
+  <w:num w:numId="9" w16cid:durableId="851262589">
+    <w:abstractNumId w:val="8"/>
+  </w:num>
+  <w:num w:numId="10" w16cid:durableId="523522542">
+    <w:abstractNumId w:val="10"/>
+  </w:num>
+  <w:num w:numId="11" w16cid:durableId="1258751284">
+    <w:abstractNumId w:val="9"/>
+  </w:num>
+</w:numbering>
+</file>
+
 <file path=word/styles.xml><?xml version="1.0" encoding="utf-8"?>
-<w:styles xmlns:mc="http://schemas.openxmlformats.org/markup-compatibility/2006" xmlns:r="http://schemas.openxmlformats.org/officeDocument/2006/relationships" xmlns:w="http://schemas.openxmlformats.org/wordprocessingml/2006/main" xmlns:w14="http://schemas.microsoft.com/office/word/2010/wordml" xmlns:w15="http://schemas.microsoft.com/office/word/2012/wordml" xmlns:w16cex="http://schemas.microsoft.com/office/word/2018/wordml/cex" xmlns:w16cid="http://schemas.microsoft.com/office/word/2016/wordml/cid" xmlns:w16="http://schemas.microsoft.com/office/word/2018/wordml" xmlns:w16sdtdh="http://schemas.microsoft.com/office/word/2020/wordml/sdtdatahash" xmlns:w16se="http://schemas.microsoft.com/office/word/2015/wordml/symex" mc:Ignorable="w14 w15 w16se w16cid w16 w16cex w16sdtdh">
+<w:styles xmlns:mc="http://schemas.openxmlformats.org/markup-compatibility/2006" xmlns:r="http://schemas.openxmlformats.org/officeDocument/2006/relationships" xmlns:w="http://schemas.openxmlformats.org/wordprocessingml/2006/main" xmlns:w14="http://schemas.microsoft.com/office/word/2010/wordml" xmlns:w15="http://schemas.microsoft.com/office/word/2012/wordml" xmlns:w16cex="http://schemas.microsoft.com/office/word/2018/wordml/cex" xmlns:w16cid="http://schemas.microsoft.com/office/word/2016/wordml/cid" xmlns:w16="http://schemas.microsoft.com/office/word/2018/wordml" xmlns:w16du="http://schemas.microsoft.com/office/word/2023/wordml/word16du" xmlns:w16sdtdh="http://schemas.microsoft.com/office/word/2020/wordml/sdtdatahash" xmlns:w16se="http://schemas.microsoft.com/office/word/2015/wordml/symex" mc:Ignorable="w14 w15 w16se w16cid w16 w16cex w16sdtdh w16du">
   <w:docDefaults>
     <w:rPrDefault>
       <w:rPr>
@@ -1808,7 +6123,6 @@
     <w:next w:val="Normal"/>
     <w:link w:val="Heading2Char"/>
     <w:uiPriority w:val="9"/>
-    <w:semiHidden/>
     <w:unhideWhenUsed/>
     <w:qFormat/>
     <w:rsid w:val="00E73B63"/>
@@ -1831,7 +6145,6 @@
     <w:next w:val="Normal"/>
     <w:link w:val="Heading3Char"/>
     <w:uiPriority w:val="9"/>
-    <w:semiHidden/>
     <w:unhideWhenUsed/>
     <w:qFormat/>
     <w:rsid w:val="00E73B63"/>
@@ -2025,7 +6338,6 @@
     <w:basedOn w:val="DefaultParagraphFont"/>
     <w:link w:val="Heading2"/>
     <w:uiPriority w:val="9"/>
-    <w:semiHidden/>
     <w:rsid w:val="00E73B63"/>
     <w:rPr>
       <w:rFonts w:asciiTheme="majorHAnsi" w:eastAsiaTheme="majorEastAsia" w:hAnsiTheme="majorHAnsi" w:cstheme="majorBidi"/>
@@ -2039,7 +6351,6 @@
     <w:basedOn w:val="DefaultParagraphFont"/>
     <w:link w:val="Heading3"/>
     <w:uiPriority w:val="9"/>
-    <w:semiHidden/>
     <w:rsid w:val="00E73B63"/>
     <w:rPr>
       <w:rFonts w:eastAsiaTheme="majorEastAsia" w:cstheme="majorBidi"/>
@@ -2370,11 +6681,80 @@
     <w:uiPriority w:val="99"/>
     <w:rsid w:val="008F6D19"/>
   </w:style>
+  <w:style w:type="paragraph" w:styleId="TOCHeading">
+    <w:name w:val="TOC Heading"/>
+    <w:basedOn w:val="Heading1"/>
+    <w:next w:val="Normal"/>
+    <w:uiPriority w:val="39"/>
+    <w:unhideWhenUsed/>
+    <w:qFormat/>
+    <w:rsid w:val="00705A8A"/>
+    <w:pPr>
+      <w:spacing w:before="240" w:after="0"/>
+      <w:outlineLvl w:val="9"/>
+    </w:pPr>
+    <w:rPr>
+      <w:kern w:val="0"/>
+      <w:sz w:val="32"/>
+      <w:szCs w:val="32"/>
+      <w:lang w:val="en-US"/>
+      <w14:ligatures w14:val="none"/>
+    </w:rPr>
+  </w:style>
+  <w:style w:type="paragraph" w:styleId="TOC1">
+    <w:name w:val="toc 1"/>
+    <w:basedOn w:val="Normal"/>
+    <w:next w:val="Normal"/>
+    <w:autoRedefine/>
+    <w:uiPriority w:val="39"/>
+    <w:unhideWhenUsed/>
+    <w:rsid w:val="00705A8A"/>
+    <w:pPr>
+      <w:spacing w:after="100"/>
+    </w:pPr>
+  </w:style>
+  <w:style w:type="paragraph" w:styleId="TOC2">
+    <w:name w:val="toc 2"/>
+    <w:basedOn w:val="Normal"/>
+    <w:next w:val="Normal"/>
+    <w:autoRedefine/>
+    <w:uiPriority w:val="39"/>
+    <w:unhideWhenUsed/>
+    <w:rsid w:val="00705A8A"/>
+    <w:pPr>
+      <w:spacing w:after="100"/>
+      <w:ind w:left="220"/>
+    </w:pPr>
+  </w:style>
+  <w:style w:type="paragraph" w:styleId="TOC3">
+    <w:name w:val="toc 3"/>
+    <w:basedOn w:val="Normal"/>
+    <w:next w:val="Normal"/>
+    <w:autoRedefine/>
+    <w:uiPriority w:val="39"/>
+    <w:unhideWhenUsed/>
+    <w:rsid w:val="00705A8A"/>
+    <w:pPr>
+      <w:spacing w:after="100"/>
+      <w:ind w:left="440"/>
+    </w:pPr>
+  </w:style>
+  <w:style w:type="character" w:styleId="Hyperlink">
+    <w:name w:val="Hyperlink"/>
+    <w:basedOn w:val="DefaultParagraphFont"/>
+    <w:uiPriority w:val="99"/>
+    <w:unhideWhenUsed/>
+    <w:rsid w:val="00705A8A"/>
+    <w:rPr>
+      <w:color w:val="467886" w:themeColor="hyperlink"/>
+      <w:u w:val="single"/>
+    </w:rPr>
+  </w:style>
 </w:styles>
 </file>
 
 <file path=word/glossary/document.xml><?xml version="1.0" encoding="utf-8"?>
-<w:glossaryDocument xmlns:wpc="http://schemas.microsoft.com/office/word/2010/wordprocessingCanvas" xmlns:cx="http://schemas.microsoft.com/office/drawing/2014/chartex" xmlns:cx1="http://schemas.microsoft.com/office/drawing/2015/9/8/chartex" xmlns:cx2="http://schemas.microsoft.com/office/drawing/2015/10/21/chartex" xmlns:cx3="http://schemas.microsoft.com/office/drawing/2016/5/9/chartex" xmlns:cx4="http://schemas.microsoft.com/office/drawing/2016/5/10/chartex" xmlns:cx5="http://schemas.microsoft.com/office/drawing/2016/5/11/chartex" xmlns:cx6="http://schemas.microsoft.com/office/drawing/2016/5/12/chartex" xmlns:cx7="http://schemas.microsoft.com/office/drawing/2016/5/13/chartex" xmlns:cx8="http://schemas.microsoft.com/office/drawing/2016/5/14/chartex" xmlns:mc="http://schemas.openxmlformats.org/markup-compatibility/2006" xmlns:aink="http://schemas.microsoft.com/office/drawing/2016/ink" xmlns:am3d="http://schemas.microsoft.com/office/drawing/2017/model3d" xmlns:o="urn:schemas-microsoft-com:office:office" xmlns:oel="http://schemas.microsoft.com/office/2019/extlst" xmlns:r="http://schemas.openxmlformats.org/officeDocument/2006/relationships" xmlns:m="http://schemas.openxmlformats.org/officeDocument/2006/math" xmlns:v="urn:schemas-microsoft-com:vml" xmlns:wp14="http://schemas.microsoft.com/office/word/2010/wordprocessingDrawing" xmlns:wp="http://schemas.openxmlformats.org/drawingml/2006/wordprocessingDrawing" xmlns:w10="urn:schemas-microsoft-com:office:word" xmlns:w="http://schemas.openxmlformats.org/wordprocessingml/2006/main" xmlns:w14="http://schemas.microsoft.com/office/word/2010/wordml" xmlns:w15="http://schemas.microsoft.com/office/word/2012/wordml" xmlns:w16cex="http://schemas.microsoft.com/office/word/2018/wordml/cex" xmlns:w16cid="http://schemas.microsoft.com/office/word/2016/wordml/cid" xmlns:w16="http://schemas.microsoft.com/office/word/2018/wordml" xmlns:w16sdtdh="http://schemas.microsoft.com/office/word/2020/wordml/sdtdatahash" xmlns:w16se="http://schemas.microsoft.com/office/word/2015/wordml/symex" xmlns:wpg="http://schemas.microsoft.com/office/word/2010/wordprocessingGroup" xmlns:wpi="http://schemas.microsoft.com/office/word/2010/wordprocessingInk" xmlns:wne="http://schemas.microsoft.com/office/word/2006/wordml" xmlns:wps="http://schemas.microsoft.com/office/word/2010/wordprocessingShape" mc:Ignorable="w14 w15 w16se w16cid w16 w16cex w16sdtdh wp14">
+<w:glossaryDocument xmlns:wpc="http://schemas.microsoft.com/office/word/2010/wordprocessingCanvas" xmlns:cx="http://schemas.microsoft.com/office/drawing/2014/chartex" xmlns:cx1="http://schemas.microsoft.com/office/drawing/2015/9/8/chartex" xmlns:cx2="http://schemas.microsoft.com/office/drawing/2015/10/21/chartex" xmlns:cx3="http://schemas.microsoft.com/office/drawing/2016/5/9/chartex" xmlns:cx4="http://schemas.microsoft.com/office/drawing/2016/5/10/chartex" xmlns:cx5="http://schemas.microsoft.com/office/drawing/2016/5/11/chartex" xmlns:cx6="http://schemas.microsoft.com/office/drawing/2016/5/12/chartex" xmlns:cx7="http://schemas.microsoft.com/office/drawing/2016/5/13/chartex" xmlns:cx8="http://schemas.microsoft.com/office/drawing/2016/5/14/chartex" xmlns:mc="http://schemas.openxmlformats.org/markup-compatibility/2006" xmlns:aink="http://schemas.microsoft.com/office/drawing/2016/ink" xmlns:am3d="http://schemas.microsoft.com/office/drawing/2017/model3d" xmlns:o="urn:schemas-microsoft-com:office:office" xmlns:oel="http://schemas.microsoft.com/office/2019/extlst" xmlns:r="http://schemas.openxmlformats.org/officeDocument/2006/relationships" xmlns:m="http://schemas.openxmlformats.org/officeDocument/2006/math" xmlns:v="urn:schemas-microsoft-com:vml" xmlns:wp14="http://schemas.microsoft.com/office/word/2010/wordprocessingDrawing" xmlns:wp="http://schemas.openxmlformats.org/drawingml/2006/wordprocessingDrawing" xmlns:w10="urn:schemas-microsoft-com:office:word" xmlns:w="http://schemas.openxmlformats.org/wordprocessingml/2006/main" xmlns:w14="http://schemas.microsoft.com/office/word/2010/wordml" xmlns:w15="http://schemas.microsoft.com/office/word/2012/wordml" xmlns:w16cex="http://schemas.microsoft.com/office/word/2018/wordml/cex" xmlns:w16cid="http://schemas.microsoft.com/office/word/2016/wordml/cid" xmlns:w16="http://schemas.microsoft.com/office/word/2018/wordml" xmlns:w16du="http://schemas.microsoft.com/office/word/2023/wordml/word16du" xmlns:w16sdtdh="http://schemas.microsoft.com/office/word/2020/wordml/sdtdatahash" xmlns:w16se="http://schemas.microsoft.com/office/word/2015/wordml/symex" xmlns:wpg="http://schemas.microsoft.com/office/word/2010/wordprocessingGroup" xmlns:wpi="http://schemas.microsoft.com/office/word/2010/wordprocessingInk" xmlns:wne="http://schemas.microsoft.com/office/word/2006/wordml" xmlns:wps="http://schemas.microsoft.com/office/word/2010/wordprocessingShape" mc:Ignorable="w14 w15 w16se w16cid w16 w16cex w16sdtdh w16du wp14">
   <w:docParts>
     <w:docPart>
       <w:docPartPr>
@@ -2445,12 +6825,13 @@
 </file>
 
 <file path=word/glossary/fontTable.xml><?xml version="1.0" encoding="utf-8"?>
-<w:fonts xmlns:mc="http://schemas.openxmlformats.org/markup-compatibility/2006" xmlns:r="http://schemas.openxmlformats.org/officeDocument/2006/relationships" xmlns:w="http://schemas.openxmlformats.org/wordprocessingml/2006/main" xmlns:w14="http://schemas.microsoft.com/office/word/2010/wordml" xmlns:w15="http://schemas.microsoft.com/office/word/2012/wordml" xmlns:w16cex="http://schemas.microsoft.com/office/word/2018/wordml/cex" xmlns:w16cid="http://schemas.microsoft.com/office/word/2016/wordml/cid" xmlns:w16="http://schemas.microsoft.com/office/word/2018/wordml" xmlns:w16sdtdh="http://schemas.microsoft.com/office/word/2020/wordml/sdtdatahash" xmlns:w16se="http://schemas.microsoft.com/office/word/2015/wordml/symex" mc:Ignorable="w14 w15 w16se w16cid w16 w16cex w16sdtdh">
-  <w:font w:name="Aptos">
-    <w:charset w:val="00"/>
-    <w:family w:val="swiss"/>
+<w:fonts xmlns:mc="http://schemas.openxmlformats.org/markup-compatibility/2006" xmlns:r="http://schemas.openxmlformats.org/officeDocument/2006/relationships" xmlns:w="http://schemas.openxmlformats.org/wordprocessingml/2006/main" xmlns:w14="http://schemas.microsoft.com/office/word/2010/wordml" xmlns:w15="http://schemas.microsoft.com/office/word/2012/wordml" xmlns:w16cex="http://schemas.microsoft.com/office/word/2018/wordml/cex" xmlns:w16cid="http://schemas.microsoft.com/office/word/2016/wordml/cid" xmlns:w16="http://schemas.microsoft.com/office/word/2018/wordml" xmlns:w16du="http://schemas.microsoft.com/office/word/2023/wordml/word16du" xmlns:w16sdtdh="http://schemas.microsoft.com/office/word/2020/wordml/sdtdatahash" xmlns:w16se="http://schemas.microsoft.com/office/word/2015/wordml/symex" mc:Ignorable="w14 w15 w16se w16cid w16 w16cex w16sdtdh w16du">
+  <w:font w:name="Symbol">
+    <w:panose1 w:val="05050102010706020507"/>
+    <w:charset w:val="02"/>
+    <w:family w:val="roman"/>
     <w:pitch w:val="variable"/>
-    <w:sig w:usb0="20000287" w:usb1="00000003" w:usb2="00000000" w:usb3="00000000" w:csb0="0000019F" w:csb1="00000000"/>
+    <w:sig w:usb0="00000000" w:usb1="10000000" w:usb2="00000000" w:usb3="00000000" w:csb0="80000000" w:csb1="00000000"/>
   </w:font>
   <w:font w:name="Times New Roman">
     <w:panose1 w:val="02020603050405020304"/>
@@ -2458,6 +6839,26 @@
     <w:family w:val="roman"/>
     <w:pitch w:val="variable"/>
     <w:sig w:usb0="E0002EFF" w:usb1="C000785B" w:usb2="00000009" w:usb3="00000000" w:csb0="000001FF" w:csb1="00000000"/>
+  </w:font>
+  <w:font w:name="Courier New">
+    <w:panose1 w:val="02070309020205020404"/>
+    <w:charset w:val="00"/>
+    <w:family w:val="modern"/>
+    <w:pitch w:val="fixed"/>
+    <w:sig w:usb0="E0002EFF" w:usb1="C0007843" w:usb2="00000009" w:usb3="00000000" w:csb0="000001FF" w:csb1="00000000"/>
+  </w:font>
+  <w:font w:name="Wingdings">
+    <w:panose1 w:val="05000000000000000000"/>
+    <w:charset w:val="02"/>
+    <w:family w:val="auto"/>
+    <w:pitch w:val="variable"/>
+    <w:sig w:usb0="00000000" w:usb1="10000000" w:usb2="00000000" w:usb3="00000000" w:csb0="80000000" w:csb1="00000000"/>
+  </w:font>
+  <w:font w:name="Aptos">
+    <w:charset w:val="00"/>
+    <w:family w:val="swiss"/>
+    <w:pitch w:val="variable"/>
+    <w:sig w:usb0="20000287" w:usb1="00000003" w:usb2="00000000" w:usb3="00000000" w:csb0="0000019F" w:csb1="00000000"/>
   </w:font>
   <w:font w:name="Aptos Display">
     <w:charset w:val="00"/>
@@ -2469,7 +6870,7 @@
 </file>
 
 <file path=word/glossary/settings.xml><?xml version="1.0" encoding="utf-8"?>
-<w:settings xmlns:mc="http://schemas.openxmlformats.org/markup-compatibility/2006" xmlns:o="urn:schemas-microsoft-com:office:office" xmlns:r="http://schemas.openxmlformats.org/officeDocument/2006/relationships" xmlns:m="http://schemas.openxmlformats.org/officeDocument/2006/math" xmlns:v="urn:schemas-microsoft-com:vml" xmlns:w10="urn:schemas-microsoft-com:office:word" xmlns:w="http://schemas.openxmlformats.org/wordprocessingml/2006/main" xmlns:w14="http://schemas.microsoft.com/office/word/2010/wordml" xmlns:w15="http://schemas.microsoft.com/office/word/2012/wordml" xmlns:w16cex="http://schemas.microsoft.com/office/word/2018/wordml/cex" xmlns:w16cid="http://schemas.microsoft.com/office/word/2016/wordml/cid" xmlns:w16="http://schemas.microsoft.com/office/word/2018/wordml" xmlns:w16sdtdh="http://schemas.microsoft.com/office/word/2020/wordml/sdtdatahash" xmlns:w16se="http://schemas.microsoft.com/office/word/2015/wordml/symex" xmlns:sl="http://schemas.openxmlformats.org/schemaLibrary/2006/main" mc:Ignorable="w14 w15 w16se w16cid w16 w16cex w16sdtdh">
+<w:settings xmlns:mc="http://schemas.openxmlformats.org/markup-compatibility/2006" xmlns:o="urn:schemas-microsoft-com:office:office" xmlns:r="http://schemas.openxmlformats.org/officeDocument/2006/relationships" xmlns:m="http://schemas.openxmlformats.org/officeDocument/2006/math" xmlns:v="urn:schemas-microsoft-com:vml" xmlns:w10="urn:schemas-microsoft-com:office:word" xmlns:w="http://schemas.openxmlformats.org/wordprocessingml/2006/main" xmlns:w14="http://schemas.microsoft.com/office/word/2010/wordml" xmlns:w15="http://schemas.microsoft.com/office/word/2012/wordml" xmlns:w16cex="http://schemas.microsoft.com/office/word/2018/wordml/cex" xmlns:w16cid="http://schemas.microsoft.com/office/word/2016/wordml/cid" xmlns:w16="http://schemas.microsoft.com/office/word/2018/wordml" xmlns:w16du="http://schemas.microsoft.com/office/word/2023/wordml/word16du" xmlns:w16sdtdh="http://schemas.microsoft.com/office/word/2020/wordml/sdtdatahash" xmlns:w16se="http://schemas.microsoft.com/office/word/2015/wordml/symex" xmlns:sl="http://schemas.openxmlformats.org/schemaLibrary/2006/main" mc:Ignorable="w14 w15 w16se w16cid w16 w16cex w16sdtdh w16du">
   <w:view w:val="normal"/>
   <w:defaultTabStop w:val="708"/>
   <w:hyphenationZone w:val="425"/>
@@ -2485,8 +6886,13 @@
   </w:compat>
   <w:rsids>
     <w:rsidRoot w:val="00CF6FB4"/>
+    <w:rsid w:val="001C69C0"/>
+    <w:rsid w:val="006A5AD1"/>
+    <w:rsid w:val="006E3BC5"/>
     <w:rsid w:val="008E786F"/>
     <w:rsid w:val="00CF6FB4"/>
+    <w:rsid w:val="00E566AF"/>
+    <w:rsid w:val="00FC656A"/>
   </w:rsids>
   <m:mathPr>
     <m:mathFont m:val="Cambria Math"/>
@@ -2510,7 +6916,7 @@
 </file>
 
 <file path=word/glossary/styles.xml><?xml version="1.0" encoding="utf-8"?>
-<w:styles xmlns:mc="http://schemas.openxmlformats.org/markup-compatibility/2006" xmlns:r="http://schemas.openxmlformats.org/officeDocument/2006/relationships" xmlns:w="http://schemas.openxmlformats.org/wordprocessingml/2006/main" xmlns:w14="http://schemas.microsoft.com/office/word/2010/wordml" xmlns:w15="http://schemas.microsoft.com/office/word/2012/wordml" xmlns:w16cex="http://schemas.microsoft.com/office/word/2018/wordml/cex" xmlns:w16cid="http://schemas.microsoft.com/office/word/2016/wordml/cid" xmlns:w16="http://schemas.microsoft.com/office/word/2018/wordml" xmlns:w16sdtdh="http://schemas.microsoft.com/office/word/2020/wordml/sdtdatahash" xmlns:w16se="http://schemas.microsoft.com/office/word/2015/wordml/symex" mc:Ignorable="w14 w15 w16se w16cid w16 w16cex w16sdtdh">
+<w:styles xmlns:mc="http://schemas.openxmlformats.org/markup-compatibility/2006" xmlns:r="http://schemas.openxmlformats.org/officeDocument/2006/relationships" xmlns:w="http://schemas.openxmlformats.org/wordprocessingml/2006/main" xmlns:w14="http://schemas.microsoft.com/office/word/2010/wordml" xmlns:w15="http://schemas.microsoft.com/office/word/2012/wordml" xmlns:w16cex="http://schemas.microsoft.com/office/word/2018/wordml/cex" xmlns:w16cid="http://schemas.microsoft.com/office/word/2016/wordml/cid" xmlns:w16="http://schemas.microsoft.com/office/word/2018/wordml" xmlns:w16du="http://schemas.microsoft.com/office/word/2023/wordml/word16du" xmlns:w16sdtdh="http://schemas.microsoft.com/office/word/2020/wordml/sdtdatahash" xmlns:w16se="http://schemas.microsoft.com/office/word/2015/wordml/symex" mc:Ignorable="w14 w15 w16se w16cid w16 w16cex w16sdtdh w16du">
   <w:docDefaults>
     <w:rPrDefault>
       <w:rPr>
@@ -2949,7 +7355,7 @@
 </file>
 
 <file path=word/glossary/webSettings.xml><?xml version="1.0" encoding="utf-8"?>
-<w:webSettings xmlns:mc="http://schemas.openxmlformats.org/markup-compatibility/2006" xmlns:r="http://schemas.openxmlformats.org/officeDocument/2006/relationships" xmlns:w="http://schemas.openxmlformats.org/wordprocessingml/2006/main" xmlns:w14="http://schemas.microsoft.com/office/word/2010/wordml" xmlns:w15="http://schemas.microsoft.com/office/word/2012/wordml" xmlns:w16cex="http://schemas.microsoft.com/office/word/2018/wordml/cex" xmlns:w16cid="http://schemas.microsoft.com/office/word/2016/wordml/cid" xmlns:w16="http://schemas.microsoft.com/office/word/2018/wordml" xmlns:w16sdtdh="http://schemas.microsoft.com/office/word/2020/wordml/sdtdatahash" xmlns:w16se="http://schemas.microsoft.com/office/word/2015/wordml/symex" mc:Ignorable="w14 w15 w16se w16cid w16 w16cex w16sdtdh">
+<w:webSettings xmlns:mc="http://schemas.openxmlformats.org/markup-compatibility/2006" xmlns:r="http://schemas.openxmlformats.org/officeDocument/2006/relationships" xmlns:w="http://schemas.openxmlformats.org/wordprocessingml/2006/main" xmlns:w14="http://schemas.microsoft.com/office/word/2010/wordml" xmlns:w15="http://schemas.microsoft.com/office/word/2012/wordml" xmlns:w16cex="http://schemas.microsoft.com/office/word/2018/wordml/cex" xmlns:w16cid="http://schemas.microsoft.com/office/word/2016/wordml/cid" xmlns:w16="http://schemas.microsoft.com/office/word/2018/wordml" xmlns:w16du="http://schemas.microsoft.com/office/word/2023/wordml/word16du" xmlns:w16sdtdh="http://schemas.microsoft.com/office/word/2020/wordml/sdtdatahash" xmlns:w16se="http://schemas.microsoft.com/office/word/2015/wordml/symex" mc:Ignorable="w14 w15 w16se w16cid w16 w16cex w16sdtdh w16du">
   <w:optimizeForBrowser/>
   <w:allowPNG/>
 </w:webSettings>
